--- a/NGPS Core Documentation.docx
+++ b/NGPS Core Documentation.docx
@@ -1315,60 +1315,5296 @@
     </w:p>
     <w:p>
       <w:pPr>
-        <w:rPr>
-          <w:sz w:val="22"/>
-        </w:rPr>
-      </w:pPr>
+        <w:pStyle w:val="ListParagraph"/>
+        <w:numPr>
+          <w:ilvl w:val="0"/>
+          <w:numId w:val="2"/>
+        </w:numPr>
+        <w:rPr>
+          <w:sz w:val="40"/>
+        </w:rPr>
+      </w:pPr>
+      <w:r>
+        <w:rPr>
+          <w:sz w:val="40"/>
+        </w:rPr>
+        <w:t xml:space="preserve">Meet the </w:t>
+      </w:r>
+      <w:r>
+        <w:rPr>
+          <w:sz w:val="40"/>
+        </w:rPr>
+        <w:t>API</w:t>
+      </w:r>
+      <w:r>
+        <w:rPr>
+          <w:sz w:val="40"/>
+        </w:rPr>
+        <w:t>s</w:t>
+      </w:r>
+    </w:p>
+    <w:p>
+      <w:pPr>
+        <w:pStyle w:val="ListParagraph"/>
+        <w:rPr>
+          <w:sz w:val="28"/>
+        </w:rPr>
+      </w:pPr>
+      <w:r>
+        <w:rPr>
+          <w:sz w:val="28"/>
+        </w:rPr>
+        <w:t xml:space="preserve">* </w:t>
+      </w:r>
+      <w:r>
+        <w:rPr>
+          <w:sz w:val="28"/>
+        </w:rPr>
+        <w:t>Method parameters enclosed in &lt; &gt; are optional</w:t>
+      </w:r>
+    </w:p>
+    <w:p>
+      <w:pPr>
+        <w:pStyle w:val="ListParagraph"/>
+        <w:rPr>
+          <w:sz w:val="28"/>
+        </w:rPr>
+      </w:pPr>
+    </w:p>
+    <w:p>
+      <w:pPr>
+        <w:rPr>
+          <w:sz w:val="20"/>
+        </w:rPr>
+      </w:pPr>
+      <w:r>
+        <w:rPr>
+          <w:sz w:val="28"/>
+        </w:rPr>
+        <w:t>2.1</w:t>
+      </w:r>
+      <w:r>
+        <w:rPr>
+          <w:sz w:val="28"/>
+        </w:rPr>
+        <w:t>.0</w:t>
+      </w:r>
+      <w:r>
+        <w:rPr>
+          <w:sz w:val="28"/>
+        </w:rPr>
+        <w:t xml:space="preserve"> </w:t>
+      </w:r>
       <w:proofErr w:type="gramStart"/>
       <w:r>
         <w:rPr>
-          <w:sz w:val="22"/>
-        </w:rPr>
-        <w:t>*.*</w:t>
+          <w:sz w:val="36"/>
+        </w:rPr>
+        <w:t>container</w:t>
+      </w:r>
+      <w:r>
+        <w:rPr>
+          <w:sz w:val="28"/>
+        </w:rPr>
+        <w:t xml:space="preserve"> :</w:t>
       </w:r>
       <w:proofErr w:type="gramEnd"/>
       <w:r>
         <w:rPr>
-          <w:sz w:val="22"/>
-        </w:rPr>
-        <w:t xml:space="preserve"> Containers</w:t>
-      </w:r>
-    </w:p>
-    <w:p>
-      <w:pPr>
-        <w:rPr>
-          <w:sz w:val="22"/>
-        </w:rPr>
-      </w:pPr>
-      <w:proofErr w:type="gramStart"/>
-      <w:r>
-        <w:rPr>
-          <w:sz w:val="22"/>
-        </w:rPr>
-        <w:t>*.*</w:t>
-      </w:r>
-      <w:proofErr w:type="gramEnd"/>
-      <w:r>
-        <w:rPr>
-          <w:sz w:val="22"/>
-        </w:rPr>
-        <w:t xml:space="preserve"> The Factory</w:t>
-      </w:r>
-    </w:p>
-    <w:p>
-      <w:pPr>
-        <w:rPr>
           <w:sz w:val="28"/>
         </w:rPr>
-      </w:pPr>
-      <w:proofErr w:type="gramStart"/>
-      <w:r>
+        <w:t xml:space="preserve"> </w:t>
+      </w:r>
+      <w:r>
+        <w:rPr>
+          <w:sz w:val="20"/>
+        </w:rPr>
+        <w:t>building block of NGPS system ( everything lives inside a container )</w:t>
+      </w:r>
+    </w:p>
+    <w:p>
+      <w:pPr>
+        <w:rPr>
+          <w:sz w:val="32"/>
+        </w:rPr>
+      </w:pPr>
+    </w:p>
+    <w:p>
+      <w:pPr>
         <w:rPr>
           <w:sz w:val="28"/>
         </w:rPr>
-        <w:t>*.*</w:t>
-      </w:r>
-      <w:proofErr w:type="gramEnd"/>
+      </w:pPr>
+      <w:r>
+        <w:rPr>
+          <w:sz w:val="32"/>
+        </w:rPr>
+        <w:t>Properties</w:t>
+      </w:r>
+    </w:p>
+    <w:tbl>
+      <w:tblPr>
+        <w:tblStyle w:val="TableGrid"/>
+        <w:tblW w:w="8738" w:type="dxa"/>
+        <w:tblInd w:w="-176" w:type="dxa"/>
+        <w:tblLook w:val="04A0" w:firstRow="1" w:lastRow="0" w:firstColumn="1" w:lastColumn="0" w:noHBand="0" w:noVBand="1"/>
+      </w:tblPr>
+      <w:tblGrid>
+        <w:gridCol w:w="2127"/>
+        <w:gridCol w:w="6611"/>
+      </w:tblGrid>
+      <w:tr>
+        <w:trPr>
+          <w:trHeight w:val="329"/>
+        </w:trPr>
+        <w:tc>
+          <w:tcPr>
+            <w:tcW w:w="2127" w:type="dxa"/>
+          </w:tcPr>
+          <w:p>
+            <w:pPr>
+              <w:rPr>
+                <w:sz w:val="22"/>
+              </w:rPr>
+            </w:pPr>
+            <w:r>
+              <w:rPr>
+                <w:sz w:val="22"/>
+              </w:rPr>
+              <w:t>UID</w:t>
+            </w:r>
+          </w:p>
+        </w:tc>
+        <w:tc>
+          <w:tcPr>
+            <w:tcW w:w="6611" w:type="dxa"/>
+          </w:tcPr>
+          <w:p>
+            <w:pPr>
+              <w:rPr>
+                <w:sz w:val="22"/>
+              </w:rPr>
+            </w:pPr>
+          </w:p>
+        </w:tc>
+      </w:tr>
+      <w:tr>
+        <w:trPr>
+          <w:trHeight w:val="313"/>
+        </w:trPr>
+        <w:tc>
+          <w:tcPr>
+            <w:tcW w:w="2127" w:type="dxa"/>
+          </w:tcPr>
+          <w:p>
+            <w:pPr>
+              <w:rPr>
+                <w:sz w:val="22"/>
+              </w:rPr>
+            </w:pPr>
+            <w:proofErr w:type="spellStart"/>
+            <w:r>
+              <w:rPr>
+                <w:sz w:val="22"/>
+              </w:rPr>
+              <w:t>DOMreference</w:t>
+            </w:r>
+            <w:proofErr w:type="spellEnd"/>
+          </w:p>
+        </w:tc>
+        <w:tc>
+          <w:tcPr>
+            <w:tcW w:w="6611" w:type="dxa"/>
+          </w:tcPr>
+          <w:p>
+            <w:pPr>
+              <w:rPr>
+                <w:sz w:val="22"/>
+              </w:rPr>
+            </w:pPr>
+          </w:p>
+        </w:tc>
+      </w:tr>
+      <w:tr>
+        <w:trPr>
+          <w:trHeight w:val="313"/>
+        </w:trPr>
+        <w:tc>
+          <w:tcPr>
+            <w:tcW w:w="2127" w:type="dxa"/>
+          </w:tcPr>
+          <w:p>
+            <w:pPr>
+              <w:rPr>
+                <w:sz w:val="22"/>
+              </w:rPr>
+            </w:pPr>
+            <w:proofErr w:type="gramStart"/>
+            <w:r>
+              <w:rPr>
+                <w:sz w:val="22"/>
+              </w:rPr>
+              <w:t>parent</w:t>
+            </w:r>
+            <w:proofErr w:type="gramEnd"/>
+          </w:p>
+        </w:tc>
+        <w:tc>
+          <w:tcPr>
+            <w:tcW w:w="6611" w:type="dxa"/>
+          </w:tcPr>
+          <w:p>
+            <w:pPr>
+              <w:rPr>
+                <w:sz w:val="22"/>
+              </w:rPr>
+            </w:pPr>
+          </w:p>
+        </w:tc>
+      </w:tr>
+      <w:tr>
+        <w:trPr>
+          <w:trHeight w:val="329"/>
+        </w:trPr>
+        <w:tc>
+          <w:tcPr>
+            <w:tcW w:w="2127" w:type="dxa"/>
+          </w:tcPr>
+          <w:p>
+            <w:pPr>
+              <w:rPr>
+                <w:sz w:val="22"/>
+              </w:rPr>
+            </w:pPr>
+            <w:proofErr w:type="gramStart"/>
+            <w:r>
+              <w:rPr>
+                <w:sz w:val="22"/>
+              </w:rPr>
+              <w:t>angle</w:t>
+            </w:r>
+            <w:proofErr w:type="gramEnd"/>
+          </w:p>
+        </w:tc>
+        <w:tc>
+          <w:tcPr>
+            <w:tcW w:w="6611" w:type="dxa"/>
+          </w:tcPr>
+          <w:p>
+            <w:pPr>
+              <w:rPr>
+                <w:sz w:val="22"/>
+              </w:rPr>
+            </w:pPr>
+          </w:p>
+        </w:tc>
+      </w:tr>
+      <w:tr>
+        <w:trPr>
+          <w:trHeight w:val="313"/>
+        </w:trPr>
+        <w:tc>
+          <w:tcPr>
+            <w:tcW w:w="2127" w:type="dxa"/>
+          </w:tcPr>
+          <w:p>
+            <w:pPr>
+              <w:rPr>
+                <w:sz w:val="22"/>
+              </w:rPr>
+            </w:pPr>
+            <w:proofErr w:type="spellStart"/>
+            <w:proofErr w:type="gramStart"/>
+            <w:r>
+              <w:rPr>
+                <w:sz w:val="22"/>
+              </w:rPr>
+              <w:t>scaleX</w:t>
+            </w:r>
+            <w:proofErr w:type="spellEnd"/>
+            <w:proofErr w:type="gramEnd"/>
+          </w:p>
+        </w:tc>
+        <w:tc>
+          <w:tcPr>
+            <w:tcW w:w="6611" w:type="dxa"/>
+          </w:tcPr>
+          <w:p>
+            <w:pPr>
+              <w:rPr>
+                <w:sz w:val="22"/>
+              </w:rPr>
+            </w:pPr>
+          </w:p>
+        </w:tc>
+      </w:tr>
+      <w:tr>
+        <w:trPr>
+          <w:trHeight w:val="313"/>
+        </w:trPr>
+        <w:tc>
+          <w:tcPr>
+            <w:tcW w:w="2127" w:type="dxa"/>
+          </w:tcPr>
+          <w:p>
+            <w:pPr>
+              <w:rPr>
+                <w:sz w:val="22"/>
+              </w:rPr>
+            </w:pPr>
+            <w:proofErr w:type="spellStart"/>
+            <w:proofErr w:type="gramStart"/>
+            <w:r>
+              <w:rPr>
+                <w:sz w:val="22"/>
+              </w:rPr>
+              <w:t>scaleY</w:t>
+            </w:r>
+            <w:proofErr w:type="spellEnd"/>
+            <w:proofErr w:type="gramEnd"/>
+          </w:p>
+        </w:tc>
+        <w:tc>
+          <w:tcPr>
+            <w:tcW w:w="6611" w:type="dxa"/>
+          </w:tcPr>
+          <w:p>
+            <w:pPr>
+              <w:rPr>
+                <w:sz w:val="22"/>
+              </w:rPr>
+            </w:pPr>
+          </w:p>
+        </w:tc>
+      </w:tr>
+      <w:tr>
+        <w:trPr>
+          <w:trHeight w:val="329"/>
+        </w:trPr>
+        <w:tc>
+          <w:tcPr>
+            <w:tcW w:w="2127" w:type="dxa"/>
+          </w:tcPr>
+          <w:p>
+            <w:pPr>
+              <w:rPr>
+                <w:sz w:val="22"/>
+              </w:rPr>
+            </w:pPr>
+            <w:proofErr w:type="gramStart"/>
+            <w:r>
+              <w:rPr>
+                <w:sz w:val="22"/>
+              </w:rPr>
+              <w:t>properties</w:t>
+            </w:r>
+            <w:proofErr w:type="gramEnd"/>
+          </w:p>
+        </w:tc>
+        <w:tc>
+          <w:tcPr>
+            <w:tcW w:w="6611" w:type="dxa"/>
+          </w:tcPr>
+          <w:p>
+            <w:pPr>
+              <w:rPr>
+                <w:sz w:val="22"/>
+              </w:rPr>
+            </w:pPr>
+          </w:p>
+        </w:tc>
+      </w:tr>
+      <w:tr>
+        <w:trPr>
+          <w:trHeight w:val="313"/>
+        </w:trPr>
+        <w:tc>
+          <w:tcPr>
+            <w:tcW w:w="2127" w:type="dxa"/>
+          </w:tcPr>
+          <w:p>
+            <w:pPr>
+              <w:rPr>
+                <w:sz w:val="22"/>
+              </w:rPr>
+            </w:pPr>
+            <w:proofErr w:type="spellStart"/>
+            <w:proofErr w:type="gramStart"/>
+            <w:r>
+              <w:rPr>
+                <w:sz w:val="22"/>
+              </w:rPr>
+              <w:t>isLeaf</w:t>
+            </w:r>
+            <w:proofErr w:type="spellEnd"/>
+            <w:proofErr w:type="gramEnd"/>
+          </w:p>
+        </w:tc>
+        <w:tc>
+          <w:tcPr>
+            <w:tcW w:w="6611" w:type="dxa"/>
+          </w:tcPr>
+          <w:p>
+            <w:pPr>
+              <w:rPr>
+                <w:sz w:val="22"/>
+              </w:rPr>
+            </w:pPr>
+          </w:p>
+        </w:tc>
+      </w:tr>
+      <w:tr>
+        <w:trPr>
+          <w:trHeight w:val="329"/>
+        </w:trPr>
+        <w:tc>
+          <w:tcPr>
+            <w:tcW w:w="2127" w:type="dxa"/>
+          </w:tcPr>
+          <w:p>
+            <w:pPr>
+              <w:rPr>
+                <w:sz w:val="22"/>
+              </w:rPr>
+            </w:pPr>
+            <w:proofErr w:type="spellStart"/>
+            <w:proofErr w:type="gramStart"/>
+            <w:r>
+              <w:rPr>
+                <w:sz w:val="22"/>
+              </w:rPr>
+              <w:t>isApp</w:t>
+            </w:r>
+            <w:proofErr w:type="spellEnd"/>
+            <w:proofErr w:type="gramEnd"/>
+          </w:p>
+        </w:tc>
+        <w:tc>
+          <w:tcPr>
+            <w:tcW w:w="6611" w:type="dxa"/>
+          </w:tcPr>
+          <w:p>
+            <w:pPr>
+              <w:rPr>
+                <w:sz w:val="22"/>
+              </w:rPr>
+            </w:pPr>
+          </w:p>
+        </w:tc>
+      </w:tr>
+      <w:tr>
+        <w:trPr>
+          <w:trHeight w:val="329"/>
+        </w:trPr>
+        <w:tc>
+          <w:tcPr>
+            <w:tcW w:w="2127" w:type="dxa"/>
+          </w:tcPr>
+          <w:p>
+            <w:pPr>
+              <w:rPr>
+                <w:sz w:val="22"/>
+              </w:rPr>
+            </w:pPr>
+            <w:proofErr w:type="gramStart"/>
+            <w:r>
+              <w:rPr>
+                <w:sz w:val="22"/>
+              </w:rPr>
+              <w:t>child</w:t>
+            </w:r>
+            <w:proofErr w:type="gramEnd"/>
+          </w:p>
+        </w:tc>
+        <w:tc>
+          <w:tcPr>
+            <w:tcW w:w="6611" w:type="dxa"/>
+          </w:tcPr>
+          <w:p>
+            <w:pPr>
+              <w:rPr>
+                <w:sz w:val="22"/>
+              </w:rPr>
+            </w:pPr>
+          </w:p>
+        </w:tc>
+      </w:tr>
+      <w:tr>
+        <w:trPr>
+          <w:trHeight w:val="329"/>
+        </w:trPr>
+        <w:tc>
+          <w:tcPr>
+            <w:tcW w:w="2127" w:type="dxa"/>
+          </w:tcPr>
+          <w:p>
+            <w:pPr>
+              <w:rPr>
+                <w:sz w:val="22"/>
+              </w:rPr>
+            </w:pPr>
+            <w:proofErr w:type="gramStart"/>
+            <w:r>
+              <w:rPr>
+                <w:sz w:val="22"/>
+              </w:rPr>
+              <w:t>children</w:t>
+            </w:r>
+            <w:proofErr w:type="gramEnd"/>
+          </w:p>
+        </w:tc>
+        <w:tc>
+          <w:tcPr>
+            <w:tcW w:w="6611" w:type="dxa"/>
+          </w:tcPr>
+          <w:p>
+            <w:pPr>
+              <w:rPr>
+                <w:sz w:val="22"/>
+              </w:rPr>
+            </w:pPr>
+          </w:p>
+        </w:tc>
+      </w:tr>
+      <w:tr>
+        <w:trPr>
+          <w:trHeight w:val="329"/>
+        </w:trPr>
+        <w:tc>
+          <w:tcPr>
+            <w:tcW w:w="2127" w:type="dxa"/>
+          </w:tcPr>
+          <w:p>
+            <w:pPr>
+              <w:rPr>
+                <w:sz w:val="22"/>
+              </w:rPr>
+            </w:pPr>
+            <w:proofErr w:type="gramStart"/>
+            <w:r>
+              <w:rPr>
+                <w:sz w:val="22"/>
+              </w:rPr>
+              <w:t>outgoing</w:t>
+            </w:r>
+            <w:proofErr w:type="gramEnd"/>
+          </w:p>
+        </w:tc>
+        <w:tc>
+          <w:tcPr>
+            <w:tcW w:w="6611" w:type="dxa"/>
+          </w:tcPr>
+          <w:p>
+            <w:pPr>
+              <w:rPr>
+                <w:sz w:val="22"/>
+              </w:rPr>
+            </w:pPr>
+          </w:p>
+        </w:tc>
+      </w:tr>
+      <w:tr>
+        <w:trPr>
+          <w:trHeight w:val="329"/>
+        </w:trPr>
+        <w:tc>
+          <w:tcPr>
+            <w:tcW w:w="2127" w:type="dxa"/>
+          </w:tcPr>
+          <w:p>
+            <w:pPr>
+              <w:rPr>
+                <w:sz w:val="22"/>
+              </w:rPr>
+            </w:pPr>
+            <w:proofErr w:type="gramStart"/>
+            <w:r>
+              <w:rPr>
+                <w:sz w:val="22"/>
+              </w:rPr>
+              <w:t>incoming</w:t>
+            </w:r>
+            <w:proofErr w:type="gramEnd"/>
+          </w:p>
+        </w:tc>
+        <w:tc>
+          <w:tcPr>
+            <w:tcW w:w="6611" w:type="dxa"/>
+          </w:tcPr>
+          <w:p>
+            <w:pPr>
+              <w:rPr>
+                <w:sz w:val="22"/>
+              </w:rPr>
+            </w:pPr>
+          </w:p>
+        </w:tc>
+      </w:tr>
+      <w:tr>
+        <w:trPr>
+          <w:trHeight w:val="329"/>
+        </w:trPr>
+        <w:tc>
+          <w:tcPr>
+            <w:tcW w:w="2127" w:type="dxa"/>
+          </w:tcPr>
+          <w:p>
+            <w:pPr>
+              <w:rPr>
+                <w:sz w:val="22"/>
+              </w:rPr>
+            </w:pPr>
+            <w:proofErr w:type="gramStart"/>
+            <w:r>
+              <w:rPr>
+                <w:sz w:val="22"/>
+              </w:rPr>
+              <w:t>events</w:t>
+            </w:r>
+            <w:proofErr w:type="gramEnd"/>
+          </w:p>
+        </w:tc>
+        <w:tc>
+          <w:tcPr>
+            <w:tcW w:w="6611" w:type="dxa"/>
+          </w:tcPr>
+          <w:p>
+            <w:pPr>
+              <w:rPr>
+                <w:sz w:val="22"/>
+              </w:rPr>
+            </w:pPr>
+          </w:p>
+        </w:tc>
+      </w:tr>
+      <w:tr>
+        <w:trPr>
+          <w:trHeight w:val="329"/>
+        </w:trPr>
+        <w:tc>
+          <w:tcPr>
+            <w:tcW w:w="2127" w:type="dxa"/>
+          </w:tcPr>
+          <w:p>
+            <w:pPr>
+              <w:rPr>
+                <w:sz w:val="22"/>
+              </w:rPr>
+            </w:pPr>
+            <w:proofErr w:type="spellStart"/>
+            <w:proofErr w:type="gramStart"/>
+            <w:r>
+              <w:rPr>
+                <w:sz w:val="22"/>
+              </w:rPr>
+              <w:t>allowMove</w:t>
+            </w:r>
+            <w:proofErr w:type="spellEnd"/>
+            <w:proofErr w:type="gramEnd"/>
+          </w:p>
+        </w:tc>
+        <w:tc>
+          <w:tcPr>
+            <w:tcW w:w="6611" w:type="dxa"/>
+          </w:tcPr>
+          <w:p>
+            <w:pPr>
+              <w:rPr>
+                <w:sz w:val="22"/>
+              </w:rPr>
+            </w:pPr>
+          </w:p>
+        </w:tc>
+      </w:tr>
+      <w:tr>
+        <w:trPr>
+          <w:trHeight w:val="329"/>
+        </w:trPr>
+        <w:tc>
+          <w:tcPr>
+            <w:tcW w:w="2127" w:type="dxa"/>
+          </w:tcPr>
+          <w:p>
+            <w:pPr>
+              <w:rPr>
+                <w:sz w:val="22"/>
+              </w:rPr>
+            </w:pPr>
+            <w:proofErr w:type="spellStart"/>
+            <w:proofErr w:type="gramStart"/>
+            <w:r>
+              <w:rPr>
+                <w:sz w:val="22"/>
+              </w:rPr>
+              <w:t>allowTrigger</w:t>
+            </w:r>
+            <w:proofErr w:type="spellEnd"/>
+            <w:proofErr w:type="gramEnd"/>
+          </w:p>
+        </w:tc>
+        <w:tc>
+          <w:tcPr>
+            <w:tcW w:w="6611" w:type="dxa"/>
+          </w:tcPr>
+          <w:p>
+            <w:pPr>
+              <w:rPr>
+                <w:sz w:val="22"/>
+              </w:rPr>
+            </w:pPr>
+          </w:p>
+        </w:tc>
+      </w:tr>
+    </w:tbl>
+    <w:p>
+      <w:pPr>
+        <w:rPr>
+          <w:sz w:val="36"/>
+        </w:rPr>
+      </w:pPr>
+    </w:p>
+    <w:p>
+      <w:pPr>
+        <w:rPr>
+          <w:sz w:val="36"/>
+        </w:rPr>
+      </w:pPr>
+    </w:p>
+    <w:p>
+      <w:pPr>
+        <w:rPr>
+          <w:sz w:val="36"/>
+        </w:rPr>
+      </w:pPr>
+    </w:p>
+    <w:p>
+      <w:pPr>
+        <w:rPr>
+          <w:sz w:val="36"/>
+        </w:rPr>
+      </w:pPr>
+    </w:p>
+    <w:p>
+      <w:pPr>
+        <w:rPr>
+          <w:sz w:val="36"/>
+        </w:rPr>
+      </w:pPr>
+      <w:r>
+        <w:rPr>
+          <w:sz w:val="36"/>
+        </w:rPr>
+        <w:t>Callbacks</w:t>
+      </w:r>
+    </w:p>
+    <w:tbl>
+      <w:tblPr>
+        <w:tblStyle w:val="TableGrid"/>
+        <w:tblW w:w="8738" w:type="dxa"/>
+        <w:tblInd w:w="-176" w:type="dxa"/>
+        <w:tblLook w:val="04A0" w:firstRow="1" w:lastRow="0" w:firstColumn="1" w:lastColumn="0" w:noHBand="0" w:noVBand="1"/>
+      </w:tblPr>
+      <w:tblGrid>
+        <w:gridCol w:w="2138"/>
+        <w:gridCol w:w="6600"/>
+      </w:tblGrid>
+      <w:tr>
+        <w:trPr>
+          <w:trHeight w:val="287"/>
+        </w:trPr>
+        <w:tc>
+          <w:tcPr>
+            <w:tcW w:w="2138" w:type="dxa"/>
+          </w:tcPr>
+          <w:p>
+            <w:proofErr w:type="spellStart"/>
+            <w:proofErr w:type="gramStart"/>
+            <w:r>
+              <w:rPr>
+                <w:sz w:val="22"/>
+              </w:rPr>
+              <w:t>onMouseDown</w:t>
+            </w:r>
+            <w:proofErr w:type="spellEnd"/>
+            <w:proofErr w:type="gramEnd"/>
+          </w:p>
+        </w:tc>
+        <w:tc>
+          <w:tcPr>
+            <w:tcW w:w="6600" w:type="dxa"/>
+          </w:tcPr>
+          <w:p/>
+        </w:tc>
+      </w:tr>
+      <w:tr>
+        <w:trPr>
+          <w:trHeight w:val="287"/>
+        </w:trPr>
+        <w:tc>
+          <w:tcPr>
+            <w:tcW w:w="2138" w:type="dxa"/>
+          </w:tcPr>
+          <w:p>
+            <w:proofErr w:type="spellStart"/>
+            <w:proofErr w:type="gramStart"/>
+            <w:r>
+              <w:rPr>
+                <w:sz w:val="22"/>
+              </w:rPr>
+              <w:t>onMouseUp</w:t>
+            </w:r>
+            <w:proofErr w:type="spellEnd"/>
+            <w:proofErr w:type="gramEnd"/>
+          </w:p>
+        </w:tc>
+        <w:tc>
+          <w:tcPr>
+            <w:tcW w:w="6600" w:type="dxa"/>
+          </w:tcPr>
+          <w:p/>
+        </w:tc>
+      </w:tr>
+      <w:tr>
+        <w:trPr>
+          <w:trHeight w:val="287"/>
+        </w:trPr>
+        <w:tc>
+          <w:tcPr>
+            <w:tcW w:w="2138" w:type="dxa"/>
+          </w:tcPr>
+          <w:p>
+            <w:proofErr w:type="spellStart"/>
+            <w:proofErr w:type="gramStart"/>
+            <w:r>
+              <w:rPr>
+                <w:sz w:val="22"/>
+              </w:rPr>
+              <w:t>onMoved</w:t>
+            </w:r>
+            <w:proofErr w:type="spellEnd"/>
+            <w:proofErr w:type="gramEnd"/>
+          </w:p>
+        </w:tc>
+        <w:tc>
+          <w:tcPr>
+            <w:tcW w:w="6600" w:type="dxa"/>
+          </w:tcPr>
+          <w:p/>
+        </w:tc>
+      </w:tr>
+      <w:tr>
+        <w:trPr>
+          <w:trHeight w:val="306"/>
+        </w:trPr>
+        <w:tc>
+          <w:tcPr>
+            <w:tcW w:w="2138" w:type="dxa"/>
+          </w:tcPr>
+          <w:p>
+            <w:proofErr w:type="spellStart"/>
+            <w:proofErr w:type="gramStart"/>
+            <w:r>
+              <w:rPr>
+                <w:sz w:val="22"/>
+              </w:rPr>
+              <w:t>onTrigger</w:t>
+            </w:r>
+            <w:proofErr w:type="spellEnd"/>
+            <w:proofErr w:type="gramEnd"/>
+          </w:p>
+        </w:tc>
+        <w:tc>
+          <w:tcPr>
+            <w:tcW w:w="6600" w:type="dxa"/>
+          </w:tcPr>
+          <w:p/>
+        </w:tc>
+      </w:tr>
+    </w:tbl>
+    <w:p/>
+    <w:p>
+      <w:pPr>
+        <w:rPr>
+          <w:sz w:val="40"/>
+        </w:rPr>
+      </w:pPr>
+      <w:r>
+        <w:rPr>
+          <w:sz w:val="40"/>
+        </w:rPr>
+        <w:t>Methods</w:t>
+      </w:r>
+      <w:r>
+        <w:rPr>
+          <w:sz w:val="22"/>
+        </w:rPr>
+        <w:tab/>
+      </w:r>
+    </w:p>
+    <w:tbl>
+      <w:tblPr>
+        <w:tblStyle w:val="TableGrid"/>
+        <w:tblW w:w="10065" w:type="dxa"/>
+        <w:tblInd w:w="-176" w:type="dxa"/>
+        <w:tblLook w:val="04A0" w:firstRow="1" w:lastRow="0" w:firstColumn="1" w:lastColumn="0" w:noHBand="0" w:noVBand="1"/>
+      </w:tblPr>
+      <w:tblGrid>
+        <w:gridCol w:w="4962"/>
+        <w:gridCol w:w="5103"/>
+      </w:tblGrid>
+      <w:tr>
+        <w:tc>
+          <w:tcPr>
+            <w:tcW w:w="4962" w:type="dxa"/>
+          </w:tcPr>
+          <w:p>
+            <w:pPr>
+              <w:pStyle w:val="ListParagraph"/>
+              <w:ind w:left="0"/>
+              <w:rPr>
+                <w:sz w:val="22"/>
+              </w:rPr>
+            </w:pPr>
+            <w:proofErr w:type="gramStart"/>
+            <w:r>
+              <w:rPr>
+                <w:sz w:val="22"/>
+              </w:rPr>
+              <w:t>load</w:t>
+            </w:r>
+            <w:proofErr w:type="gramEnd"/>
+            <w:r>
+              <w:rPr>
+                <w:sz w:val="22"/>
+              </w:rPr>
+              <w:t>(</w:t>
+            </w:r>
+            <w:r>
+              <w:rPr>
+                <w:sz w:val="22"/>
+              </w:rPr>
+              <w:t>&lt;</w:t>
+            </w:r>
+            <w:r>
+              <w:rPr>
+                <w:sz w:val="22"/>
+              </w:rPr>
+              <w:t>parent</w:t>
+            </w:r>
+            <w:r>
+              <w:rPr>
+                <w:sz w:val="22"/>
+              </w:rPr>
+              <w:t>&gt;</w:t>
+            </w:r>
+            <w:r>
+              <w:rPr>
+                <w:sz w:val="22"/>
+              </w:rPr>
+              <w:t>)</w:t>
+            </w:r>
+          </w:p>
+        </w:tc>
+        <w:tc>
+          <w:tcPr>
+            <w:tcW w:w="5103" w:type="dxa"/>
+          </w:tcPr>
+          <w:p>
+            <w:pPr>
+              <w:pStyle w:val="ListParagraph"/>
+              <w:ind w:left="0"/>
+              <w:rPr>
+                <w:sz w:val="22"/>
+              </w:rPr>
+            </w:pPr>
+          </w:p>
+        </w:tc>
+      </w:tr>
+      <w:tr>
+        <w:tc>
+          <w:tcPr>
+            <w:tcW w:w="4962" w:type="dxa"/>
+          </w:tcPr>
+          <w:p>
+            <w:pPr>
+              <w:pStyle w:val="ListParagraph"/>
+              <w:ind w:left="0"/>
+              <w:rPr>
+                <w:sz w:val="22"/>
+              </w:rPr>
+            </w:pPr>
+            <w:proofErr w:type="gramStart"/>
+            <w:r>
+              <w:rPr>
+                <w:sz w:val="22"/>
+              </w:rPr>
+              <w:t>extend</w:t>
+            </w:r>
+            <w:proofErr w:type="gramEnd"/>
+            <w:r>
+              <w:rPr>
+                <w:sz w:val="22"/>
+              </w:rPr>
+              <w:t>( extensions )</w:t>
+            </w:r>
+          </w:p>
+        </w:tc>
+        <w:tc>
+          <w:tcPr>
+            <w:tcW w:w="5103" w:type="dxa"/>
+          </w:tcPr>
+          <w:p>
+            <w:pPr>
+              <w:pStyle w:val="ListParagraph"/>
+              <w:ind w:left="0"/>
+              <w:rPr>
+                <w:sz w:val="22"/>
+              </w:rPr>
+            </w:pPr>
+          </w:p>
+        </w:tc>
+      </w:tr>
+      <w:tr>
+        <w:tc>
+          <w:tcPr>
+            <w:tcW w:w="4962" w:type="dxa"/>
+          </w:tcPr>
+          <w:p>
+            <w:pPr>
+              <w:pStyle w:val="ListParagraph"/>
+              <w:ind w:left="0"/>
+              <w:rPr>
+                <w:sz w:val="22"/>
+              </w:rPr>
+            </w:pPr>
+            <w:proofErr w:type="gramStart"/>
+            <w:r>
+              <w:rPr>
+                <w:sz w:val="22"/>
+              </w:rPr>
+              <w:t>strip</w:t>
+            </w:r>
+            <w:proofErr w:type="gramEnd"/>
+            <w:r>
+              <w:rPr>
+                <w:sz w:val="22"/>
+              </w:rPr>
+              <w:t xml:space="preserve"> ( extensions )</w:t>
+            </w:r>
+          </w:p>
+        </w:tc>
+        <w:tc>
+          <w:tcPr>
+            <w:tcW w:w="5103" w:type="dxa"/>
+          </w:tcPr>
+          <w:p>
+            <w:pPr>
+              <w:pStyle w:val="ListParagraph"/>
+              <w:ind w:left="0"/>
+              <w:rPr>
+                <w:sz w:val="22"/>
+              </w:rPr>
+            </w:pPr>
+          </w:p>
+        </w:tc>
+      </w:tr>
+      <w:tr>
+        <w:tc>
+          <w:tcPr>
+            <w:tcW w:w="4962" w:type="dxa"/>
+          </w:tcPr>
+          <w:p>
+            <w:pPr>
+              <w:pStyle w:val="ListParagraph"/>
+              <w:ind w:left="0"/>
+              <w:rPr>
+                <w:sz w:val="22"/>
+              </w:rPr>
+            </w:pPr>
+            <w:proofErr w:type="spellStart"/>
+            <w:proofErr w:type="gramStart"/>
+            <w:r>
+              <w:rPr>
+                <w:sz w:val="22"/>
+              </w:rPr>
+              <w:t>addChild</w:t>
+            </w:r>
+            <w:proofErr w:type="spellEnd"/>
+            <w:proofErr w:type="gramEnd"/>
+            <w:r>
+              <w:rPr>
+                <w:sz w:val="22"/>
+              </w:rPr>
+              <w:t>( properties )</w:t>
+            </w:r>
+          </w:p>
+        </w:tc>
+        <w:tc>
+          <w:tcPr>
+            <w:tcW w:w="5103" w:type="dxa"/>
+          </w:tcPr>
+          <w:p>
+            <w:pPr>
+              <w:pStyle w:val="ListParagraph"/>
+              <w:ind w:left="0"/>
+              <w:rPr>
+                <w:sz w:val="22"/>
+              </w:rPr>
+            </w:pPr>
+          </w:p>
+        </w:tc>
+      </w:tr>
+      <w:tr>
+        <w:tc>
+          <w:tcPr>
+            <w:tcW w:w="4962" w:type="dxa"/>
+          </w:tcPr>
+          <w:p>
+            <w:pPr>
+              <w:pStyle w:val="ListParagraph"/>
+              <w:ind w:left="0"/>
+              <w:rPr>
+                <w:sz w:val="22"/>
+              </w:rPr>
+            </w:pPr>
+            <w:proofErr w:type="spellStart"/>
+            <w:proofErr w:type="gramStart"/>
+            <w:r>
+              <w:rPr>
+                <w:sz w:val="22"/>
+              </w:rPr>
+              <w:t>removeChild</w:t>
+            </w:r>
+            <w:proofErr w:type="spellEnd"/>
+            <w:proofErr w:type="gramEnd"/>
+            <w:r>
+              <w:rPr>
+                <w:sz w:val="22"/>
+              </w:rPr>
+              <w:t>( UID )</w:t>
+            </w:r>
+          </w:p>
+        </w:tc>
+        <w:tc>
+          <w:tcPr>
+            <w:tcW w:w="5103" w:type="dxa"/>
+          </w:tcPr>
+          <w:p>
+            <w:pPr>
+              <w:pStyle w:val="ListParagraph"/>
+              <w:ind w:left="0"/>
+              <w:rPr>
+                <w:sz w:val="22"/>
+              </w:rPr>
+            </w:pPr>
+          </w:p>
+        </w:tc>
+      </w:tr>
+      <w:tr>
+        <w:tc>
+          <w:tcPr>
+            <w:tcW w:w="4962" w:type="dxa"/>
+          </w:tcPr>
+          <w:p>
+            <w:pPr>
+              <w:pStyle w:val="ListParagraph"/>
+              <w:ind w:left="0"/>
+              <w:rPr>
+                <w:sz w:val="22"/>
+              </w:rPr>
+            </w:pPr>
+            <w:proofErr w:type="gramStart"/>
+            <w:r>
+              <w:rPr>
+                <w:sz w:val="22"/>
+              </w:rPr>
+              <w:t>discard</w:t>
+            </w:r>
+            <w:proofErr w:type="gramEnd"/>
+            <w:r>
+              <w:rPr>
+                <w:sz w:val="22"/>
+              </w:rPr>
+              <w:t>( )</w:t>
+            </w:r>
+          </w:p>
+        </w:tc>
+        <w:tc>
+          <w:tcPr>
+            <w:tcW w:w="5103" w:type="dxa"/>
+          </w:tcPr>
+          <w:p>
+            <w:pPr>
+              <w:pStyle w:val="ListParagraph"/>
+              <w:ind w:left="0"/>
+              <w:rPr>
+                <w:sz w:val="22"/>
+              </w:rPr>
+            </w:pPr>
+          </w:p>
+        </w:tc>
+      </w:tr>
+      <w:tr>
+        <w:tc>
+          <w:tcPr>
+            <w:tcW w:w="4962" w:type="dxa"/>
+          </w:tcPr>
+          <w:p>
+            <w:pPr>
+              <w:pStyle w:val="ListParagraph"/>
+              <w:ind w:left="0"/>
+              <w:rPr>
+                <w:sz w:val="22"/>
+              </w:rPr>
+            </w:pPr>
+            <w:proofErr w:type="spellStart"/>
+            <w:proofErr w:type="gramStart"/>
+            <w:r>
+              <w:rPr>
+                <w:sz w:val="22"/>
+              </w:rPr>
+              <w:t>changeParent</w:t>
+            </w:r>
+            <w:proofErr w:type="spellEnd"/>
+            <w:proofErr w:type="gramEnd"/>
+            <w:r>
+              <w:rPr>
+                <w:sz w:val="22"/>
+              </w:rPr>
+              <w:t>( parent )</w:t>
+            </w:r>
+          </w:p>
+        </w:tc>
+        <w:tc>
+          <w:tcPr>
+            <w:tcW w:w="5103" w:type="dxa"/>
+          </w:tcPr>
+          <w:p>
+            <w:pPr>
+              <w:pStyle w:val="ListParagraph"/>
+              <w:ind w:left="0"/>
+              <w:rPr>
+                <w:sz w:val="22"/>
+              </w:rPr>
+            </w:pPr>
+          </w:p>
+        </w:tc>
+      </w:tr>
+      <w:tr>
+        <w:tc>
+          <w:tcPr>
+            <w:tcW w:w="4962" w:type="dxa"/>
+          </w:tcPr>
+          <w:p>
+            <w:pPr>
+              <w:pStyle w:val="ListParagraph"/>
+              <w:ind w:left="0"/>
+              <w:rPr>
+                <w:sz w:val="22"/>
+              </w:rPr>
+            </w:pPr>
+            <w:proofErr w:type="spellStart"/>
+            <w:proofErr w:type="gramStart"/>
+            <w:r>
+              <w:rPr>
+                <w:sz w:val="22"/>
+              </w:rPr>
+              <w:t>addPrimitive</w:t>
+            </w:r>
+            <w:proofErr w:type="spellEnd"/>
+            <w:proofErr w:type="gramEnd"/>
+            <w:r>
+              <w:rPr>
+                <w:sz w:val="22"/>
+              </w:rPr>
+              <w:t>( descriptor )</w:t>
+            </w:r>
+          </w:p>
+        </w:tc>
+        <w:tc>
+          <w:tcPr>
+            <w:tcW w:w="5103" w:type="dxa"/>
+          </w:tcPr>
+          <w:p>
+            <w:pPr>
+              <w:pStyle w:val="ListParagraph"/>
+              <w:ind w:left="0"/>
+              <w:rPr>
+                <w:sz w:val="22"/>
+              </w:rPr>
+            </w:pPr>
+          </w:p>
+        </w:tc>
+      </w:tr>
+      <w:tr>
+        <w:tc>
+          <w:tcPr>
+            <w:tcW w:w="4962" w:type="dxa"/>
+          </w:tcPr>
+          <w:p>
+            <w:pPr>
+              <w:pStyle w:val="ListParagraph"/>
+              <w:ind w:left="0"/>
+              <w:rPr>
+                <w:sz w:val="22"/>
+              </w:rPr>
+            </w:pPr>
+            <w:proofErr w:type="spellStart"/>
+            <w:proofErr w:type="gramStart"/>
+            <w:r>
+              <w:rPr>
+                <w:sz w:val="22"/>
+              </w:rPr>
+              <w:t>removePrimitive</w:t>
+            </w:r>
+            <w:proofErr w:type="spellEnd"/>
+            <w:proofErr w:type="gramEnd"/>
+            <w:r>
+              <w:rPr>
+                <w:sz w:val="22"/>
+              </w:rPr>
+              <w:t>( )</w:t>
+            </w:r>
+          </w:p>
+        </w:tc>
+        <w:tc>
+          <w:tcPr>
+            <w:tcW w:w="5103" w:type="dxa"/>
+          </w:tcPr>
+          <w:p>
+            <w:pPr>
+              <w:pStyle w:val="ListParagraph"/>
+              <w:ind w:left="0"/>
+              <w:rPr>
+                <w:sz w:val="22"/>
+              </w:rPr>
+            </w:pPr>
+          </w:p>
+        </w:tc>
+      </w:tr>
+      <w:tr>
+        <w:tc>
+          <w:tcPr>
+            <w:tcW w:w="4962" w:type="dxa"/>
+          </w:tcPr>
+          <w:p>
+            <w:pPr>
+              <w:pStyle w:val="ListParagraph"/>
+              <w:ind w:left="0"/>
+              <w:rPr>
+                <w:sz w:val="22"/>
+              </w:rPr>
+            </w:pPr>
+            <w:proofErr w:type="gramStart"/>
+            <w:r>
+              <w:rPr>
+                <w:sz w:val="22"/>
+              </w:rPr>
+              <w:t>show</w:t>
+            </w:r>
+            <w:proofErr w:type="gramEnd"/>
+            <w:r>
+              <w:rPr>
+                <w:sz w:val="22"/>
+              </w:rPr>
+              <w:t>( )</w:t>
+            </w:r>
+          </w:p>
+        </w:tc>
+        <w:tc>
+          <w:tcPr>
+            <w:tcW w:w="5103" w:type="dxa"/>
+          </w:tcPr>
+          <w:p>
+            <w:pPr>
+              <w:pStyle w:val="ListParagraph"/>
+              <w:ind w:left="0"/>
+              <w:rPr>
+                <w:sz w:val="22"/>
+              </w:rPr>
+            </w:pPr>
+          </w:p>
+        </w:tc>
+      </w:tr>
+      <w:tr>
+        <w:tc>
+          <w:tcPr>
+            <w:tcW w:w="4962" w:type="dxa"/>
+          </w:tcPr>
+          <w:p>
+            <w:pPr>
+              <w:pStyle w:val="ListParagraph"/>
+              <w:ind w:left="0"/>
+              <w:rPr>
+                <w:sz w:val="22"/>
+              </w:rPr>
+            </w:pPr>
+            <w:proofErr w:type="gramStart"/>
+            <w:r>
+              <w:rPr>
+                <w:sz w:val="22"/>
+              </w:rPr>
+              <w:t>hide</w:t>
+            </w:r>
+            <w:proofErr w:type="gramEnd"/>
+            <w:r>
+              <w:rPr>
+                <w:sz w:val="22"/>
+              </w:rPr>
+              <w:t>( )</w:t>
+            </w:r>
+          </w:p>
+        </w:tc>
+        <w:tc>
+          <w:tcPr>
+            <w:tcW w:w="5103" w:type="dxa"/>
+          </w:tcPr>
+          <w:p>
+            <w:pPr>
+              <w:pStyle w:val="ListParagraph"/>
+              <w:ind w:left="0"/>
+              <w:rPr>
+                <w:sz w:val="22"/>
+              </w:rPr>
+            </w:pPr>
+          </w:p>
+        </w:tc>
+      </w:tr>
+      <w:tr>
+        <w:tc>
+          <w:tcPr>
+            <w:tcW w:w="4962" w:type="dxa"/>
+          </w:tcPr>
+          <w:p>
+            <w:pPr>
+              <w:pStyle w:val="ListParagraph"/>
+              <w:ind w:left="0"/>
+              <w:rPr>
+                <w:sz w:val="22"/>
+              </w:rPr>
+            </w:pPr>
+            <w:proofErr w:type="spellStart"/>
+            <w:proofErr w:type="gramStart"/>
+            <w:r>
+              <w:rPr>
+                <w:sz w:val="22"/>
+              </w:rPr>
+              <w:t>getPos</w:t>
+            </w:r>
+            <w:proofErr w:type="spellEnd"/>
+            <w:proofErr w:type="gramEnd"/>
+            <w:r>
+              <w:rPr>
+                <w:sz w:val="22"/>
+              </w:rPr>
+              <w:t>( cx, cy</w:t>
+            </w:r>
+            <w:r>
+              <w:rPr>
+                <w:sz w:val="22"/>
+              </w:rPr>
+              <w:t>, &lt;</w:t>
+            </w:r>
+            <w:proofErr w:type="spellStart"/>
+            <w:r>
+              <w:rPr>
+                <w:sz w:val="22"/>
+              </w:rPr>
+              <w:t>refX</w:t>
+            </w:r>
+            <w:proofErr w:type="spellEnd"/>
+            <w:r>
+              <w:rPr>
+                <w:sz w:val="22"/>
+              </w:rPr>
+              <w:t>&gt;, &lt;</w:t>
+            </w:r>
+            <w:proofErr w:type="spellStart"/>
+            <w:r>
+              <w:rPr>
+                <w:sz w:val="22"/>
+              </w:rPr>
+              <w:t>refY</w:t>
+            </w:r>
+            <w:proofErr w:type="spellEnd"/>
+            <w:r>
+              <w:rPr>
+                <w:sz w:val="22"/>
+              </w:rPr>
+              <w:t>&gt;</w:t>
+            </w:r>
+            <w:r>
+              <w:rPr>
+                <w:sz w:val="22"/>
+              </w:rPr>
+              <w:t xml:space="preserve"> )</w:t>
+            </w:r>
+          </w:p>
+        </w:tc>
+        <w:tc>
+          <w:tcPr>
+            <w:tcW w:w="5103" w:type="dxa"/>
+          </w:tcPr>
+          <w:p>
+            <w:pPr>
+              <w:pStyle w:val="ListParagraph"/>
+              <w:ind w:left="0"/>
+              <w:rPr>
+                <w:sz w:val="22"/>
+              </w:rPr>
+            </w:pPr>
+          </w:p>
+        </w:tc>
+      </w:tr>
+      <w:tr>
+        <w:tc>
+          <w:tcPr>
+            <w:tcW w:w="4962" w:type="dxa"/>
+          </w:tcPr>
+          <w:p>
+            <w:pPr>
+              <w:pStyle w:val="ListParagraph"/>
+              <w:ind w:left="0"/>
+              <w:rPr>
+                <w:sz w:val="22"/>
+              </w:rPr>
+            </w:pPr>
+            <w:proofErr w:type="spellStart"/>
+            <w:proofErr w:type="gramStart"/>
+            <w:r>
+              <w:rPr>
+                <w:sz w:val="22"/>
+              </w:rPr>
+              <w:t>getWidth</w:t>
+            </w:r>
+            <w:proofErr w:type="spellEnd"/>
+            <w:proofErr w:type="gramEnd"/>
+            <w:r>
+              <w:rPr>
+                <w:sz w:val="22"/>
+              </w:rPr>
+              <w:t>( )</w:t>
+            </w:r>
+          </w:p>
+        </w:tc>
+        <w:tc>
+          <w:tcPr>
+            <w:tcW w:w="5103" w:type="dxa"/>
+          </w:tcPr>
+          <w:p>
+            <w:pPr>
+              <w:pStyle w:val="ListParagraph"/>
+              <w:ind w:left="0"/>
+              <w:rPr>
+                <w:sz w:val="22"/>
+              </w:rPr>
+            </w:pPr>
+          </w:p>
+        </w:tc>
+      </w:tr>
+      <w:tr>
+        <w:tc>
+          <w:tcPr>
+            <w:tcW w:w="4962" w:type="dxa"/>
+          </w:tcPr>
+          <w:p>
+            <w:pPr>
+              <w:pStyle w:val="ListParagraph"/>
+              <w:ind w:left="0"/>
+              <w:rPr>
+                <w:sz w:val="22"/>
+              </w:rPr>
+            </w:pPr>
+            <w:proofErr w:type="spellStart"/>
+            <w:proofErr w:type="gramStart"/>
+            <w:r>
+              <w:rPr>
+                <w:sz w:val="22"/>
+              </w:rPr>
+              <w:t>getHeight</w:t>
+            </w:r>
+            <w:proofErr w:type="spellEnd"/>
+            <w:proofErr w:type="gramEnd"/>
+            <w:r>
+              <w:rPr>
+                <w:sz w:val="22"/>
+              </w:rPr>
+              <w:t>( )</w:t>
+            </w:r>
+          </w:p>
+        </w:tc>
+        <w:tc>
+          <w:tcPr>
+            <w:tcW w:w="5103" w:type="dxa"/>
+          </w:tcPr>
+          <w:p>
+            <w:pPr>
+              <w:pStyle w:val="ListParagraph"/>
+              <w:ind w:left="0"/>
+              <w:rPr>
+                <w:sz w:val="22"/>
+              </w:rPr>
+            </w:pPr>
+          </w:p>
+        </w:tc>
+      </w:tr>
+      <w:tr>
+        <w:tc>
+          <w:tcPr>
+            <w:tcW w:w="4962" w:type="dxa"/>
+          </w:tcPr>
+          <w:p>
+            <w:pPr>
+              <w:pStyle w:val="ListParagraph"/>
+              <w:ind w:left="0"/>
+              <w:rPr>
+                <w:sz w:val="22"/>
+              </w:rPr>
+            </w:pPr>
+            <w:proofErr w:type="spellStart"/>
+            <w:proofErr w:type="gramStart"/>
+            <w:r>
+              <w:rPr>
+                <w:sz w:val="22"/>
+              </w:rPr>
+              <w:t>getPureWidth</w:t>
+            </w:r>
+            <w:proofErr w:type="spellEnd"/>
+            <w:proofErr w:type="gramEnd"/>
+            <w:r>
+              <w:rPr>
+                <w:sz w:val="22"/>
+              </w:rPr>
+              <w:t>( )</w:t>
+            </w:r>
+          </w:p>
+        </w:tc>
+        <w:tc>
+          <w:tcPr>
+            <w:tcW w:w="5103" w:type="dxa"/>
+          </w:tcPr>
+          <w:p>
+            <w:pPr>
+              <w:pStyle w:val="ListParagraph"/>
+              <w:ind w:left="0"/>
+              <w:rPr>
+                <w:sz w:val="22"/>
+              </w:rPr>
+            </w:pPr>
+          </w:p>
+        </w:tc>
+      </w:tr>
+      <w:tr>
+        <w:tc>
+          <w:tcPr>
+            <w:tcW w:w="4962" w:type="dxa"/>
+          </w:tcPr>
+          <w:p>
+            <w:pPr>
+              <w:pStyle w:val="ListParagraph"/>
+              <w:ind w:left="0"/>
+              <w:rPr>
+                <w:sz w:val="22"/>
+              </w:rPr>
+            </w:pPr>
+            <w:proofErr w:type="spellStart"/>
+            <w:proofErr w:type="gramStart"/>
+            <w:r>
+              <w:rPr>
+                <w:sz w:val="22"/>
+              </w:rPr>
+              <w:t>getPureHeight</w:t>
+            </w:r>
+            <w:proofErr w:type="spellEnd"/>
+            <w:proofErr w:type="gramEnd"/>
+            <w:r>
+              <w:rPr>
+                <w:sz w:val="22"/>
+              </w:rPr>
+              <w:t>( )</w:t>
+            </w:r>
+          </w:p>
+        </w:tc>
+        <w:tc>
+          <w:tcPr>
+            <w:tcW w:w="5103" w:type="dxa"/>
+          </w:tcPr>
+          <w:p>
+            <w:pPr>
+              <w:pStyle w:val="ListParagraph"/>
+              <w:ind w:left="0"/>
+              <w:rPr>
+                <w:sz w:val="22"/>
+              </w:rPr>
+            </w:pPr>
+          </w:p>
+        </w:tc>
+      </w:tr>
+      <w:tr>
+        <w:tc>
+          <w:tcPr>
+            <w:tcW w:w="4962" w:type="dxa"/>
+          </w:tcPr>
+          <w:p>
+            <w:pPr>
+              <w:pStyle w:val="ListParagraph"/>
+              <w:ind w:left="0"/>
+              <w:rPr>
+                <w:sz w:val="22"/>
+              </w:rPr>
+            </w:pPr>
+            <w:proofErr w:type="spellStart"/>
+            <w:proofErr w:type="gramStart"/>
+            <w:r>
+              <w:rPr>
+                <w:sz w:val="22"/>
+              </w:rPr>
+              <w:t>getCenter</w:t>
+            </w:r>
+            <w:proofErr w:type="spellEnd"/>
+            <w:proofErr w:type="gramEnd"/>
+            <w:r>
+              <w:rPr>
+                <w:sz w:val="22"/>
+              </w:rPr>
+              <w:t>( )</w:t>
+            </w:r>
+          </w:p>
+        </w:tc>
+        <w:tc>
+          <w:tcPr>
+            <w:tcW w:w="5103" w:type="dxa"/>
+          </w:tcPr>
+          <w:p>
+            <w:pPr>
+              <w:pStyle w:val="ListParagraph"/>
+              <w:ind w:left="0"/>
+              <w:rPr>
+                <w:sz w:val="22"/>
+              </w:rPr>
+            </w:pPr>
+          </w:p>
+        </w:tc>
+      </w:tr>
+      <w:tr>
+        <w:tc>
+          <w:tcPr>
+            <w:tcW w:w="4962" w:type="dxa"/>
+          </w:tcPr>
+          <w:p>
+            <w:pPr>
+              <w:pStyle w:val="ListParagraph"/>
+              <w:ind w:left="0"/>
+              <w:rPr>
+                <w:sz w:val="22"/>
+              </w:rPr>
+            </w:pPr>
+            <w:proofErr w:type="spellStart"/>
+            <w:proofErr w:type="gramStart"/>
+            <w:r>
+              <w:rPr>
+                <w:sz w:val="22"/>
+              </w:rPr>
+              <w:t>getLocalPos</w:t>
+            </w:r>
+            <w:proofErr w:type="spellEnd"/>
+            <w:proofErr w:type="gramEnd"/>
+            <w:r>
+              <w:rPr>
+                <w:sz w:val="22"/>
+              </w:rPr>
+              <w:t>( )</w:t>
+            </w:r>
+          </w:p>
+        </w:tc>
+        <w:tc>
+          <w:tcPr>
+            <w:tcW w:w="5103" w:type="dxa"/>
+          </w:tcPr>
+          <w:p>
+            <w:pPr>
+              <w:pStyle w:val="ListParagraph"/>
+              <w:ind w:left="0"/>
+              <w:rPr>
+                <w:sz w:val="22"/>
+              </w:rPr>
+            </w:pPr>
+          </w:p>
+        </w:tc>
+      </w:tr>
+      <w:tr>
+        <w:tc>
+          <w:tcPr>
+            <w:tcW w:w="4962" w:type="dxa"/>
+          </w:tcPr>
+          <w:p>
+            <w:pPr>
+              <w:pStyle w:val="ListParagraph"/>
+              <w:ind w:left="0"/>
+              <w:rPr>
+                <w:sz w:val="22"/>
+              </w:rPr>
+            </w:pPr>
+            <w:proofErr w:type="spellStart"/>
+            <w:proofErr w:type="gramStart"/>
+            <w:r>
+              <w:rPr>
+                <w:sz w:val="22"/>
+              </w:rPr>
+              <w:t>setWidth</w:t>
+            </w:r>
+            <w:proofErr w:type="spellEnd"/>
+            <w:proofErr w:type="gramEnd"/>
+            <w:r>
+              <w:rPr>
+                <w:sz w:val="22"/>
+              </w:rPr>
+              <w:t>( width )</w:t>
+            </w:r>
+          </w:p>
+        </w:tc>
+        <w:tc>
+          <w:tcPr>
+            <w:tcW w:w="5103" w:type="dxa"/>
+          </w:tcPr>
+          <w:p>
+            <w:pPr>
+              <w:pStyle w:val="ListParagraph"/>
+              <w:ind w:left="0"/>
+              <w:rPr>
+                <w:sz w:val="22"/>
+              </w:rPr>
+            </w:pPr>
+          </w:p>
+        </w:tc>
+      </w:tr>
+      <w:tr>
+        <w:tc>
+          <w:tcPr>
+            <w:tcW w:w="4962" w:type="dxa"/>
+          </w:tcPr>
+          <w:p>
+            <w:pPr>
+              <w:pStyle w:val="ListParagraph"/>
+              <w:ind w:left="0"/>
+              <w:rPr>
+                <w:sz w:val="22"/>
+              </w:rPr>
+            </w:pPr>
+            <w:proofErr w:type="spellStart"/>
+            <w:proofErr w:type="gramStart"/>
+            <w:r>
+              <w:rPr>
+                <w:sz w:val="22"/>
+              </w:rPr>
+              <w:t>setHeight</w:t>
+            </w:r>
+            <w:proofErr w:type="spellEnd"/>
+            <w:proofErr w:type="gramEnd"/>
+            <w:r>
+              <w:rPr>
+                <w:sz w:val="22"/>
+              </w:rPr>
+              <w:t>( height )</w:t>
+            </w:r>
+          </w:p>
+        </w:tc>
+        <w:tc>
+          <w:tcPr>
+            <w:tcW w:w="5103" w:type="dxa"/>
+          </w:tcPr>
+          <w:p>
+            <w:pPr>
+              <w:pStyle w:val="ListParagraph"/>
+              <w:ind w:left="0"/>
+              <w:rPr>
+                <w:sz w:val="22"/>
+              </w:rPr>
+            </w:pPr>
+          </w:p>
+        </w:tc>
+      </w:tr>
+      <w:tr>
+        <w:tc>
+          <w:tcPr>
+            <w:tcW w:w="4962" w:type="dxa"/>
+          </w:tcPr>
+          <w:p>
+            <w:pPr>
+              <w:pStyle w:val="ListParagraph"/>
+              <w:ind w:left="0"/>
+              <w:rPr>
+                <w:sz w:val="22"/>
+              </w:rPr>
+            </w:pPr>
+            <w:proofErr w:type="spellStart"/>
+            <w:proofErr w:type="gramStart"/>
+            <w:r>
+              <w:rPr>
+                <w:sz w:val="22"/>
+              </w:rPr>
+              <w:t>setAngle</w:t>
+            </w:r>
+            <w:proofErr w:type="spellEnd"/>
+            <w:proofErr w:type="gramEnd"/>
+            <w:r>
+              <w:rPr>
+                <w:sz w:val="22"/>
+              </w:rPr>
+              <w:t xml:space="preserve">( angle, </w:t>
+            </w:r>
+            <w:r>
+              <w:rPr>
+                <w:sz w:val="22"/>
+              </w:rPr>
+              <w:t>&lt;</w:t>
+            </w:r>
+            <w:r>
+              <w:rPr>
+                <w:sz w:val="22"/>
+              </w:rPr>
+              <w:t>ox</w:t>
+            </w:r>
+            <w:r>
+              <w:rPr>
+                <w:sz w:val="22"/>
+              </w:rPr>
+              <w:t>&gt;</w:t>
+            </w:r>
+            <w:r>
+              <w:rPr>
+                <w:sz w:val="22"/>
+              </w:rPr>
+              <w:t xml:space="preserve">, </w:t>
+            </w:r>
+            <w:r>
+              <w:rPr>
+                <w:sz w:val="22"/>
+              </w:rPr>
+              <w:t>&lt;</w:t>
+            </w:r>
+            <w:proofErr w:type="spellStart"/>
+            <w:r>
+              <w:rPr>
+                <w:sz w:val="22"/>
+              </w:rPr>
+              <w:t>oy</w:t>
+            </w:r>
+            <w:proofErr w:type="spellEnd"/>
+            <w:r>
+              <w:rPr>
+                <w:sz w:val="22"/>
+              </w:rPr>
+              <w:t>&gt;</w:t>
+            </w:r>
+            <w:r>
+              <w:rPr>
+                <w:sz w:val="22"/>
+              </w:rPr>
+              <w:t xml:space="preserve"> )</w:t>
+            </w:r>
+          </w:p>
+        </w:tc>
+        <w:tc>
+          <w:tcPr>
+            <w:tcW w:w="5103" w:type="dxa"/>
+          </w:tcPr>
+          <w:p>
+            <w:pPr>
+              <w:pStyle w:val="ListParagraph"/>
+              <w:ind w:left="0"/>
+              <w:rPr>
+                <w:sz w:val="22"/>
+              </w:rPr>
+            </w:pPr>
+          </w:p>
+        </w:tc>
+      </w:tr>
+      <w:tr>
+        <w:tc>
+          <w:tcPr>
+            <w:tcW w:w="4962" w:type="dxa"/>
+          </w:tcPr>
+          <w:p>
+            <w:pPr>
+              <w:pStyle w:val="ListParagraph"/>
+              <w:ind w:left="0"/>
+              <w:rPr>
+                <w:sz w:val="22"/>
+              </w:rPr>
+            </w:pPr>
+            <w:proofErr w:type="spellStart"/>
+            <w:proofErr w:type="gramStart"/>
+            <w:r>
+              <w:rPr>
+                <w:sz w:val="22"/>
+              </w:rPr>
+              <w:t>putAt</w:t>
+            </w:r>
+            <w:proofErr w:type="spellEnd"/>
+            <w:proofErr w:type="gramEnd"/>
+            <w:r>
+              <w:rPr>
+                <w:sz w:val="22"/>
+              </w:rPr>
+              <w:t xml:space="preserve">( x, y, </w:t>
+            </w:r>
+            <w:r>
+              <w:rPr>
+                <w:sz w:val="22"/>
+              </w:rPr>
+              <w:t>&lt;</w:t>
+            </w:r>
+            <w:proofErr w:type="spellStart"/>
+            <w:r>
+              <w:rPr>
+                <w:sz w:val="22"/>
+              </w:rPr>
+              <w:t>refX</w:t>
+            </w:r>
+            <w:proofErr w:type="spellEnd"/>
+            <w:r>
+              <w:rPr>
+                <w:sz w:val="22"/>
+              </w:rPr>
+              <w:t>&gt;</w:t>
+            </w:r>
+            <w:r>
+              <w:rPr>
+                <w:sz w:val="22"/>
+              </w:rPr>
+              <w:t xml:space="preserve">, </w:t>
+            </w:r>
+            <w:r>
+              <w:rPr>
+                <w:sz w:val="22"/>
+              </w:rPr>
+              <w:t>&lt;</w:t>
+            </w:r>
+            <w:proofErr w:type="spellStart"/>
+            <w:r>
+              <w:rPr>
+                <w:sz w:val="22"/>
+              </w:rPr>
+              <w:t>refY</w:t>
+            </w:r>
+            <w:proofErr w:type="spellEnd"/>
+            <w:r>
+              <w:rPr>
+                <w:sz w:val="22"/>
+              </w:rPr>
+              <w:t>&gt;</w:t>
+            </w:r>
+            <w:r>
+              <w:rPr>
+                <w:sz w:val="22"/>
+              </w:rPr>
+              <w:t xml:space="preserve"> )</w:t>
+            </w:r>
+          </w:p>
+        </w:tc>
+        <w:tc>
+          <w:tcPr>
+            <w:tcW w:w="5103" w:type="dxa"/>
+          </w:tcPr>
+          <w:p>
+            <w:pPr>
+              <w:pStyle w:val="ListParagraph"/>
+              <w:ind w:left="0"/>
+              <w:rPr>
+                <w:sz w:val="22"/>
+              </w:rPr>
+            </w:pPr>
+          </w:p>
+        </w:tc>
+      </w:tr>
+      <w:tr>
+        <w:tc>
+          <w:tcPr>
+            <w:tcW w:w="4962" w:type="dxa"/>
+          </w:tcPr>
+          <w:p>
+            <w:pPr>
+              <w:pStyle w:val="ListParagraph"/>
+              <w:ind w:left="0"/>
+              <w:rPr>
+                <w:sz w:val="22"/>
+              </w:rPr>
+            </w:pPr>
+            <w:proofErr w:type="gramStart"/>
+            <w:r>
+              <w:rPr>
+                <w:sz w:val="22"/>
+              </w:rPr>
+              <w:t>move</w:t>
+            </w:r>
+            <w:proofErr w:type="gramEnd"/>
+            <w:r>
+              <w:rPr>
+                <w:sz w:val="22"/>
+              </w:rPr>
+              <w:t xml:space="preserve">( dx, </w:t>
+            </w:r>
+            <w:proofErr w:type="spellStart"/>
+            <w:r>
+              <w:rPr>
+                <w:sz w:val="22"/>
+              </w:rPr>
+              <w:t>dy</w:t>
+            </w:r>
+            <w:proofErr w:type="spellEnd"/>
+            <w:r>
+              <w:rPr>
+                <w:sz w:val="22"/>
+              </w:rPr>
+              <w:t xml:space="preserve">, </w:t>
+            </w:r>
+            <w:r>
+              <w:rPr>
+                <w:sz w:val="22"/>
+              </w:rPr>
+              <w:t>&lt;</w:t>
+            </w:r>
+            <w:proofErr w:type="spellStart"/>
+            <w:r>
+              <w:rPr>
+                <w:sz w:val="22"/>
+              </w:rPr>
+              <w:t>noevent</w:t>
+            </w:r>
+            <w:proofErr w:type="spellEnd"/>
+            <w:r>
+              <w:rPr>
+                <w:sz w:val="22"/>
+              </w:rPr>
+              <w:t>&gt;</w:t>
+            </w:r>
+            <w:r>
+              <w:rPr>
+                <w:sz w:val="22"/>
+              </w:rPr>
+              <w:t xml:space="preserve"> )</w:t>
+            </w:r>
+          </w:p>
+        </w:tc>
+        <w:tc>
+          <w:tcPr>
+            <w:tcW w:w="5103" w:type="dxa"/>
+          </w:tcPr>
+          <w:p>
+            <w:pPr>
+              <w:pStyle w:val="ListParagraph"/>
+              <w:ind w:left="0"/>
+              <w:rPr>
+                <w:sz w:val="22"/>
+              </w:rPr>
+            </w:pPr>
+          </w:p>
+        </w:tc>
+      </w:tr>
+      <w:tr>
+        <w:tc>
+          <w:tcPr>
+            <w:tcW w:w="4962" w:type="dxa"/>
+          </w:tcPr>
+          <w:p>
+            <w:pPr>
+              <w:pStyle w:val="ListParagraph"/>
+              <w:ind w:left="0"/>
+              <w:rPr>
+                <w:sz w:val="22"/>
+              </w:rPr>
+            </w:pPr>
+            <w:proofErr w:type="gramStart"/>
+            <w:r>
+              <w:rPr>
+                <w:sz w:val="22"/>
+              </w:rPr>
+              <w:t>scale</w:t>
+            </w:r>
+            <w:proofErr w:type="gramEnd"/>
+            <w:r>
+              <w:rPr>
+                <w:sz w:val="22"/>
+              </w:rPr>
+              <w:t xml:space="preserve">( amount, </w:t>
+            </w:r>
+            <w:r>
+              <w:rPr>
+                <w:sz w:val="22"/>
+              </w:rPr>
+              <w:t>&lt;</w:t>
+            </w:r>
+            <w:r>
+              <w:rPr>
+                <w:sz w:val="22"/>
+              </w:rPr>
+              <w:t>ox</w:t>
+            </w:r>
+            <w:r>
+              <w:rPr>
+                <w:sz w:val="22"/>
+              </w:rPr>
+              <w:t>&gt;</w:t>
+            </w:r>
+            <w:r>
+              <w:rPr>
+                <w:sz w:val="22"/>
+              </w:rPr>
+              <w:t xml:space="preserve">, </w:t>
+            </w:r>
+            <w:r>
+              <w:rPr>
+                <w:sz w:val="22"/>
+              </w:rPr>
+              <w:t>&lt;</w:t>
+            </w:r>
+            <w:proofErr w:type="spellStart"/>
+            <w:r>
+              <w:rPr>
+                <w:sz w:val="22"/>
+              </w:rPr>
+              <w:t>oy</w:t>
+            </w:r>
+            <w:proofErr w:type="spellEnd"/>
+            <w:r>
+              <w:rPr>
+                <w:sz w:val="22"/>
+              </w:rPr>
+              <w:t>&gt;</w:t>
+            </w:r>
+            <w:r>
+              <w:rPr>
+                <w:sz w:val="22"/>
+              </w:rPr>
+              <w:t>)</w:t>
+            </w:r>
+          </w:p>
+        </w:tc>
+        <w:tc>
+          <w:tcPr>
+            <w:tcW w:w="5103" w:type="dxa"/>
+          </w:tcPr>
+          <w:p>
+            <w:pPr>
+              <w:pStyle w:val="ListParagraph"/>
+              <w:ind w:left="0"/>
+              <w:rPr>
+                <w:sz w:val="22"/>
+              </w:rPr>
+            </w:pPr>
+          </w:p>
+        </w:tc>
+      </w:tr>
+      <w:tr>
+        <w:tc>
+          <w:tcPr>
+            <w:tcW w:w="4962" w:type="dxa"/>
+          </w:tcPr>
+          <w:p>
+            <w:pPr>
+              <w:pStyle w:val="ListParagraph"/>
+              <w:ind w:left="0"/>
+              <w:rPr>
+                <w:sz w:val="22"/>
+              </w:rPr>
+            </w:pPr>
+            <w:proofErr w:type="gramStart"/>
+            <w:r>
+              <w:rPr>
+                <w:sz w:val="22"/>
+              </w:rPr>
+              <w:t>enlarge</w:t>
+            </w:r>
+            <w:proofErr w:type="gramEnd"/>
+            <w:r>
+              <w:rPr>
+                <w:sz w:val="22"/>
+              </w:rPr>
+              <w:t>( amount )</w:t>
+            </w:r>
+          </w:p>
+        </w:tc>
+        <w:tc>
+          <w:tcPr>
+            <w:tcW w:w="5103" w:type="dxa"/>
+          </w:tcPr>
+          <w:p>
+            <w:pPr>
+              <w:pStyle w:val="ListParagraph"/>
+              <w:ind w:left="0"/>
+              <w:rPr>
+                <w:sz w:val="22"/>
+              </w:rPr>
+            </w:pPr>
+          </w:p>
+        </w:tc>
+      </w:tr>
+      <w:tr>
+        <w:tc>
+          <w:tcPr>
+            <w:tcW w:w="4962" w:type="dxa"/>
+          </w:tcPr>
+          <w:p>
+            <w:pPr>
+              <w:pStyle w:val="ListParagraph"/>
+              <w:ind w:left="0"/>
+              <w:rPr>
+                <w:sz w:val="22"/>
+              </w:rPr>
+            </w:pPr>
+            <w:proofErr w:type="gramStart"/>
+            <w:r>
+              <w:rPr>
+                <w:sz w:val="22"/>
+              </w:rPr>
+              <w:t>rotate</w:t>
+            </w:r>
+            <w:proofErr w:type="gramEnd"/>
+            <w:r>
+              <w:rPr>
+                <w:sz w:val="22"/>
+              </w:rPr>
+              <w:t xml:space="preserve">( </w:t>
+            </w:r>
+            <w:proofErr w:type="spellStart"/>
+            <w:r>
+              <w:rPr>
+                <w:sz w:val="22"/>
+              </w:rPr>
+              <w:t>delta_angle</w:t>
+            </w:r>
+            <w:proofErr w:type="spellEnd"/>
+            <w:r>
+              <w:rPr>
+                <w:sz w:val="22"/>
+              </w:rPr>
+              <w:t xml:space="preserve">, </w:t>
+            </w:r>
+            <w:r>
+              <w:rPr>
+                <w:sz w:val="22"/>
+              </w:rPr>
+              <w:t>&lt;</w:t>
+            </w:r>
+            <w:r>
+              <w:rPr>
+                <w:sz w:val="22"/>
+              </w:rPr>
+              <w:t>ox</w:t>
+            </w:r>
+            <w:r>
+              <w:rPr>
+                <w:sz w:val="22"/>
+              </w:rPr>
+              <w:t>&gt;</w:t>
+            </w:r>
+            <w:r>
+              <w:rPr>
+                <w:sz w:val="22"/>
+              </w:rPr>
+              <w:t xml:space="preserve">, </w:t>
+            </w:r>
+            <w:r>
+              <w:rPr>
+                <w:sz w:val="22"/>
+              </w:rPr>
+              <w:t>&lt;</w:t>
+            </w:r>
+            <w:proofErr w:type="spellStart"/>
+            <w:r>
+              <w:rPr>
+                <w:sz w:val="22"/>
+              </w:rPr>
+              <w:t>oy</w:t>
+            </w:r>
+            <w:proofErr w:type="spellEnd"/>
+            <w:r>
+              <w:rPr>
+                <w:sz w:val="22"/>
+              </w:rPr>
+              <w:t>&gt;</w:t>
+            </w:r>
+            <w:r>
+              <w:rPr>
+                <w:sz w:val="22"/>
+              </w:rPr>
+              <w:t xml:space="preserve"> )</w:t>
+            </w:r>
+          </w:p>
+        </w:tc>
+        <w:tc>
+          <w:tcPr>
+            <w:tcW w:w="5103" w:type="dxa"/>
+          </w:tcPr>
+          <w:p>
+            <w:pPr>
+              <w:pStyle w:val="ListParagraph"/>
+              <w:ind w:left="0"/>
+              <w:rPr>
+                <w:sz w:val="22"/>
+              </w:rPr>
+            </w:pPr>
+          </w:p>
+        </w:tc>
+      </w:tr>
+      <w:tr>
+        <w:tc>
+          <w:tcPr>
+            <w:tcW w:w="4962" w:type="dxa"/>
+          </w:tcPr>
+          <w:p>
+            <w:pPr>
+              <w:pStyle w:val="ListParagraph"/>
+              <w:ind w:left="0"/>
+              <w:rPr>
+                <w:sz w:val="22"/>
+              </w:rPr>
+            </w:pPr>
+            <w:proofErr w:type="spellStart"/>
+            <w:proofErr w:type="gramStart"/>
+            <w:r>
+              <w:rPr>
+                <w:sz w:val="22"/>
+              </w:rPr>
+              <w:t>getAncestors</w:t>
+            </w:r>
+            <w:proofErr w:type="spellEnd"/>
+            <w:proofErr w:type="gramEnd"/>
+            <w:r>
+              <w:rPr>
+                <w:sz w:val="22"/>
+              </w:rPr>
+              <w:t>( node )</w:t>
+            </w:r>
+          </w:p>
+        </w:tc>
+        <w:tc>
+          <w:tcPr>
+            <w:tcW w:w="5103" w:type="dxa"/>
+          </w:tcPr>
+          <w:p>
+            <w:pPr>
+              <w:pStyle w:val="ListParagraph"/>
+              <w:ind w:left="0"/>
+              <w:rPr>
+                <w:sz w:val="22"/>
+              </w:rPr>
+            </w:pPr>
+          </w:p>
+        </w:tc>
+      </w:tr>
+      <w:tr>
+        <w:tc>
+          <w:tcPr>
+            <w:tcW w:w="4962" w:type="dxa"/>
+          </w:tcPr>
+          <w:p>
+            <w:pPr>
+              <w:pStyle w:val="ListParagraph"/>
+              <w:ind w:left="0"/>
+              <w:rPr>
+                <w:sz w:val="22"/>
+              </w:rPr>
+            </w:pPr>
+            <w:proofErr w:type="spellStart"/>
+            <w:proofErr w:type="gramStart"/>
+            <w:r>
+              <w:rPr>
+                <w:sz w:val="22"/>
+              </w:rPr>
+              <w:t>greatestCommonParent</w:t>
+            </w:r>
+            <w:proofErr w:type="spellEnd"/>
+            <w:proofErr w:type="gramEnd"/>
+            <w:r>
+              <w:rPr>
+                <w:sz w:val="22"/>
+              </w:rPr>
+              <w:t>( target )</w:t>
+            </w:r>
+          </w:p>
+        </w:tc>
+        <w:tc>
+          <w:tcPr>
+            <w:tcW w:w="5103" w:type="dxa"/>
+          </w:tcPr>
+          <w:p>
+            <w:pPr>
+              <w:pStyle w:val="ListParagraph"/>
+              <w:ind w:left="0"/>
+              <w:rPr>
+                <w:sz w:val="22"/>
+              </w:rPr>
+            </w:pPr>
+          </w:p>
+        </w:tc>
+      </w:tr>
+      <w:tr>
+        <w:tc>
+          <w:tcPr>
+            <w:tcW w:w="4962" w:type="dxa"/>
+          </w:tcPr>
+          <w:p>
+            <w:pPr>
+              <w:pStyle w:val="ListParagraph"/>
+              <w:ind w:left="0"/>
+              <w:rPr>
+                <w:sz w:val="22"/>
+              </w:rPr>
+            </w:pPr>
+            <w:proofErr w:type="gramStart"/>
+            <w:r>
+              <w:rPr>
+                <w:sz w:val="22"/>
+              </w:rPr>
+              <w:t>link</w:t>
+            </w:r>
+            <w:proofErr w:type="gramEnd"/>
+            <w:r>
+              <w:rPr>
+                <w:sz w:val="22"/>
+              </w:rPr>
+              <w:t>( target, descriptor )</w:t>
+            </w:r>
+          </w:p>
+        </w:tc>
+        <w:tc>
+          <w:tcPr>
+            <w:tcW w:w="5103" w:type="dxa"/>
+          </w:tcPr>
+          <w:p>
+            <w:pPr>
+              <w:pStyle w:val="ListParagraph"/>
+              <w:ind w:left="0"/>
+              <w:rPr>
+                <w:sz w:val="22"/>
+              </w:rPr>
+            </w:pPr>
+          </w:p>
+        </w:tc>
+      </w:tr>
+      <w:tr>
+        <w:tc>
+          <w:tcPr>
+            <w:tcW w:w="4962" w:type="dxa"/>
+          </w:tcPr>
+          <w:p>
+            <w:pPr>
+              <w:pStyle w:val="ListParagraph"/>
+              <w:ind w:left="0"/>
+              <w:rPr>
+                <w:sz w:val="22"/>
+              </w:rPr>
+            </w:pPr>
+            <w:proofErr w:type="gramStart"/>
+            <w:r>
+              <w:rPr>
+                <w:sz w:val="22"/>
+              </w:rPr>
+              <w:t>unlink</w:t>
+            </w:r>
+            <w:proofErr w:type="gramEnd"/>
+            <w:r>
+              <w:rPr>
+                <w:sz w:val="22"/>
+              </w:rPr>
+              <w:t>( target )</w:t>
+            </w:r>
+          </w:p>
+        </w:tc>
+        <w:tc>
+          <w:tcPr>
+            <w:tcW w:w="5103" w:type="dxa"/>
+          </w:tcPr>
+          <w:p>
+            <w:pPr>
+              <w:pStyle w:val="ListParagraph"/>
+              <w:ind w:left="0"/>
+              <w:rPr>
+                <w:sz w:val="22"/>
+              </w:rPr>
+            </w:pPr>
+          </w:p>
+        </w:tc>
+      </w:tr>
+      <w:tr>
+        <w:tc>
+          <w:tcPr>
+            <w:tcW w:w="4962" w:type="dxa"/>
+          </w:tcPr>
+          <w:p>
+            <w:pPr>
+              <w:pStyle w:val="ListParagraph"/>
+              <w:ind w:left="0"/>
+              <w:rPr>
+                <w:sz w:val="22"/>
+              </w:rPr>
+            </w:pPr>
+            <w:proofErr w:type="spellStart"/>
+            <w:proofErr w:type="gramStart"/>
+            <w:r>
+              <w:rPr>
+                <w:sz w:val="22"/>
+              </w:rPr>
+              <w:t>unlinkAll</w:t>
+            </w:r>
+            <w:proofErr w:type="spellEnd"/>
+            <w:proofErr w:type="gramEnd"/>
+            <w:r>
+              <w:rPr>
+                <w:sz w:val="22"/>
+              </w:rPr>
+              <w:t>()</w:t>
+            </w:r>
+          </w:p>
+        </w:tc>
+        <w:tc>
+          <w:tcPr>
+            <w:tcW w:w="5103" w:type="dxa"/>
+          </w:tcPr>
+          <w:p>
+            <w:pPr>
+              <w:pStyle w:val="ListParagraph"/>
+              <w:ind w:left="0"/>
+              <w:rPr>
+                <w:sz w:val="22"/>
+              </w:rPr>
+            </w:pPr>
+          </w:p>
+        </w:tc>
+      </w:tr>
+      <w:tr>
+        <w:tc>
+          <w:tcPr>
+            <w:tcW w:w="4962" w:type="dxa"/>
+          </w:tcPr>
+          <w:p>
+            <w:pPr>
+              <w:pStyle w:val="ListParagraph"/>
+              <w:ind w:left="0"/>
+              <w:rPr>
+                <w:sz w:val="22"/>
+              </w:rPr>
+            </w:pPr>
+            <w:proofErr w:type="spellStart"/>
+            <w:proofErr w:type="gramStart"/>
+            <w:r>
+              <w:rPr>
+                <w:sz w:val="22"/>
+              </w:rPr>
+              <w:t>changeLinkTarget</w:t>
+            </w:r>
+            <w:proofErr w:type="spellEnd"/>
+            <w:proofErr w:type="gramEnd"/>
+            <w:r>
+              <w:rPr>
+                <w:sz w:val="22"/>
+              </w:rPr>
+              <w:t xml:space="preserve">( </w:t>
+            </w:r>
+            <w:proofErr w:type="spellStart"/>
+            <w:r>
+              <w:rPr>
+                <w:sz w:val="22"/>
+              </w:rPr>
+              <w:t>oldTarget</w:t>
+            </w:r>
+            <w:proofErr w:type="spellEnd"/>
+            <w:r>
+              <w:rPr>
+                <w:sz w:val="22"/>
+              </w:rPr>
+              <w:t xml:space="preserve">, </w:t>
+            </w:r>
+            <w:proofErr w:type="spellStart"/>
+            <w:r>
+              <w:rPr>
+                <w:sz w:val="22"/>
+              </w:rPr>
+              <w:t>newTarget</w:t>
+            </w:r>
+            <w:proofErr w:type="spellEnd"/>
+            <w:r>
+              <w:rPr>
+                <w:sz w:val="22"/>
+              </w:rPr>
+              <w:t>)</w:t>
+            </w:r>
+          </w:p>
+        </w:tc>
+        <w:tc>
+          <w:tcPr>
+            <w:tcW w:w="5103" w:type="dxa"/>
+          </w:tcPr>
+          <w:p>
+            <w:pPr>
+              <w:pStyle w:val="ListParagraph"/>
+              <w:ind w:left="0"/>
+              <w:rPr>
+                <w:sz w:val="22"/>
+              </w:rPr>
+            </w:pPr>
+          </w:p>
+        </w:tc>
+      </w:tr>
+      <w:tr>
+        <w:tc>
+          <w:tcPr>
+            <w:tcW w:w="4962" w:type="dxa"/>
+          </w:tcPr>
+          <w:p>
+            <w:pPr>
+              <w:pStyle w:val="ListParagraph"/>
+              <w:ind w:left="0"/>
+              <w:rPr>
+                <w:sz w:val="22"/>
+              </w:rPr>
+            </w:pPr>
+            <w:proofErr w:type="spellStart"/>
+            <w:proofErr w:type="gramStart"/>
+            <w:r>
+              <w:rPr>
+                <w:sz w:val="22"/>
+              </w:rPr>
+              <w:t>maintainLink</w:t>
+            </w:r>
+            <w:proofErr w:type="spellEnd"/>
+            <w:proofErr w:type="gramEnd"/>
+            <w:r>
+              <w:rPr>
+                <w:sz w:val="22"/>
+              </w:rPr>
+              <w:t>( target )</w:t>
+            </w:r>
+          </w:p>
+        </w:tc>
+        <w:tc>
+          <w:tcPr>
+            <w:tcW w:w="5103" w:type="dxa"/>
+          </w:tcPr>
+          <w:p>
+            <w:pPr>
+              <w:pStyle w:val="ListParagraph"/>
+              <w:ind w:left="0"/>
+              <w:rPr>
+                <w:sz w:val="22"/>
+              </w:rPr>
+            </w:pPr>
+          </w:p>
+        </w:tc>
+      </w:tr>
+      <w:tr>
+        <w:tc>
+          <w:tcPr>
+            <w:tcW w:w="4962" w:type="dxa"/>
+          </w:tcPr>
+          <w:p>
+            <w:pPr>
+              <w:pStyle w:val="ListParagraph"/>
+              <w:ind w:left="0"/>
+              <w:rPr>
+                <w:sz w:val="22"/>
+              </w:rPr>
+            </w:pPr>
+            <w:proofErr w:type="spellStart"/>
+            <w:proofErr w:type="gramStart"/>
+            <w:r>
+              <w:rPr>
+                <w:sz w:val="22"/>
+              </w:rPr>
+              <w:t>maintainLinks</w:t>
+            </w:r>
+            <w:proofErr w:type="spellEnd"/>
+            <w:proofErr w:type="gramEnd"/>
+            <w:r>
+              <w:rPr>
+                <w:sz w:val="22"/>
+              </w:rPr>
+              <w:t>()</w:t>
+            </w:r>
+          </w:p>
+        </w:tc>
+        <w:tc>
+          <w:tcPr>
+            <w:tcW w:w="5103" w:type="dxa"/>
+          </w:tcPr>
+          <w:p>
+            <w:pPr>
+              <w:pStyle w:val="ListParagraph"/>
+              <w:ind w:left="0"/>
+              <w:rPr>
+                <w:sz w:val="22"/>
+              </w:rPr>
+            </w:pPr>
+          </w:p>
+        </w:tc>
+      </w:tr>
+      <w:tr>
+        <w:tc>
+          <w:tcPr>
+            <w:tcW w:w="4962" w:type="dxa"/>
+          </w:tcPr>
+          <w:p>
+            <w:pPr>
+              <w:pStyle w:val="ListParagraph"/>
+              <w:ind w:left="0"/>
+              <w:rPr>
+                <w:sz w:val="22"/>
+              </w:rPr>
+            </w:pPr>
+            <w:proofErr w:type="spellStart"/>
+            <w:proofErr w:type="gramStart"/>
+            <w:r>
+              <w:rPr>
+                <w:sz w:val="22"/>
+              </w:rPr>
+              <w:t>addEventListener</w:t>
+            </w:r>
+            <w:proofErr w:type="spellEnd"/>
+            <w:proofErr w:type="gramEnd"/>
+            <w:r>
+              <w:rPr>
+                <w:sz w:val="22"/>
+              </w:rPr>
+              <w:t xml:space="preserve">(event, handler, </w:t>
+            </w:r>
+            <w:r>
+              <w:rPr>
+                <w:sz w:val="22"/>
+              </w:rPr>
+              <w:t>&lt;</w:t>
+            </w:r>
+            <w:r>
+              <w:rPr>
+                <w:sz w:val="22"/>
+              </w:rPr>
+              <w:t>context</w:t>
+            </w:r>
+            <w:r>
+              <w:rPr>
+                <w:sz w:val="22"/>
+              </w:rPr>
+              <w:t>&gt;</w:t>
+            </w:r>
+            <w:r>
+              <w:rPr>
+                <w:sz w:val="22"/>
+              </w:rPr>
+              <w:t>)</w:t>
+            </w:r>
+          </w:p>
+        </w:tc>
+        <w:tc>
+          <w:tcPr>
+            <w:tcW w:w="5103" w:type="dxa"/>
+          </w:tcPr>
+          <w:p>
+            <w:pPr>
+              <w:pStyle w:val="ListParagraph"/>
+              <w:ind w:left="0"/>
+              <w:rPr>
+                <w:sz w:val="22"/>
+              </w:rPr>
+            </w:pPr>
+          </w:p>
+        </w:tc>
+      </w:tr>
+      <w:tr>
+        <w:tc>
+          <w:tcPr>
+            <w:tcW w:w="4962" w:type="dxa"/>
+          </w:tcPr>
+          <w:p>
+            <w:pPr>
+              <w:pStyle w:val="ListParagraph"/>
+              <w:ind w:left="0"/>
+              <w:rPr>
+                <w:sz w:val="22"/>
+              </w:rPr>
+            </w:pPr>
+            <w:proofErr w:type="spellStart"/>
+            <w:proofErr w:type="gramStart"/>
+            <w:r>
+              <w:rPr>
+                <w:sz w:val="22"/>
+              </w:rPr>
+              <w:t>removeEventListener</w:t>
+            </w:r>
+            <w:proofErr w:type="spellEnd"/>
+            <w:proofErr w:type="gramEnd"/>
+            <w:r>
+              <w:rPr>
+                <w:sz w:val="22"/>
+              </w:rPr>
+              <w:t xml:space="preserve">( event, handler, </w:t>
+            </w:r>
+            <w:r>
+              <w:rPr>
+                <w:sz w:val="22"/>
+              </w:rPr>
+              <w:t>&lt;</w:t>
+            </w:r>
+            <w:r>
+              <w:rPr>
+                <w:sz w:val="22"/>
+              </w:rPr>
+              <w:t>context</w:t>
+            </w:r>
+            <w:r>
+              <w:rPr>
+                <w:sz w:val="22"/>
+              </w:rPr>
+              <w:t>&gt;</w:t>
+            </w:r>
+            <w:r>
+              <w:rPr>
+                <w:sz w:val="22"/>
+              </w:rPr>
+              <w:t>)</w:t>
+            </w:r>
+          </w:p>
+        </w:tc>
+        <w:tc>
+          <w:tcPr>
+            <w:tcW w:w="5103" w:type="dxa"/>
+          </w:tcPr>
+          <w:p>
+            <w:pPr>
+              <w:pStyle w:val="ListParagraph"/>
+              <w:ind w:left="0"/>
+              <w:rPr>
+                <w:sz w:val="22"/>
+              </w:rPr>
+            </w:pPr>
+          </w:p>
+        </w:tc>
+      </w:tr>
+      <w:tr>
+        <w:tc>
+          <w:tcPr>
+            <w:tcW w:w="4962" w:type="dxa"/>
+          </w:tcPr>
+          <w:p>
+            <w:pPr>
+              <w:pStyle w:val="ListParagraph"/>
+              <w:ind w:left="0"/>
+              <w:rPr>
+                <w:sz w:val="22"/>
+              </w:rPr>
+            </w:pPr>
+            <w:proofErr w:type="spellStart"/>
+            <w:proofErr w:type="gramStart"/>
+            <w:r>
+              <w:rPr>
+                <w:sz w:val="22"/>
+              </w:rPr>
+              <w:t>loadApp</w:t>
+            </w:r>
+            <w:proofErr w:type="spellEnd"/>
+            <w:proofErr w:type="gramEnd"/>
+            <w:r>
+              <w:rPr>
+                <w:sz w:val="22"/>
+              </w:rPr>
+              <w:t>(</w:t>
+            </w:r>
+            <w:proofErr w:type="spellStart"/>
+            <w:r>
+              <w:rPr>
+                <w:sz w:val="22"/>
+              </w:rPr>
+              <w:t>appName</w:t>
+            </w:r>
+            <w:proofErr w:type="spellEnd"/>
+            <w:r>
+              <w:rPr>
+                <w:sz w:val="22"/>
+              </w:rPr>
+              <w:t>)</w:t>
+            </w:r>
+          </w:p>
+        </w:tc>
+        <w:tc>
+          <w:tcPr>
+            <w:tcW w:w="5103" w:type="dxa"/>
+          </w:tcPr>
+          <w:p>
+            <w:pPr>
+              <w:pStyle w:val="ListParagraph"/>
+              <w:ind w:left="0"/>
+              <w:rPr>
+                <w:sz w:val="22"/>
+              </w:rPr>
+            </w:pPr>
+          </w:p>
+        </w:tc>
+      </w:tr>
+    </w:tbl>
+    <w:p>
+      <w:pPr>
+        <w:pStyle w:val="ListParagraph"/>
+        <w:rPr>
+          <w:sz w:val="22"/>
+        </w:rPr>
+      </w:pPr>
+      <w:r>
+        <w:rPr>
+          <w:sz w:val="22"/>
+        </w:rPr>
+        <w:tab/>
+      </w:r>
+    </w:p>
+    <w:p>
+      <w:pPr>
+        <w:rPr>
+          <w:sz w:val="32"/>
+        </w:rPr>
+      </w:pPr>
+    </w:p>
+    <w:p>
+      <w:pPr>
+        <w:rPr>
+          <w:sz w:val="32"/>
+        </w:rPr>
+      </w:pPr>
+    </w:p>
+    <w:p>
+      <w:pPr>
+        <w:rPr>
+          <w:sz w:val="32"/>
+        </w:rPr>
+      </w:pPr>
+    </w:p>
+    <w:p>
+      <w:pPr>
+        <w:rPr>
+          <w:sz w:val="32"/>
+        </w:rPr>
+      </w:pPr>
+    </w:p>
+    <w:p>
+      <w:pPr>
+        <w:rPr>
+          <w:sz w:val="32"/>
+        </w:rPr>
+      </w:pPr>
+    </w:p>
+    <w:p>
+      <w:pPr>
+        <w:rPr>
+          <w:sz w:val="32"/>
+        </w:rPr>
+      </w:pPr>
+    </w:p>
+    <w:p>
+      <w:pPr>
+        <w:rPr>
+          <w:sz w:val="32"/>
+        </w:rPr>
+      </w:pPr>
+    </w:p>
+    <w:p>
+      <w:pPr>
+        <w:rPr>
+          <w:sz w:val="32"/>
+        </w:rPr>
+      </w:pPr>
+    </w:p>
+    <w:p>
+      <w:pPr>
+        <w:rPr>
+          <w:sz w:val="22"/>
+        </w:rPr>
+      </w:pPr>
+      <w:r>
+        <w:rPr>
+          <w:sz w:val="32"/>
+        </w:rPr>
+        <w:t>Events</w:t>
+      </w:r>
+      <w:r>
+        <w:rPr>
+          <w:sz w:val="22"/>
+        </w:rPr>
+        <w:tab/>
+      </w:r>
+    </w:p>
+    <w:tbl>
+      <w:tblPr>
+        <w:tblStyle w:val="TableGrid"/>
+        <w:tblW w:w="10065" w:type="dxa"/>
+        <w:tblInd w:w="-176" w:type="dxa"/>
+        <w:tblLook w:val="04A0" w:firstRow="1" w:lastRow="0" w:firstColumn="1" w:lastColumn="0" w:noHBand="0" w:noVBand="1"/>
+      </w:tblPr>
+      <w:tblGrid>
+        <w:gridCol w:w="2269"/>
+        <w:gridCol w:w="7796"/>
+      </w:tblGrid>
+      <w:tr>
+        <w:tc>
+          <w:tcPr>
+            <w:tcW w:w="2269" w:type="dxa"/>
+          </w:tcPr>
+          <w:p>
+            <w:pPr>
+              <w:rPr>
+                <w:sz w:val="22"/>
+              </w:rPr>
+            </w:pPr>
+            <w:proofErr w:type="spellStart"/>
+            <w:proofErr w:type="gramStart"/>
+            <w:r>
+              <w:rPr>
+                <w:sz w:val="22"/>
+              </w:rPr>
+              <w:t>loadContainer</w:t>
+            </w:r>
+            <w:proofErr w:type="spellEnd"/>
+            <w:proofErr w:type="gramEnd"/>
+          </w:p>
+        </w:tc>
+        <w:tc>
+          <w:tcPr>
+            <w:tcW w:w="7796" w:type="dxa"/>
+          </w:tcPr>
+          <w:p>
+            <w:pPr>
+              <w:pStyle w:val="ListParagraph"/>
+              <w:ind w:left="0"/>
+              <w:rPr>
+                <w:sz w:val="22"/>
+              </w:rPr>
+            </w:pPr>
+          </w:p>
+        </w:tc>
+      </w:tr>
+      <w:tr>
+        <w:tc>
+          <w:tcPr>
+            <w:tcW w:w="2269" w:type="dxa"/>
+          </w:tcPr>
+          <w:p>
+            <w:pPr>
+              <w:pStyle w:val="ListParagraph"/>
+              <w:ind w:left="0"/>
+              <w:rPr>
+                <w:sz w:val="22"/>
+              </w:rPr>
+            </w:pPr>
+            <w:proofErr w:type="spellStart"/>
+            <w:proofErr w:type="gramStart"/>
+            <w:r>
+              <w:rPr>
+                <w:sz w:val="22"/>
+              </w:rPr>
+              <w:t>addChild</w:t>
+            </w:r>
+            <w:proofErr w:type="spellEnd"/>
+            <w:proofErr w:type="gramEnd"/>
+          </w:p>
+        </w:tc>
+        <w:tc>
+          <w:tcPr>
+            <w:tcW w:w="7796" w:type="dxa"/>
+          </w:tcPr>
+          <w:p>
+            <w:pPr>
+              <w:pStyle w:val="ListParagraph"/>
+              <w:ind w:left="0"/>
+              <w:rPr>
+                <w:sz w:val="22"/>
+              </w:rPr>
+            </w:pPr>
+          </w:p>
+        </w:tc>
+      </w:tr>
+      <w:tr>
+        <w:tc>
+          <w:tcPr>
+            <w:tcW w:w="2269" w:type="dxa"/>
+          </w:tcPr>
+          <w:p>
+            <w:pPr>
+              <w:rPr>
+                <w:sz w:val="22"/>
+              </w:rPr>
+            </w:pPr>
+            <w:proofErr w:type="spellStart"/>
+            <w:proofErr w:type="gramStart"/>
+            <w:r>
+              <w:rPr>
+                <w:sz w:val="22"/>
+              </w:rPr>
+              <w:t>removeChild</w:t>
+            </w:r>
+            <w:proofErr w:type="spellEnd"/>
+            <w:proofErr w:type="gramEnd"/>
+          </w:p>
+        </w:tc>
+        <w:tc>
+          <w:tcPr>
+            <w:tcW w:w="7796" w:type="dxa"/>
+          </w:tcPr>
+          <w:p>
+            <w:pPr>
+              <w:pStyle w:val="ListParagraph"/>
+              <w:ind w:left="0"/>
+              <w:rPr>
+                <w:sz w:val="22"/>
+              </w:rPr>
+            </w:pPr>
+          </w:p>
+        </w:tc>
+      </w:tr>
+      <w:tr>
+        <w:tc>
+          <w:tcPr>
+            <w:tcW w:w="2269" w:type="dxa"/>
+          </w:tcPr>
+          <w:p>
+            <w:pPr>
+              <w:pStyle w:val="ListParagraph"/>
+              <w:ind w:left="0"/>
+              <w:rPr>
+                <w:sz w:val="22"/>
+              </w:rPr>
+            </w:pPr>
+            <w:proofErr w:type="spellStart"/>
+            <w:proofErr w:type="gramStart"/>
+            <w:r>
+              <w:rPr>
+                <w:sz w:val="22"/>
+              </w:rPr>
+              <w:t>discardContainer</w:t>
+            </w:r>
+            <w:proofErr w:type="spellEnd"/>
+            <w:proofErr w:type="gramEnd"/>
+          </w:p>
+        </w:tc>
+        <w:tc>
+          <w:tcPr>
+            <w:tcW w:w="7796" w:type="dxa"/>
+          </w:tcPr>
+          <w:p>
+            <w:pPr>
+              <w:pStyle w:val="ListParagraph"/>
+              <w:ind w:left="0"/>
+              <w:rPr>
+                <w:sz w:val="22"/>
+              </w:rPr>
+            </w:pPr>
+          </w:p>
+        </w:tc>
+      </w:tr>
+      <w:tr>
+        <w:tc>
+          <w:tcPr>
+            <w:tcW w:w="2269" w:type="dxa"/>
+          </w:tcPr>
+          <w:p>
+            <w:pPr>
+              <w:pStyle w:val="ListParagraph"/>
+              <w:ind w:left="0"/>
+              <w:rPr>
+                <w:sz w:val="22"/>
+              </w:rPr>
+            </w:pPr>
+            <w:proofErr w:type="spellStart"/>
+            <w:proofErr w:type="gramStart"/>
+            <w:r>
+              <w:rPr>
+                <w:sz w:val="22"/>
+              </w:rPr>
+              <w:t>hideContainer</w:t>
+            </w:r>
+            <w:proofErr w:type="spellEnd"/>
+            <w:proofErr w:type="gramEnd"/>
+          </w:p>
+        </w:tc>
+        <w:tc>
+          <w:tcPr>
+            <w:tcW w:w="7796" w:type="dxa"/>
+          </w:tcPr>
+          <w:p>
+            <w:pPr>
+              <w:pStyle w:val="ListParagraph"/>
+              <w:ind w:left="0"/>
+              <w:rPr>
+                <w:sz w:val="22"/>
+              </w:rPr>
+            </w:pPr>
+          </w:p>
+        </w:tc>
+      </w:tr>
+      <w:tr>
+        <w:tc>
+          <w:tcPr>
+            <w:tcW w:w="2269" w:type="dxa"/>
+          </w:tcPr>
+          <w:p>
+            <w:pPr>
+              <w:pStyle w:val="ListParagraph"/>
+              <w:ind w:left="0"/>
+              <w:rPr>
+                <w:sz w:val="22"/>
+              </w:rPr>
+            </w:pPr>
+            <w:proofErr w:type="spellStart"/>
+            <w:proofErr w:type="gramStart"/>
+            <w:r>
+              <w:rPr>
+                <w:sz w:val="22"/>
+              </w:rPr>
+              <w:t>showContainer</w:t>
+            </w:r>
+            <w:proofErr w:type="spellEnd"/>
+            <w:proofErr w:type="gramEnd"/>
+          </w:p>
+        </w:tc>
+        <w:tc>
+          <w:tcPr>
+            <w:tcW w:w="7796" w:type="dxa"/>
+          </w:tcPr>
+          <w:p>
+            <w:pPr>
+              <w:pStyle w:val="ListParagraph"/>
+              <w:ind w:left="0"/>
+              <w:rPr>
+                <w:sz w:val="22"/>
+              </w:rPr>
+            </w:pPr>
+          </w:p>
+        </w:tc>
+      </w:tr>
+      <w:tr>
+        <w:tc>
+          <w:tcPr>
+            <w:tcW w:w="2269" w:type="dxa"/>
+          </w:tcPr>
+          <w:p>
+            <w:pPr>
+              <w:pStyle w:val="ListParagraph"/>
+              <w:ind w:left="0"/>
+              <w:rPr>
+                <w:sz w:val="22"/>
+              </w:rPr>
+            </w:pPr>
+            <w:proofErr w:type="spellStart"/>
+            <w:proofErr w:type="gramStart"/>
+            <w:r>
+              <w:rPr>
+                <w:sz w:val="22"/>
+              </w:rPr>
+              <w:t>changeParent</w:t>
+            </w:r>
+            <w:proofErr w:type="spellEnd"/>
+            <w:proofErr w:type="gramEnd"/>
+          </w:p>
+        </w:tc>
+        <w:tc>
+          <w:tcPr>
+            <w:tcW w:w="7796" w:type="dxa"/>
+          </w:tcPr>
+          <w:p>
+            <w:pPr>
+              <w:pStyle w:val="ListParagraph"/>
+              <w:ind w:left="0"/>
+              <w:rPr>
+                <w:sz w:val="22"/>
+              </w:rPr>
+            </w:pPr>
+          </w:p>
+        </w:tc>
+      </w:tr>
+      <w:tr>
+        <w:tc>
+          <w:tcPr>
+            <w:tcW w:w="2269" w:type="dxa"/>
+          </w:tcPr>
+          <w:p>
+            <w:pPr>
+              <w:pStyle w:val="ListParagraph"/>
+              <w:ind w:left="0"/>
+              <w:rPr>
+                <w:sz w:val="22"/>
+              </w:rPr>
+            </w:pPr>
+            <w:proofErr w:type="spellStart"/>
+            <w:proofErr w:type="gramStart"/>
+            <w:r>
+              <w:rPr>
+                <w:sz w:val="22"/>
+              </w:rPr>
+              <w:t>changeWidth</w:t>
+            </w:r>
+            <w:proofErr w:type="spellEnd"/>
+            <w:proofErr w:type="gramEnd"/>
+          </w:p>
+        </w:tc>
+        <w:tc>
+          <w:tcPr>
+            <w:tcW w:w="7796" w:type="dxa"/>
+          </w:tcPr>
+          <w:p>
+            <w:pPr>
+              <w:pStyle w:val="ListParagraph"/>
+              <w:ind w:left="0"/>
+              <w:rPr>
+                <w:sz w:val="22"/>
+              </w:rPr>
+            </w:pPr>
+          </w:p>
+        </w:tc>
+      </w:tr>
+      <w:tr>
+        <w:tc>
+          <w:tcPr>
+            <w:tcW w:w="2269" w:type="dxa"/>
+          </w:tcPr>
+          <w:p>
+            <w:pPr>
+              <w:pStyle w:val="ListParagraph"/>
+              <w:ind w:left="0"/>
+              <w:rPr>
+                <w:sz w:val="22"/>
+              </w:rPr>
+            </w:pPr>
+            <w:proofErr w:type="spellStart"/>
+            <w:proofErr w:type="gramStart"/>
+            <w:r>
+              <w:rPr>
+                <w:sz w:val="22"/>
+              </w:rPr>
+              <w:t>changeHeight</w:t>
+            </w:r>
+            <w:proofErr w:type="spellEnd"/>
+            <w:proofErr w:type="gramEnd"/>
+          </w:p>
+        </w:tc>
+        <w:tc>
+          <w:tcPr>
+            <w:tcW w:w="7796" w:type="dxa"/>
+          </w:tcPr>
+          <w:p>
+            <w:pPr>
+              <w:pStyle w:val="ListParagraph"/>
+              <w:ind w:left="0"/>
+              <w:rPr>
+                <w:sz w:val="22"/>
+              </w:rPr>
+            </w:pPr>
+          </w:p>
+        </w:tc>
+      </w:tr>
+      <w:tr>
+        <w:tc>
+          <w:tcPr>
+            <w:tcW w:w="2269" w:type="dxa"/>
+          </w:tcPr>
+          <w:p>
+            <w:pPr>
+              <w:pStyle w:val="ListParagraph"/>
+              <w:ind w:left="0"/>
+              <w:rPr>
+                <w:sz w:val="22"/>
+              </w:rPr>
+            </w:pPr>
+            <w:proofErr w:type="spellStart"/>
+            <w:proofErr w:type="gramStart"/>
+            <w:r>
+              <w:rPr>
+                <w:sz w:val="22"/>
+              </w:rPr>
+              <w:t>changeAngle</w:t>
+            </w:r>
+            <w:proofErr w:type="spellEnd"/>
+            <w:proofErr w:type="gramEnd"/>
+          </w:p>
+        </w:tc>
+        <w:tc>
+          <w:tcPr>
+            <w:tcW w:w="7796" w:type="dxa"/>
+          </w:tcPr>
+          <w:p>
+            <w:pPr>
+              <w:pStyle w:val="ListParagraph"/>
+              <w:ind w:left="0"/>
+              <w:rPr>
+                <w:sz w:val="22"/>
+              </w:rPr>
+            </w:pPr>
+          </w:p>
+        </w:tc>
+      </w:tr>
+      <w:tr>
+        <w:tc>
+          <w:tcPr>
+            <w:tcW w:w="2269" w:type="dxa"/>
+          </w:tcPr>
+          <w:p>
+            <w:pPr>
+              <w:pStyle w:val="ListParagraph"/>
+              <w:ind w:left="0"/>
+              <w:rPr>
+                <w:sz w:val="22"/>
+              </w:rPr>
+            </w:pPr>
+            <w:proofErr w:type="spellStart"/>
+            <w:proofErr w:type="gramStart"/>
+            <w:r>
+              <w:rPr>
+                <w:sz w:val="22"/>
+              </w:rPr>
+              <w:t>changePosition</w:t>
+            </w:r>
+            <w:proofErr w:type="spellEnd"/>
+            <w:proofErr w:type="gramEnd"/>
+          </w:p>
+        </w:tc>
+        <w:tc>
+          <w:tcPr>
+            <w:tcW w:w="7796" w:type="dxa"/>
+          </w:tcPr>
+          <w:p>
+            <w:pPr>
+              <w:pStyle w:val="ListParagraph"/>
+              <w:ind w:left="0"/>
+              <w:rPr>
+                <w:sz w:val="22"/>
+              </w:rPr>
+            </w:pPr>
+          </w:p>
+        </w:tc>
+      </w:tr>
+      <w:tr>
+        <w:tc>
+          <w:tcPr>
+            <w:tcW w:w="2269" w:type="dxa"/>
+          </w:tcPr>
+          <w:p>
+            <w:pPr>
+              <w:pStyle w:val="ListParagraph"/>
+              <w:ind w:left="0"/>
+              <w:rPr>
+                <w:sz w:val="22"/>
+              </w:rPr>
+            </w:pPr>
+            <w:proofErr w:type="gramStart"/>
+            <w:r>
+              <w:rPr>
+                <w:sz w:val="22"/>
+              </w:rPr>
+              <w:t>link</w:t>
+            </w:r>
+            <w:proofErr w:type="gramEnd"/>
+          </w:p>
+        </w:tc>
+        <w:tc>
+          <w:tcPr>
+            <w:tcW w:w="7796" w:type="dxa"/>
+          </w:tcPr>
+          <w:p>
+            <w:pPr>
+              <w:pStyle w:val="ListParagraph"/>
+              <w:ind w:left="0"/>
+              <w:rPr>
+                <w:sz w:val="22"/>
+              </w:rPr>
+            </w:pPr>
+          </w:p>
+        </w:tc>
+      </w:tr>
+      <w:tr>
+        <w:tc>
+          <w:tcPr>
+            <w:tcW w:w="2269" w:type="dxa"/>
+          </w:tcPr>
+          <w:p>
+            <w:pPr>
+              <w:pStyle w:val="ListParagraph"/>
+              <w:ind w:left="0"/>
+              <w:rPr>
+                <w:sz w:val="22"/>
+              </w:rPr>
+            </w:pPr>
+            <w:proofErr w:type="gramStart"/>
+            <w:r>
+              <w:rPr>
+                <w:sz w:val="22"/>
+              </w:rPr>
+              <w:t>unlink</w:t>
+            </w:r>
+            <w:proofErr w:type="gramEnd"/>
+          </w:p>
+        </w:tc>
+        <w:tc>
+          <w:tcPr>
+            <w:tcW w:w="7796" w:type="dxa"/>
+          </w:tcPr>
+          <w:p>
+            <w:pPr>
+              <w:pStyle w:val="ListParagraph"/>
+              <w:ind w:left="0"/>
+              <w:rPr>
+                <w:sz w:val="22"/>
+              </w:rPr>
+            </w:pPr>
+          </w:p>
+        </w:tc>
+      </w:tr>
+      <w:tr>
+        <w:tc>
+          <w:tcPr>
+            <w:tcW w:w="2269" w:type="dxa"/>
+          </w:tcPr>
+          <w:p>
+            <w:pPr>
+              <w:pStyle w:val="ListParagraph"/>
+              <w:ind w:left="0"/>
+              <w:rPr>
+                <w:sz w:val="22"/>
+              </w:rPr>
+            </w:pPr>
+            <w:proofErr w:type="spellStart"/>
+            <w:proofErr w:type="gramStart"/>
+            <w:r>
+              <w:rPr>
+                <w:sz w:val="22"/>
+              </w:rPr>
+              <w:t>linkChange</w:t>
+            </w:r>
+            <w:proofErr w:type="spellEnd"/>
+            <w:proofErr w:type="gramEnd"/>
+          </w:p>
+        </w:tc>
+        <w:tc>
+          <w:tcPr>
+            <w:tcW w:w="7796" w:type="dxa"/>
+          </w:tcPr>
+          <w:p>
+            <w:pPr>
+              <w:pStyle w:val="ListParagraph"/>
+              <w:ind w:left="0"/>
+              <w:rPr>
+                <w:sz w:val="22"/>
+              </w:rPr>
+            </w:pPr>
+          </w:p>
+        </w:tc>
+      </w:tr>
+      <w:tr>
+        <w:tc>
+          <w:tcPr>
+            <w:tcW w:w="2269" w:type="dxa"/>
+          </w:tcPr>
+          <w:p>
+            <w:pPr>
+              <w:pStyle w:val="ListParagraph"/>
+              <w:ind w:left="0"/>
+              <w:rPr>
+                <w:sz w:val="22"/>
+              </w:rPr>
+            </w:pPr>
+            <w:proofErr w:type="spellStart"/>
+            <w:proofErr w:type="gramStart"/>
+            <w:r>
+              <w:rPr>
+                <w:sz w:val="22"/>
+              </w:rPr>
+              <w:t>appLoaded</w:t>
+            </w:r>
+            <w:proofErr w:type="spellEnd"/>
+            <w:proofErr w:type="gramEnd"/>
+          </w:p>
+        </w:tc>
+        <w:tc>
+          <w:tcPr>
+            <w:tcW w:w="7796" w:type="dxa"/>
+          </w:tcPr>
+          <w:p>
+            <w:pPr>
+              <w:pStyle w:val="ListParagraph"/>
+              <w:ind w:left="0"/>
+              <w:rPr>
+                <w:sz w:val="22"/>
+              </w:rPr>
+            </w:pPr>
+          </w:p>
+        </w:tc>
+      </w:tr>
+    </w:tbl>
+    <w:p>
+      <w:pPr>
+        <w:pStyle w:val="ListParagraph"/>
+        <w:rPr>
+          <w:sz w:val="22"/>
+        </w:rPr>
+      </w:pPr>
+      <w:r>
+        <w:rPr>
+          <w:sz w:val="22"/>
+        </w:rPr>
+        <w:tab/>
+      </w:r>
+    </w:p>
+    <w:p>
+      <w:pPr>
+        <w:pStyle w:val="ListParagraph"/>
+        <w:numPr>
+          <w:ilvl w:val="2"/>
+          <w:numId w:val="2"/>
+        </w:numPr>
+        <w:rPr>
+          <w:sz w:val="22"/>
+        </w:rPr>
+      </w:pPr>
+      <w:r>
+        <w:rPr>
+          <w:sz w:val="22"/>
+        </w:rPr>
+        <w:t>Interact</w:t>
+      </w:r>
+    </w:p>
+    <w:p>
+      <w:pPr>
+        <w:pStyle w:val="ListParagraph"/>
+        <w:numPr>
+          <w:ilvl w:val="2"/>
+          <w:numId w:val="2"/>
+        </w:numPr>
+        <w:rPr>
+          <w:sz w:val="22"/>
+        </w:rPr>
+      </w:pPr>
+      <w:r>
+        <w:rPr>
+          <w:sz w:val="22"/>
+        </w:rPr>
+        <w:t>Camera</w:t>
+      </w:r>
+    </w:p>
+    <w:p>
+      <w:pPr>
+        <w:pStyle w:val="ListParagraph"/>
+        <w:numPr>
+          <w:ilvl w:val="2"/>
+          <w:numId w:val="2"/>
+        </w:numPr>
+        <w:rPr>
+          <w:sz w:val="22"/>
+        </w:rPr>
+      </w:pPr>
+      <w:r>
+        <w:rPr>
+          <w:sz w:val="22"/>
+        </w:rPr>
+        <w:t>App</w:t>
+      </w:r>
+    </w:p>
+    <w:p>
+      <w:pPr>
+        <w:pStyle w:val="ListParagraph"/>
+        <w:rPr>
+          <w:sz w:val="22"/>
+        </w:rPr>
+      </w:pPr>
+      <w:r>
+        <w:rPr>
+          <w:sz w:val="22"/>
+        </w:rPr>
+        <w:tab/>
+      </w:r>
+    </w:p>
+    <w:p>
+      <w:pPr>
+        <w:pStyle w:val="ListParagraph"/>
+        <w:numPr>
+          <w:ilvl w:val="1"/>
+          <w:numId w:val="3"/>
+        </w:numPr>
+        <w:rPr>
+          <w:sz w:val="36"/>
+        </w:rPr>
+      </w:pPr>
+      <w:r>
+        <w:rPr>
+          <w:sz w:val="36"/>
+        </w:rPr>
+        <w:t>Factory</w:t>
+      </w:r>
+    </w:p>
+    <w:p>
+      <w:pPr>
+        <w:ind w:left="1440"/>
+        <w:rPr>
+          <w:sz w:val="36"/>
+        </w:rPr>
+      </w:pPr>
+    </w:p>
+    <w:p>
+      <w:pPr>
+        <w:rPr>
+          <w:sz w:val="32"/>
+        </w:rPr>
+      </w:pPr>
+      <w:r>
+        <w:rPr>
+          <w:sz w:val="32"/>
+        </w:rPr>
+        <w:t>Properties</w:t>
+      </w:r>
+    </w:p>
+    <w:tbl>
+      <w:tblPr>
+        <w:tblStyle w:val="TableGrid"/>
+        <w:tblW w:w="11483" w:type="dxa"/>
+        <w:tblInd w:w="-176" w:type="dxa"/>
+        <w:tblLook w:val="04A0" w:firstRow="1" w:lastRow="0" w:firstColumn="1" w:lastColumn="0" w:noHBand="0" w:noVBand="1"/>
+      </w:tblPr>
+      <w:tblGrid>
+        <w:gridCol w:w="4434"/>
+        <w:gridCol w:w="7049"/>
+      </w:tblGrid>
+      <w:tr>
+        <w:trPr>
+          <w:trHeight w:val="422"/>
+        </w:trPr>
+        <w:tc>
+          <w:tcPr>
+            <w:tcW w:w="4434" w:type="dxa"/>
+          </w:tcPr>
+          <w:p>
+            <w:proofErr w:type="gramStart"/>
+            <w:r>
+              <w:t>initialized</w:t>
+            </w:r>
+            <w:proofErr w:type="gramEnd"/>
+          </w:p>
+        </w:tc>
+        <w:tc>
+          <w:tcPr>
+            <w:tcW w:w="7049" w:type="dxa"/>
+          </w:tcPr>
+          <w:p>
+            <w:r>
+              <w:t>0 if the factory is not initialized</w:t>
+            </w:r>
+          </w:p>
+          <w:p>
+            <w:pPr>
+              <w:rPr>
+                <w:sz w:val="36"/>
+              </w:rPr>
+            </w:pPr>
+            <w:r>
+              <w:t xml:space="preserve">1 if the factory is </w:t>
+            </w:r>
+            <w:proofErr w:type="spellStart"/>
+            <w:r>
+              <w:t>initialised</w:t>
+            </w:r>
+            <w:proofErr w:type="spellEnd"/>
+          </w:p>
+        </w:tc>
+      </w:tr>
+      <w:tr>
+        <w:trPr>
+          <w:trHeight w:val="422"/>
+        </w:trPr>
+        <w:tc>
+          <w:tcPr>
+            <w:tcW w:w="4434" w:type="dxa"/>
+          </w:tcPr>
+          <w:p>
+            <w:proofErr w:type="spellStart"/>
+            <w:proofErr w:type="gramStart"/>
+            <w:r>
+              <w:t>defaultContainer</w:t>
+            </w:r>
+            <w:proofErr w:type="spellEnd"/>
+            <w:proofErr w:type="gramEnd"/>
+          </w:p>
+        </w:tc>
+        <w:tc>
+          <w:tcPr>
+            <w:tcW w:w="7049" w:type="dxa"/>
+          </w:tcPr>
+          <w:p>
+            <w:pPr>
+              <w:rPr>
+                <w:sz w:val="36"/>
+              </w:rPr>
+            </w:pPr>
+            <w:proofErr w:type="gramStart"/>
+            <w:r>
+              <w:t>a</w:t>
+            </w:r>
+            <w:proofErr w:type="gramEnd"/>
+            <w:r>
+              <w:t xml:space="preserve"> default container descriptor</w:t>
+            </w:r>
+          </w:p>
+        </w:tc>
+      </w:tr>
+      <w:tr>
+        <w:trPr>
+          <w:trHeight w:val="422"/>
+        </w:trPr>
+        <w:tc>
+          <w:tcPr>
+            <w:tcW w:w="4434" w:type="dxa"/>
+          </w:tcPr>
+          <w:p>
+            <w:proofErr w:type="gramStart"/>
+            <w:r>
+              <w:t>settings</w:t>
+            </w:r>
+            <w:proofErr w:type="gramEnd"/>
+          </w:p>
+        </w:tc>
+        <w:tc>
+          <w:tcPr>
+            <w:tcW w:w="7049" w:type="dxa"/>
+          </w:tcPr>
+          <w:p>
+            <w:pPr>
+              <w:rPr>
+                <w:sz w:val="36"/>
+              </w:rPr>
+            </w:pPr>
+            <w:proofErr w:type="gramStart"/>
+            <w:r>
+              <w:rPr>
+                <w:sz w:val="28"/>
+              </w:rPr>
+              <w:t>an</w:t>
+            </w:r>
+            <w:proofErr w:type="gramEnd"/>
+            <w:r>
+              <w:rPr>
+                <w:sz w:val="28"/>
+              </w:rPr>
+              <w:t xml:space="preserve"> object containing factory settings</w:t>
+            </w:r>
+          </w:p>
+        </w:tc>
+      </w:tr>
+      <w:tr>
+        <w:trPr>
+          <w:trHeight w:val="422"/>
+        </w:trPr>
+        <w:tc>
+          <w:tcPr>
+            <w:tcW w:w="4434" w:type="dxa"/>
+          </w:tcPr>
+          <w:p>
+            <w:proofErr w:type="gramStart"/>
+            <w:r>
+              <w:t>root</w:t>
+            </w:r>
+            <w:proofErr w:type="gramEnd"/>
+          </w:p>
+        </w:tc>
+        <w:tc>
+          <w:tcPr>
+            <w:tcW w:w="7049" w:type="dxa"/>
+          </w:tcPr>
+          <w:p>
+            <w:pPr>
+              <w:rPr>
+                <w:sz w:val="36"/>
+              </w:rPr>
+            </w:pPr>
+            <w:proofErr w:type="gramStart"/>
+            <w:r>
+              <w:rPr>
+                <w:sz w:val="28"/>
+              </w:rPr>
+              <w:t>the</w:t>
+            </w:r>
+            <w:proofErr w:type="gramEnd"/>
+            <w:r>
+              <w:rPr>
+                <w:sz w:val="28"/>
+              </w:rPr>
+              <w:t xml:space="preserve"> root container of the presentation</w:t>
+            </w:r>
+          </w:p>
+        </w:tc>
+      </w:tr>
+      <w:tr>
+        <w:trPr>
+          <w:trHeight w:val="422"/>
+        </w:trPr>
+        <w:tc>
+          <w:tcPr>
+            <w:tcW w:w="4434" w:type="dxa"/>
+          </w:tcPr>
+          <w:p>
+            <w:r>
+              <w:t>AMS</w:t>
+            </w:r>
+          </w:p>
+        </w:tc>
+        <w:tc>
+          <w:tcPr>
+            <w:tcW w:w="7049" w:type="dxa"/>
+          </w:tcPr>
+          <w:p>
+            <w:pPr>
+              <w:rPr>
+                <w:sz w:val="36"/>
+              </w:rPr>
+            </w:pPr>
+            <w:proofErr w:type="gramStart"/>
+            <w:r>
+              <w:rPr>
+                <w:sz w:val="28"/>
+              </w:rPr>
+              <w:t>the</w:t>
+            </w:r>
+            <w:proofErr w:type="gramEnd"/>
+            <w:r>
+              <w:rPr>
+                <w:sz w:val="28"/>
+              </w:rPr>
+              <w:t xml:space="preserve"> Anti Monotony Script. Loaded from /scripts/themes/</w:t>
+            </w:r>
+          </w:p>
+        </w:tc>
+      </w:tr>
+    </w:tbl>
+    <w:p>
+      <w:pPr>
+        <w:rPr>
+          <w:sz w:val="28"/>
+        </w:rPr>
+      </w:pPr>
+    </w:p>
+    <w:p>
+      <w:pPr>
+        <w:rPr>
+          <w:sz w:val="32"/>
+        </w:rPr>
+      </w:pPr>
+      <w:r>
+        <w:rPr>
+          <w:sz w:val="32"/>
+        </w:rPr>
+        <w:t>Methods</w:t>
+      </w:r>
+    </w:p>
+    <w:tbl>
+      <w:tblPr>
+        <w:tblStyle w:val="TableGrid"/>
+        <w:tblW w:w="11483" w:type="dxa"/>
+        <w:tblInd w:w="-176" w:type="dxa"/>
+        <w:tblLayout w:type="fixed"/>
+        <w:tblLook w:val="04A0" w:firstRow="1" w:lastRow="0" w:firstColumn="1" w:lastColumn="0" w:noHBand="0" w:noVBand="1"/>
+      </w:tblPr>
+      <w:tblGrid>
+        <w:gridCol w:w="4820"/>
+        <w:gridCol w:w="6663"/>
+      </w:tblGrid>
+      <w:tr>
+        <w:tc>
+          <w:tcPr>
+            <w:tcW w:w="4820" w:type="dxa"/>
+          </w:tcPr>
+          <w:p>
+            <w:pPr>
+              <w:rPr>
+                <w:sz w:val="22"/>
+              </w:rPr>
+            </w:pPr>
+            <w:proofErr w:type="spellStart"/>
+            <w:proofErr w:type="gramStart"/>
+            <w:r>
+              <w:rPr>
+                <w:sz w:val="22"/>
+              </w:rPr>
+              <w:t>init</w:t>
+            </w:r>
+            <w:proofErr w:type="spellEnd"/>
+            <w:proofErr w:type="gramEnd"/>
+            <w:r>
+              <w:rPr>
+                <w:sz w:val="22"/>
+              </w:rPr>
+              <w:t>( )</w:t>
+            </w:r>
+          </w:p>
+        </w:tc>
+        <w:tc>
+          <w:tcPr>
+            <w:tcW w:w="6663" w:type="dxa"/>
+          </w:tcPr>
+          <w:p>
+            <w:pPr>
+              <w:rPr>
+                <w:sz w:val="28"/>
+              </w:rPr>
+            </w:pPr>
+            <w:proofErr w:type="gramStart"/>
+            <w:r>
+              <w:t>initializes</w:t>
+            </w:r>
+            <w:proofErr w:type="gramEnd"/>
+            <w:r>
+              <w:t xml:space="preserve"> the factory</w:t>
+            </w:r>
+            <w:r>
+              <w:t>, configures the factory settings and runs the custom setup function is it is defined.</w:t>
+            </w:r>
+          </w:p>
+        </w:tc>
+      </w:tr>
+      <w:tr>
+        <w:tc>
+          <w:tcPr>
+            <w:tcW w:w="4820" w:type="dxa"/>
+          </w:tcPr>
+          <w:p>
+            <w:pPr>
+              <w:rPr>
+                <w:sz w:val="22"/>
+              </w:rPr>
+            </w:pPr>
+            <w:proofErr w:type="gramStart"/>
+            <w:r>
+              <w:rPr>
+                <w:sz w:val="22"/>
+              </w:rPr>
+              <w:t>setup</w:t>
+            </w:r>
+            <w:proofErr w:type="gramEnd"/>
+            <w:r>
+              <w:rPr>
+                <w:sz w:val="22"/>
+              </w:rPr>
+              <w:t>( )</w:t>
+            </w:r>
+          </w:p>
+        </w:tc>
+        <w:tc>
+          <w:tcPr>
+            <w:tcW w:w="6663" w:type="dxa"/>
+          </w:tcPr>
+          <w:p>
+            <w:pPr>
+              <w:rPr>
+                <w:sz w:val="22"/>
+              </w:rPr>
+            </w:pPr>
+            <w:proofErr w:type="gramStart"/>
+            <w:r>
+              <w:rPr>
+                <w:sz w:val="22"/>
+              </w:rPr>
+              <w:t>custom</w:t>
+            </w:r>
+            <w:proofErr w:type="gramEnd"/>
+            <w:r>
+              <w:rPr>
+                <w:sz w:val="22"/>
+              </w:rPr>
+              <w:t xml:space="preserve"> function defined by any script in /scripts/constructors/</w:t>
+            </w:r>
+          </w:p>
+          <w:p>
+            <w:pPr>
+              <w:rPr>
+                <w:sz w:val="28"/>
+              </w:rPr>
+            </w:pPr>
+            <w:proofErr w:type="gramStart"/>
+            <w:r>
+              <w:rPr>
+                <w:sz w:val="22"/>
+              </w:rPr>
+              <w:t>used</w:t>
+            </w:r>
+            <w:proofErr w:type="gramEnd"/>
+            <w:r>
+              <w:rPr>
+                <w:sz w:val="22"/>
+              </w:rPr>
+              <w:t xml:space="preserve"> to create custom setups ( presentation themes )</w:t>
+            </w:r>
+          </w:p>
+        </w:tc>
+      </w:tr>
+      <w:tr>
+        <w:tc>
+          <w:tcPr>
+            <w:tcW w:w="4820" w:type="dxa"/>
+          </w:tcPr>
+          <w:p>
+            <w:pPr>
+              <w:rPr>
+                <w:sz w:val="22"/>
+              </w:rPr>
+            </w:pPr>
+            <w:proofErr w:type="spellStart"/>
+            <w:proofErr w:type="gramStart"/>
+            <w:r>
+              <w:rPr>
+                <w:sz w:val="22"/>
+              </w:rPr>
+              <w:t>newContainer</w:t>
+            </w:r>
+            <w:proofErr w:type="spellEnd"/>
+            <w:proofErr w:type="gramEnd"/>
+            <w:r>
+              <w:rPr>
+                <w:sz w:val="22"/>
+              </w:rPr>
+              <w:t xml:space="preserve">( </w:t>
+            </w:r>
+            <w:proofErr w:type="spellStart"/>
+            <w:r>
+              <w:rPr>
+                <w:sz w:val="22"/>
+              </w:rPr>
+              <w:t>possize</w:t>
+            </w:r>
+            <w:proofErr w:type="spellEnd"/>
+            <w:r>
+              <w:rPr>
+                <w:sz w:val="22"/>
+              </w:rPr>
+              <w:t xml:space="preserve">, tag, </w:t>
+            </w:r>
+            <w:r>
+              <w:rPr>
+                <w:sz w:val="22"/>
+              </w:rPr>
+              <w:t>&lt;</w:t>
+            </w:r>
+            <w:r>
+              <w:rPr>
+                <w:sz w:val="22"/>
+              </w:rPr>
+              <w:t>parent</w:t>
+            </w:r>
+            <w:r>
+              <w:rPr>
+                <w:sz w:val="22"/>
+              </w:rPr>
+              <w:t>&gt;</w:t>
+            </w:r>
+            <w:r>
+              <w:rPr>
+                <w:sz w:val="22"/>
+              </w:rPr>
+              <w:t>)</w:t>
+            </w:r>
+          </w:p>
+        </w:tc>
+        <w:tc>
+          <w:tcPr>
+            <w:tcW w:w="6663" w:type="dxa"/>
+          </w:tcPr>
+          <w:p>
+            <w:pPr>
+              <w:rPr>
+                <w:sz w:val="22"/>
+              </w:rPr>
+            </w:pPr>
+            <w:proofErr w:type="gramStart"/>
+            <w:r>
+              <w:rPr>
+                <w:sz w:val="22"/>
+              </w:rPr>
+              <w:t>creates</w:t>
+            </w:r>
+            <w:proofErr w:type="gramEnd"/>
+            <w:r>
+              <w:rPr>
+                <w:sz w:val="22"/>
+              </w:rPr>
+              <w:t xml:space="preserve"> a new container</w:t>
+            </w:r>
+            <w:r>
+              <w:rPr>
+                <w:sz w:val="22"/>
+              </w:rPr>
+              <w:t>.</w:t>
+            </w:r>
+          </w:p>
+          <w:p>
+            <w:pPr>
+              <w:rPr>
+                <w:sz w:val="22"/>
+              </w:rPr>
+            </w:pPr>
+            <w:proofErr w:type="spellStart"/>
+            <w:proofErr w:type="gramStart"/>
+            <w:r>
+              <w:rPr>
+                <w:sz w:val="22"/>
+              </w:rPr>
+              <w:t>possize</w:t>
+            </w:r>
+            <w:proofErr w:type="spellEnd"/>
+            <w:proofErr w:type="gramEnd"/>
+            <w:r>
+              <w:rPr>
+                <w:sz w:val="22"/>
+              </w:rPr>
+              <w:t>: specifies the position and size of the container ( format {x:0,y:0,width:100,height:100} )</w:t>
+            </w:r>
+          </w:p>
+          <w:p>
+            <w:pPr>
+              <w:rPr>
+                <w:sz w:val="22"/>
+              </w:rPr>
+            </w:pPr>
+            <w:proofErr w:type="gramStart"/>
+            <w:r>
+              <w:rPr>
+                <w:sz w:val="22"/>
+              </w:rPr>
+              <w:t>tag</w:t>
+            </w:r>
+            <w:proofErr w:type="gramEnd"/>
+            <w:r>
+              <w:rPr>
+                <w:sz w:val="22"/>
+              </w:rPr>
+              <w:t>: the name of a descriptor to used in order to style the container</w:t>
+            </w:r>
+          </w:p>
+          <w:p>
+            <w:pPr>
+              <w:rPr>
+                <w:sz w:val="28"/>
+              </w:rPr>
+            </w:pPr>
+            <w:proofErr w:type="gramStart"/>
+            <w:r>
+              <w:rPr>
+                <w:sz w:val="22"/>
+              </w:rPr>
+              <w:t>parent</w:t>
+            </w:r>
+            <w:proofErr w:type="gramEnd"/>
+            <w:r>
+              <w:rPr>
+                <w:sz w:val="22"/>
+              </w:rPr>
+              <w:t>: the parent container where the new container will be attached</w:t>
+            </w:r>
+          </w:p>
+        </w:tc>
+      </w:tr>
+      <w:tr>
+        <w:tc>
+          <w:tcPr>
+            <w:tcW w:w="4820" w:type="dxa"/>
+          </w:tcPr>
+          <w:p>
+            <w:pPr>
+              <w:rPr>
+                <w:sz w:val="22"/>
+              </w:rPr>
+            </w:pPr>
+            <w:proofErr w:type="spellStart"/>
+            <w:proofErr w:type="gramStart"/>
+            <w:r>
+              <w:rPr>
+                <w:sz w:val="22"/>
+              </w:rPr>
+              <w:t>createContainer</w:t>
+            </w:r>
+            <w:proofErr w:type="spellEnd"/>
+            <w:proofErr w:type="gramEnd"/>
+            <w:r>
+              <w:rPr>
+                <w:sz w:val="22"/>
+              </w:rPr>
+              <w:t xml:space="preserve">( descriptor, </w:t>
+            </w:r>
+            <w:r>
+              <w:rPr>
+                <w:sz w:val="22"/>
+              </w:rPr>
+              <w:t>&lt;</w:t>
+            </w:r>
+            <w:r>
+              <w:rPr>
+                <w:sz w:val="22"/>
+              </w:rPr>
+              <w:t>parent</w:t>
+            </w:r>
+            <w:r>
+              <w:rPr>
+                <w:sz w:val="22"/>
+              </w:rPr>
+              <w:t>&gt;</w:t>
+            </w:r>
+            <w:r>
+              <w:rPr>
+                <w:sz w:val="22"/>
+              </w:rPr>
+              <w:t>)</w:t>
+            </w:r>
+          </w:p>
+        </w:tc>
+        <w:tc>
+          <w:tcPr>
+            <w:tcW w:w="6663" w:type="dxa"/>
+          </w:tcPr>
+          <w:p>
+            <w:pPr>
+              <w:rPr>
+                <w:sz w:val="22"/>
+              </w:rPr>
+            </w:pPr>
+            <w:proofErr w:type="gramStart"/>
+            <w:r>
+              <w:rPr>
+                <w:sz w:val="22"/>
+              </w:rPr>
+              <w:t>creates</w:t>
+            </w:r>
+            <w:proofErr w:type="gramEnd"/>
+            <w:r>
+              <w:rPr>
+                <w:sz w:val="22"/>
+              </w:rPr>
+              <w:t xml:space="preserve"> a new container entirely described by the descriptor passed</w:t>
+            </w:r>
+          </w:p>
+          <w:p>
+            <w:pPr>
+              <w:rPr>
+                <w:sz w:val="28"/>
+              </w:rPr>
+            </w:pPr>
+            <w:proofErr w:type="gramStart"/>
+            <w:r>
+              <w:rPr>
+                <w:sz w:val="22"/>
+              </w:rPr>
+              <w:t>parent</w:t>
+            </w:r>
+            <w:proofErr w:type="gramEnd"/>
+            <w:r>
+              <w:rPr>
+                <w:sz w:val="22"/>
+              </w:rPr>
+              <w:t>: specifies the container parent where the new container will be attached</w:t>
+            </w:r>
+          </w:p>
+        </w:tc>
+      </w:tr>
+      <w:tr>
+        <w:tc>
+          <w:tcPr>
+            <w:tcW w:w="4820" w:type="dxa"/>
+          </w:tcPr>
+          <w:p>
+            <w:pPr>
+              <w:rPr>
+                <w:sz w:val="22"/>
+              </w:rPr>
+            </w:pPr>
+            <w:proofErr w:type="spellStart"/>
+            <w:proofErr w:type="gramStart"/>
+            <w:r>
+              <w:rPr>
+                <w:sz w:val="22"/>
+              </w:rPr>
+              <w:t>newCamera</w:t>
+            </w:r>
+            <w:proofErr w:type="spellEnd"/>
+            <w:proofErr w:type="gramEnd"/>
+            <w:r>
+              <w:rPr>
+                <w:sz w:val="22"/>
+              </w:rPr>
+              <w:t xml:space="preserve">( </w:t>
+            </w:r>
+            <w:proofErr w:type="spellStart"/>
+            <w:r>
+              <w:rPr>
+                <w:sz w:val="22"/>
+              </w:rPr>
+              <w:t>possize</w:t>
+            </w:r>
+            <w:proofErr w:type="spellEnd"/>
+            <w:r>
+              <w:rPr>
+                <w:sz w:val="22"/>
+              </w:rPr>
+              <w:t xml:space="preserve">, tag, </w:t>
+            </w:r>
+            <w:r>
+              <w:rPr>
+                <w:sz w:val="22"/>
+              </w:rPr>
+              <w:t>&lt;</w:t>
+            </w:r>
+            <w:r>
+              <w:rPr>
+                <w:sz w:val="22"/>
+              </w:rPr>
+              <w:t>parent</w:t>
+            </w:r>
+            <w:r>
+              <w:rPr>
+                <w:sz w:val="22"/>
+              </w:rPr>
+              <w:t>&gt;</w:t>
+            </w:r>
+            <w:r>
+              <w:rPr>
+                <w:sz w:val="22"/>
+              </w:rPr>
+              <w:t xml:space="preserve">, </w:t>
+            </w:r>
+            <w:r>
+              <w:rPr>
+                <w:sz w:val="22"/>
+              </w:rPr>
+              <w:t>&lt;</w:t>
+            </w:r>
+            <w:r>
+              <w:rPr>
+                <w:sz w:val="22"/>
+              </w:rPr>
+              <w:t>interval</w:t>
+            </w:r>
+            <w:r>
+              <w:rPr>
+                <w:sz w:val="22"/>
+              </w:rPr>
+              <w:t>&gt;</w:t>
+            </w:r>
+            <w:r>
+              <w:rPr>
+                <w:sz w:val="22"/>
+              </w:rPr>
+              <w:t>)</w:t>
+            </w:r>
+          </w:p>
+        </w:tc>
+        <w:tc>
+          <w:tcPr>
+            <w:tcW w:w="6663" w:type="dxa"/>
+          </w:tcPr>
+          <w:p>
+            <w:pPr>
+              <w:rPr>
+                <w:sz w:val="22"/>
+              </w:rPr>
+            </w:pPr>
+            <w:proofErr w:type="gramStart"/>
+            <w:r>
+              <w:rPr>
+                <w:sz w:val="22"/>
+              </w:rPr>
+              <w:t>creates</w:t>
+            </w:r>
+            <w:proofErr w:type="gramEnd"/>
+            <w:r>
+              <w:rPr>
+                <w:sz w:val="22"/>
+              </w:rPr>
+              <w:t xml:space="preserve"> a new camera:</w:t>
+            </w:r>
+          </w:p>
+          <w:p>
+            <w:pPr>
+              <w:rPr>
+                <w:sz w:val="22"/>
+              </w:rPr>
+            </w:pPr>
+            <w:proofErr w:type="spellStart"/>
+            <w:proofErr w:type="gramStart"/>
+            <w:r>
+              <w:rPr>
+                <w:sz w:val="22"/>
+              </w:rPr>
+              <w:t>possize</w:t>
+            </w:r>
+            <w:proofErr w:type="spellEnd"/>
+            <w:proofErr w:type="gramEnd"/>
+            <w:r>
+              <w:rPr>
+                <w:sz w:val="22"/>
+              </w:rPr>
+              <w:t>: same as for container</w:t>
+            </w:r>
+          </w:p>
+          <w:p>
+            <w:pPr>
+              <w:rPr>
+                <w:sz w:val="22"/>
+              </w:rPr>
+            </w:pPr>
+            <w:proofErr w:type="gramStart"/>
+            <w:r>
+              <w:rPr>
+                <w:sz w:val="22"/>
+              </w:rPr>
+              <w:t>tag</w:t>
+            </w:r>
+            <w:proofErr w:type="gramEnd"/>
+            <w:r>
+              <w:rPr>
+                <w:sz w:val="22"/>
+              </w:rPr>
+              <w:t>: same as for container</w:t>
+            </w:r>
+          </w:p>
+          <w:p>
+            <w:pPr>
+              <w:rPr>
+                <w:sz w:val="22"/>
+              </w:rPr>
+            </w:pPr>
+            <w:proofErr w:type="gramStart"/>
+            <w:r>
+              <w:rPr>
+                <w:sz w:val="22"/>
+              </w:rPr>
+              <w:t>parent</w:t>
+            </w:r>
+            <w:proofErr w:type="gramEnd"/>
+            <w:r>
+              <w:rPr>
+                <w:sz w:val="22"/>
+              </w:rPr>
+              <w:t>: same as for container</w:t>
+            </w:r>
+          </w:p>
+          <w:p>
+            <w:pPr>
+              <w:rPr>
+                <w:sz w:val="28"/>
+              </w:rPr>
+            </w:pPr>
+            <w:proofErr w:type="gramStart"/>
+            <w:r>
+              <w:rPr>
+                <w:sz w:val="22"/>
+              </w:rPr>
+              <w:t>interval</w:t>
+            </w:r>
+            <w:proofErr w:type="gramEnd"/>
+            <w:r>
+              <w:rPr>
+                <w:sz w:val="22"/>
+              </w:rPr>
+              <w:t>: the period between camera operation ticks</w:t>
+            </w:r>
+          </w:p>
+        </w:tc>
+      </w:tr>
+      <w:tr>
+        <w:tc>
+          <w:tcPr>
+            <w:tcW w:w="4820" w:type="dxa"/>
+          </w:tcPr>
+          <w:p>
+            <w:pPr>
+              <w:rPr>
+                <w:sz w:val="22"/>
+              </w:rPr>
+            </w:pPr>
+            <w:proofErr w:type="spellStart"/>
+            <w:proofErr w:type="gramStart"/>
+            <w:r>
+              <w:rPr>
+                <w:sz w:val="22"/>
+              </w:rPr>
+              <w:t>newGlobalApp</w:t>
+            </w:r>
+            <w:proofErr w:type="spellEnd"/>
+            <w:proofErr w:type="gramEnd"/>
+            <w:r>
+              <w:rPr>
+                <w:sz w:val="22"/>
+              </w:rPr>
+              <w:t xml:space="preserve">( </w:t>
+            </w:r>
+            <w:proofErr w:type="spellStart"/>
+            <w:r>
+              <w:rPr>
+                <w:sz w:val="22"/>
+              </w:rPr>
+              <w:t>appName</w:t>
+            </w:r>
+            <w:proofErr w:type="spellEnd"/>
+            <w:r>
+              <w:rPr>
+                <w:sz w:val="22"/>
+              </w:rPr>
+              <w:t xml:space="preserve"> )</w:t>
+            </w:r>
+          </w:p>
+        </w:tc>
+        <w:tc>
+          <w:tcPr>
+            <w:tcW w:w="6663" w:type="dxa"/>
+          </w:tcPr>
+          <w:p>
+            <w:pPr>
+              <w:rPr>
+                <w:sz w:val="28"/>
+              </w:rPr>
+            </w:pPr>
+            <w:proofErr w:type="gramStart"/>
+            <w:r>
+              <w:rPr>
+                <w:sz w:val="22"/>
+              </w:rPr>
+              <w:t>loads</w:t>
+            </w:r>
+            <w:proofErr w:type="gramEnd"/>
+            <w:r>
+              <w:rPr>
+                <w:sz w:val="22"/>
+              </w:rPr>
+              <w:t xml:space="preserve"> a new global application, it adds the app containers as children of the </w:t>
+            </w:r>
+            <w:proofErr w:type="spellStart"/>
+            <w:r>
+              <w:rPr>
+                <w:sz w:val="22"/>
+              </w:rPr>
+              <w:t>factory.root</w:t>
+            </w:r>
+            <w:proofErr w:type="spellEnd"/>
+          </w:p>
+        </w:tc>
+      </w:tr>
+    </w:tbl>
+    <w:p>
+      <w:pPr>
+        <w:rPr>
+          <w:sz w:val="28"/>
+        </w:rPr>
+      </w:pPr>
+    </w:p>
+    <w:p>
+      <w:pPr>
+        <w:rPr>
+          <w:sz w:val="28"/>
+        </w:rPr>
+      </w:pPr>
+      <w:r>
+        <w:rPr>
+          <w:sz w:val="28"/>
+        </w:rPr>
+        <w:t>2.2.1 Descriptors</w:t>
+      </w:r>
+    </w:p>
+    <w:p>
+      <w:pPr>
+        <w:rPr>
+          <w:sz w:val="28"/>
+        </w:rPr>
+      </w:pPr>
+      <w:r>
+        <w:rPr>
+          <w:sz w:val="28"/>
+        </w:rPr>
+        <w:t>2.2.2 Anti Monotony Scripts</w:t>
+      </w:r>
+    </w:p>
+    <w:p>
+      <w:pPr>
+        <w:rPr>
+          <w:sz w:val="28"/>
+        </w:rPr>
+      </w:pPr>
+      <w:bookmarkStart w:id="0" w:name="_GoBack"/>
+      <w:bookmarkEnd w:id="0"/>
+    </w:p>
+    <w:p>
+      <w:pPr>
+        <w:pStyle w:val="ListParagraph"/>
+        <w:numPr>
+          <w:ilvl w:val="1"/>
+          <w:numId w:val="3"/>
+        </w:numPr>
+        <w:rPr>
+          <w:sz w:val="32"/>
+        </w:rPr>
+      </w:pPr>
+      <w:r>
+        <w:rPr>
+          <w:sz w:val="32"/>
+        </w:rPr>
+        <w:t>General Events Manager (GEM)</w:t>
+      </w:r>
+    </w:p>
+    <w:p>
+      <w:pPr>
+        <w:ind w:left="142"/>
+      </w:pPr>
+    </w:p>
+    <w:p>
+      <w:pPr>
+        <w:ind w:left="142"/>
+        <w:rPr>
+          <w:sz w:val="32"/>
+        </w:rPr>
+      </w:pPr>
+      <w:r>
+        <w:rPr>
+          <w:sz w:val="32"/>
+        </w:rPr>
+        <w:t>Properties</w:t>
+      </w:r>
+    </w:p>
+    <w:tbl>
+      <w:tblPr>
+        <w:tblStyle w:val="TableGrid"/>
+        <w:tblW w:w="11483" w:type="dxa"/>
+        <w:tblInd w:w="-176" w:type="dxa"/>
+        <w:tblLook w:val="04A0" w:firstRow="1" w:lastRow="0" w:firstColumn="1" w:lastColumn="0" w:noHBand="0" w:noVBand="1"/>
+      </w:tblPr>
+      <w:tblGrid>
+        <w:gridCol w:w="4511"/>
+        <w:gridCol w:w="6972"/>
+      </w:tblGrid>
+      <w:tr>
+        <w:tc>
+          <w:tcPr>
+            <w:tcW w:w="4511" w:type="dxa"/>
+          </w:tcPr>
+          <w:p>
+            <w:proofErr w:type="gramStart"/>
+            <w:r>
+              <w:t>events</w:t>
+            </w:r>
+            <w:proofErr w:type="gramEnd"/>
+          </w:p>
+        </w:tc>
+        <w:tc>
+          <w:tcPr>
+            <w:tcW w:w="6972" w:type="dxa"/>
+          </w:tcPr>
+          <w:p>
+            <w:r>
+              <w:t xml:space="preserve">Stores all event handlers and their required information </w:t>
+            </w:r>
+            <w:proofErr w:type="gramStart"/>
+            <w:r>
+              <w:t>( object</w:t>
+            </w:r>
+            <w:proofErr w:type="gramEnd"/>
+            <w:r>
+              <w:t xml:space="preserve">, </w:t>
+            </w:r>
+            <w:proofErr w:type="spellStart"/>
+            <w:r>
+              <w:t>run_context</w:t>
+            </w:r>
+            <w:proofErr w:type="spellEnd"/>
+            <w:r>
+              <w:t xml:space="preserve"> )</w:t>
+            </w:r>
+          </w:p>
+        </w:tc>
+      </w:tr>
+      <w:tr>
+        <w:tc>
+          <w:tcPr>
+            <w:tcW w:w="4511" w:type="dxa"/>
+          </w:tcPr>
+          <w:p>
+            <w:proofErr w:type="gramStart"/>
+            <w:r>
+              <w:t>debug</w:t>
+            </w:r>
+            <w:proofErr w:type="gramEnd"/>
+          </w:p>
+        </w:tc>
+        <w:tc>
+          <w:tcPr>
+            <w:tcW w:w="6972" w:type="dxa"/>
+          </w:tcPr>
+          <w:p>
+            <w:proofErr w:type="gramStart"/>
+            <w:r>
+              <w:t>flag</w:t>
+            </w:r>
+            <w:proofErr w:type="gramEnd"/>
+            <w:r>
+              <w:t xml:space="preserve"> that determines if GEM prints events on the CLI</w:t>
+            </w:r>
+            <w:r>
+              <w:t>.</w:t>
+            </w:r>
+          </w:p>
+          <w:p>
+            <w:r>
+              <w:t>Default: false</w:t>
+            </w:r>
+          </w:p>
+        </w:tc>
+      </w:tr>
+    </w:tbl>
+    <w:p>
+      <w:pPr>
+        <w:ind w:left="142"/>
+      </w:pPr>
+    </w:p>
+    <w:p>
+      <w:pPr>
+        <w:ind w:left="142"/>
+        <w:rPr>
+          <w:sz w:val="32"/>
+        </w:rPr>
+      </w:pPr>
+      <w:r>
+        <w:rPr>
+          <w:sz w:val="32"/>
+        </w:rPr>
+        <w:t>Methods</w:t>
+      </w:r>
+    </w:p>
+    <w:tbl>
+      <w:tblPr>
+        <w:tblStyle w:val="TableGrid"/>
+        <w:tblW w:w="11483" w:type="dxa"/>
+        <w:tblInd w:w="-176" w:type="dxa"/>
+        <w:tblLook w:val="04A0" w:firstRow="1" w:lastRow="0" w:firstColumn="1" w:lastColumn="0" w:noHBand="0" w:noVBand="1"/>
+      </w:tblPr>
+      <w:tblGrid>
+        <w:gridCol w:w="4530"/>
+        <w:gridCol w:w="6953"/>
+      </w:tblGrid>
+      <w:tr>
+        <w:tc>
+          <w:tcPr>
+            <w:tcW w:w="4530" w:type="dxa"/>
+          </w:tcPr>
+          <w:p>
+            <w:pPr>
+              <w:rPr>
+                <w:sz w:val="22"/>
+              </w:rPr>
+            </w:pPr>
+            <w:proofErr w:type="spellStart"/>
+            <w:proofErr w:type="gramStart"/>
+            <w:r>
+              <w:rPr>
+                <w:sz w:val="22"/>
+              </w:rPr>
+              <w:t>fireEvent</w:t>
+            </w:r>
+            <w:proofErr w:type="spellEnd"/>
+            <w:proofErr w:type="gramEnd"/>
+            <w:r>
+              <w:rPr>
+                <w:sz w:val="22"/>
+              </w:rPr>
+              <w:t>( data )</w:t>
+            </w:r>
+          </w:p>
+        </w:tc>
+        <w:tc>
+          <w:tcPr>
+            <w:tcW w:w="6953" w:type="dxa"/>
+          </w:tcPr>
+          <w:p>
+            <w:proofErr w:type="gramStart"/>
+            <w:r>
+              <w:t>fires</w:t>
+            </w:r>
+            <w:proofErr w:type="gramEnd"/>
+            <w:r>
+              <w:t xml:space="preserve"> a GEM event</w:t>
+            </w:r>
+          </w:p>
+        </w:tc>
+      </w:tr>
+      <w:tr>
+        <w:tc>
+          <w:tcPr>
+            <w:tcW w:w="4530" w:type="dxa"/>
+          </w:tcPr>
+          <w:p>
+            <w:pPr>
+              <w:rPr>
+                <w:sz w:val="22"/>
+              </w:rPr>
+            </w:pPr>
+            <w:proofErr w:type="spellStart"/>
+            <w:proofErr w:type="gramStart"/>
+            <w:r>
+              <w:rPr>
+                <w:sz w:val="22"/>
+              </w:rPr>
+              <w:t>addEventListener</w:t>
+            </w:r>
+            <w:proofErr w:type="spellEnd"/>
+            <w:proofErr w:type="gramEnd"/>
+            <w:r>
+              <w:rPr>
+                <w:sz w:val="22"/>
+              </w:rPr>
+              <w:t>( event, object, handler, &lt;</w:t>
+            </w:r>
+            <w:proofErr w:type="spellStart"/>
+            <w:r>
+              <w:rPr>
+                <w:sz w:val="22"/>
+              </w:rPr>
+              <w:t>run_context</w:t>
+            </w:r>
+            <w:proofErr w:type="spellEnd"/>
+            <w:r>
+              <w:rPr>
+                <w:sz w:val="22"/>
+              </w:rPr>
+              <w:t>&gt; )</w:t>
+            </w:r>
+          </w:p>
+        </w:tc>
+        <w:tc>
+          <w:tcPr>
+            <w:tcW w:w="6953" w:type="dxa"/>
+          </w:tcPr>
+          <w:p>
+            <w:proofErr w:type="gramStart"/>
+            <w:r>
+              <w:t>adds</w:t>
+            </w:r>
+            <w:proofErr w:type="gramEnd"/>
+            <w:r>
+              <w:t xml:space="preserve"> an GEM event listener. </w:t>
+            </w:r>
+          </w:p>
+          <w:p>
+            <w:r>
+              <w:t>Parameters:</w:t>
+            </w:r>
+          </w:p>
+          <w:p>
+            <w:proofErr w:type="gramStart"/>
+            <w:r>
+              <w:t>event</w:t>
+            </w:r>
+            <w:proofErr w:type="gramEnd"/>
+            <w:r>
+              <w:t>: name of the event [string]</w:t>
+            </w:r>
+          </w:p>
+          <w:p>
+            <w:proofErr w:type="gramStart"/>
+            <w:r>
+              <w:t>object</w:t>
+            </w:r>
+            <w:proofErr w:type="gramEnd"/>
+            <w:r>
+              <w:t>: the object on which the event occurs [object]</w:t>
+            </w:r>
+          </w:p>
+          <w:p>
+            <w:proofErr w:type="gramStart"/>
+            <w:r>
+              <w:t>handler</w:t>
+            </w:r>
+            <w:proofErr w:type="gramEnd"/>
+            <w:r>
+              <w:t>: function that handles the event</w:t>
+            </w:r>
+          </w:p>
+          <w:p>
+            <w:proofErr w:type="spellStart"/>
+            <w:proofErr w:type="gramStart"/>
+            <w:r>
+              <w:t>run</w:t>
+            </w:r>
+            <w:proofErr w:type="gramEnd"/>
+            <w:r>
+              <w:t>_context</w:t>
+            </w:r>
+            <w:proofErr w:type="spellEnd"/>
+            <w:r>
+              <w:t xml:space="preserve">: object that needs to be accessible from inside the handler[object] </w:t>
+            </w:r>
+          </w:p>
+          <w:p>
+            <w:r>
+              <w:t xml:space="preserve">* </w:t>
+            </w:r>
+            <w:proofErr w:type="gramStart"/>
+            <w:r>
+              <w:t>if</w:t>
+            </w:r>
+            <w:proofErr w:type="gramEnd"/>
+            <w:r>
+              <w:t xml:space="preserve"> run context is present, handler needs to be a string naming a member function of </w:t>
+            </w:r>
+            <w:proofErr w:type="spellStart"/>
+            <w:r>
+              <w:t>run_context</w:t>
+            </w:r>
+            <w:proofErr w:type="spellEnd"/>
+          </w:p>
+        </w:tc>
+      </w:tr>
+      <w:tr>
+        <w:tc>
+          <w:tcPr>
+            <w:tcW w:w="4530" w:type="dxa"/>
+          </w:tcPr>
+          <w:p>
+            <w:pPr>
+              <w:rPr>
+                <w:sz w:val="22"/>
+              </w:rPr>
+            </w:pPr>
+            <w:proofErr w:type="spellStart"/>
+            <w:proofErr w:type="gramStart"/>
+            <w:r>
+              <w:rPr>
+                <w:sz w:val="22"/>
+              </w:rPr>
+              <w:t>removeEventListener</w:t>
+            </w:r>
+            <w:proofErr w:type="spellEnd"/>
+            <w:proofErr w:type="gramEnd"/>
+            <w:r>
+              <w:rPr>
+                <w:sz w:val="22"/>
+              </w:rPr>
+              <w:t>( event, object, handler)</w:t>
+            </w:r>
+          </w:p>
+        </w:tc>
+        <w:tc>
+          <w:tcPr>
+            <w:tcW w:w="6953" w:type="dxa"/>
+          </w:tcPr>
+          <w:p>
+            <w:proofErr w:type="gramStart"/>
+            <w:r>
+              <w:t>removes</w:t>
+            </w:r>
+            <w:proofErr w:type="gramEnd"/>
+            <w:r>
+              <w:t xml:space="preserve"> event listener</w:t>
+            </w:r>
+          </w:p>
+        </w:tc>
+      </w:tr>
+      <w:tr>
+        <w:tc>
+          <w:tcPr>
+            <w:tcW w:w="4530" w:type="dxa"/>
+          </w:tcPr>
+          <w:p>
+            <w:pPr>
+              <w:rPr>
+                <w:sz w:val="22"/>
+              </w:rPr>
+            </w:pPr>
+            <w:proofErr w:type="spellStart"/>
+            <w:proofErr w:type="gramStart"/>
+            <w:r>
+              <w:rPr>
+                <w:sz w:val="22"/>
+              </w:rPr>
+              <w:t>cancelAll</w:t>
+            </w:r>
+            <w:proofErr w:type="spellEnd"/>
+            <w:proofErr w:type="gramEnd"/>
+            <w:r>
+              <w:rPr>
+                <w:sz w:val="22"/>
+              </w:rPr>
+              <w:t>( )</w:t>
+            </w:r>
+          </w:p>
+        </w:tc>
+        <w:tc>
+          <w:tcPr>
+            <w:tcW w:w="6953" w:type="dxa"/>
+          </w:tcPr>
+          <w:p>
+            <w:proofErr w:type="gramStart"/>
+            <w:r>
+              <w:t>cancels</w:t>
+            </w:r>
+            <w:proofErr w:type="gramEnd"/>
+            <w:r>
+              <w:t xml:space="preserve"> all event listeners</w:t>
+            </w:r>
+          </w:p>
+        </w:tc>
+      </w:tr>
+      <w:tr>
+        <w:tc>
+          <w:tcPr>
+            <w:tcW w:w="4530" w:type="dxa"/>
+          </w:tcPr>
+          <w:p>
+            <w:pPr>
+              <w:rPr>
+                <w:sz w:val="22"/>
+              </w:rPr>
+            </w:pPr>
+            <w:proofErr w:type="gramStart"/>
+            <w:r>
+              <w:rPr>
+                <w:sz w:val="22"/>
+              </w:rPr>
+              <w:t>list</w:t>
+            </w:r>
+            <w:proofErr w:type="gramEnd"/>
+            <w:r>
+              <w:rPr>
+                <w:sz w:val="22"/>
+              </w:rPr>
+              <w:t>( verbose )</w:t>
+            </w:r>
+          </w:p>
+        </w:tc>
+        <w:tc>
+          <w:tcPr>
+            <w:tcW w:w="6953" w:type="dxa"/>
+          </w:tcPr>
+          <w:p>
+            <w:proofErr w:type="gramStart"/>
+            <w:r>
+              <w:t>lists</w:t>
+            </w:r>
+            <w:proofErr w:type="gramEnd"/>
+            <w:r>
+              <w:t xml:space="preserve"> all the GEM event listeners</w:t>
+            </w:r>
+          </w:p>
+        </w:tc>
+      </w:tr>
+    </w:tbl>
+    <w:p>
+      <w:pPr>
+        <w:ind w:left="142"/>
+      </w:pPr>
+    </w:p>
+    <w:p>
+      <w:pPr>
+        <w:rPr>
+          <w:sz w:val="28"/>
+        </w:rPr>
+      </w:pPr>
+      <w:r>
+        <w:rPr>
+          <w:sz w:val="28"/>
+        </w:rPr>
+        <w:t>2.4</w:t>
+      </w:r>
       <w:r>
         <w:rPr>
           <w:sz w:val="28"/>
@@ -2004,21 +7240,1011 @@
       </w:r>
       <w:proofErr w:type="gramStart"/>
       <w:r>
-        <w:t xml:space="preserve">( </w:t>
-      </w:r>
-      <w:bookmarkStart w:id="0" w:name="_GoBack"/>
-      <w:bookmarkEnd w:id="0"/>
-      <w:r>
-        <w:t>the</w:t>
+        <w:t>( the</w:t>
       </w:r>
       <w:proofErr w:type="gramEnd"/>
       <w:r>
         <w:t xml:space="preserve"> suspend function is called ) and take back event control from the app making the div movable again.</w:t>
       </w:r>
+    </w:p>
+    <w:p/>
+    <w:p/>
+    <w:p>
+      <w:pPr>
+        <w:pStyle w:val="ListParagraph"/>
+        <w:numPr>
+          <w:ilvl w:val="1"/>
+          <w:numId w:val="3"/>
+        </w:numPr>
+        <w:rPr>
+          <w:sz w:val="32"/>
+        </w:rPr>
+      </w:pPr>
+      <w:r>
+        <w:rPr>
+          <w:sz w:val="32"/>
+        </w:rPr>
+        <w:t>Command Line Interface (CLI)</w:t>
+      </w:r>
+    </w:p>
+    <w:p>
+      <w:pPr>
+        <w:ind w:left="862"/>
+      </w:pPr>
+      <w:r>
+        <w:t xml:space="preserve">* </w:t>
+      </w:r>
+      <w:r>
+        <w:t>Used as a developer tool</w:t>
+      </w:r>
+    </w:p>
+    <w:p>
+      <w:pPr>
+        <w:ind w:left="862"/>
+      </w:pPr>
+    </w:p>
+    <w:p>
+      <w:pPr>
+        <w:rPr>
+          <w:sz w:val="28"/>
+        </w:rPr>
+      </w:pPr>
+      <w:r>
+        <w:rPr>
+          <w:sz w:val="28"/>
+        </w:rPr>
+        <w:t>Properties</w:t>
+      </w:r>
+    </w:p>
+    <w:tbl>
+      <w:tblPr>
+        <w:tblStyle w:val="TableGrid"/>
+        <w:tblW w:w="10516" w:type="dxa"/>
+        <w:tblInd w:w="862" w:type="dxa"/>
+        <w:tblLook w:val="04A0" w:firstRow="1" w:lastRow="0" w:firstColumn="1" w:lastColumn="0" w:noHBand="0" w:noVBand="1"/>
+      </w:tblPr>
+      <w:tblGrid>
+        <w:gridCol w:w="1373"/>
+        <w:gridCol w:w="9143"/>
+      </w:tblGrid>
+      <w:tr>
+        <w:trPr>
+          <w:trHeight w:val="624"/>
+        </w:trPr>
+        <w:tc>
+          <w:tcPr>
+            <w:tcW w:w="1373" w:type="dxa"/>
+          </w:tcPr>
+          <w:p>
+            <w:proofErr w:type="gramStart"/>
+            <w:r>
+              <w:t>node</w:t>
+            </w:r>
+            <w:proofErr w:type="gramEnd"/>
+          </w:p>
+        </w:tc>
+        <w:tc>
+          <w:tcPr>
+            <w:tcW w:w="9143" w:type="dxa"/>
+          </w:tcPr>
+          <w:p>
+            <w:proofErr w:type="gramStart"/>
+            <w:r>
+              <w:t>the</w:t>
+            </w:r>
+            <w:proofErr w:type="gramEnd"/>
+            <w:r>
+              <w:t xml:space="preserve"> NGPS container that the console is focused on ( in order to operate on containers the CLI needs to focus on a container and then it can call the container’s member functions or reference it in other functions )</w:t>
+            </w:r>
+          </w:p>
+        </w:tc>
+      </w:tr>
+      <w:tr>
+        <w:trPr>
+          <w:trHeight w:val="321"/>
+        </w:trPr>
+        <w:tc>
+          <w:tcPr>
+            <w:tcW w:w="1373" w:type="dxa"/>
+          </w:tcPr>
+          <w:p>
+            <w:r>
+              <w:t>UI</w:t>
+            </w:r>
+          </w:p>
+        </w:tc>
+        <w:tc>
+          <w:tcPr>
+            <w:tcW w:w="9143" w:type="dxa"/>
+          </w:tcPr>
+          <w:p>
+            <w:r>
+              <w:t>CLI UI div reference</w:t>
+            </w:r>
+          </w:p>
+        </w:tc>
+      </w:tr>
+      <w:tr>
+        <w:trPr>
+          <w:trHeight w:val="321"/>
+        </w:trPr>
+        <w:tc>
+          <w:tcPr>
+            <w:tcW w:w="1373" w:type="dxa"/>
+          </w:tcPr>
+          <w:p>
+            <w:proofErr w:type="spellStart"/>
+            <w:r>
+              <w:t>UI.UIout</w:t>
+            </w:r>
+            <w:proofErr w:type="spellEnd"/>
+          </w:p>
+        </w:tc>
+        <w:tc>
+          <w:tcPr>
+            <w:tcW w:w="9143" w:type="dxa"/>
+          </w:tcPr>
+          <w:p>
+            <w:r>
+              <w:t>CLI output div reference</w:t>
+            </w:r>
+          </w:p>
+        </w:tc>
+      </w:tr>
+      <w:tr>
+        <w:trPr>
+          <w:trHeight w:val="321"/>
+        </w:trPr>
+        <w:tc>
+          <w:tcPr>
+            <w:tcW w:w="1373" w:type="dxa"/>
+          </w:tcPr>
+          <w:p>
+            <w:proofErr w:type="spellStart"/>
+            <w:r>
+              <w:t>UI.UIin</w:t>
+            </w:r>
+            <w:proofErr w:type="spellEnd"/>
+          </w:p>
+        </w:tc>
+        <w:tc>
+          <w:tcPr>
+            <w:tcW w:w="9143" w:type="dxa"/>
+          </w:tcPr>
+          <w:p>
+            <w:r>
+              <w:t>CLI input field reference</w:t>
+            </w:r>
+          </w:p>
+        </w:tc>
+      </w:tr>
+    </w:tbl>
+    <w:p/>
+    <w:p>
+      <w:pPr>
+        <w:rPr>
+          <w:sz w:val="28"/>
+        </w:rPr>
+      </w:pPr>
+      <w:r>
+        <w:rPr>
+          <w:sz w:val="28"/>
+        </w:rPr>
+        <w:t>Methods</w:t>
+      </w:r>
+    </w:p>
+    <w:tbl>
+      <w:tblPr>
+        <w:tblStyle w:val="TableGrid"/>
+        <w:tblW w:w="10404" w:type="dxa"/>
+        <w:tblInd w:w="862" w:type="dxa"/>
+        <w:tblLook w:val="04A0" w:firstRow="1" w:lastRow="0" w:firstColumn="1" w:lastColumn="0" w:noHBand="0" w:noVBand="1"/>
+      </w:tblPr>
+      <w:tblGrid>
+        <w:gridCol w:w="3641"/>
+        <w:gridCol w:w="6763"/>
+      </w:tblGrid>
+      <w:tr>
+        <w:trPr>
+          <w:trHeight w:val="273"/>
+        </w:trPr>
+        <w:tc>
+          <w:tcPr>
+            <w:tcW w:w="3641" w:type="dxa"/>
+          </w:tcPr>
+          <w:p>
+            <w:pPr>
+              <w:pStyle w:val="ListParagraph"/>
+              <w:ind w:left="0"/>
+            </w:pPr>
+            <w:proofErr w:type="spellStart"/>
+            <w:proofErr w:type="gramStart"/>
+            <w:r>
+              <w:t>showPrompt</w:t>
+            </w:r>
+            <w:proofErr w:type="spellEnd"/>
+            <w:proofErr w:type="gramEnd"/>
+            <w:r>
+              <w:t>( &lt;message&gt; )</w:t>
+            </w:r>
+          </w:p>
+        </w:tc>
+        <w:tc>
+          <w:tcPr>
+            <w:tcW w:w="6763" w:type="dxa"/>
+          </w:tcPr>
+          <w:p>
+            <w:pPr>
+              <w:pStyle w:val="ListParagraph"/>
+              <w:ind w:left="0"/>
+            </w:pPr>
+            <w:proofErr w:type="gramStart"/>
+            <w:r>
+              <w:t>shows</w:t>
+            </w:r>
+            <w:proofErr w:type="gramEnd"/>
+            <w:r>
+              <w:t xml:space="preserve"> the NGPS CLI prompt. Optional parameter message is a string and is appended to the prompt string.</w:t>
+            </w:r>
+          </w:p>
+        </w:tc>
+      </w:tr>
+      <w:tr>
+        <w:trPr>
+          <w:trHeight w:val="290"/>
+        </w:trPr>
+        <w:tc>
+          <w:tcPr>
+            <w:tcW w:w="3641" w:type="dxa"/>
+          </w:tcPr>
+          <w:p>
+            <w:pPr>
+              <w:pStyle w:val="ListParagraph"/>
+              <w:ind w:left="0"/>
+            </w:pPr>
+            <w:proofErr w:type="gramStart"/>
+            <w:r>
+              <w:t>show</w:t>
+            </w:r>
+            <w:proofErr w:type="gramEnd"/>
+            <w:r>
+              <w:t>( )</w:t>
+            </w:r>
+          </w:p>
+        </w:tc>
+        <w:tc>
+          <w:tcPr>
+            <w:tcW w:w="6763" w:type="dxa"/>
+          </w:tcPr>
+          <w:p>
+            <w:pPr>
+              <w:pStyle w:val="ListParagraph"/>
+              <w:ind w:left="0"/>
+            </w:pPr>
+            <w:proofErr w:type="gramStart"/>
+            <w:r>
+              <w:t>shows</w:t>
+            </w:r>
+            <w:proofErr w:type="gramEnd"/>
+            <w:r>
+              <w:t xml:space="preserve"> the CLI</w:t>
+            </w:r>
+          </w:p>
+        </w:tc>
+      </w:tr>
+      <w:tr>
+        <w:trPr>
+          <w:trHeight w:val="290"/>
+        </w:trPr>
+        <w:tc>
+          <w:tcPr>
+            <w:tcW w:w="3641" w:type="dxa"/>
+          </w:tcPr>
+          <w:p>
+            <w:pPr>
+              <w:pStyle w:val="ListParagraph"/>
+              <w:ind w:left="0"/>
+            </w:pPr>
+            <w:proofErr w:type="gramStart"/>
+            <w:r>
+              <w:t>hide</w:t>
+            </w:r>
+            <w:proofErr w:type="gramEnd"/>
+            <w:r>
+              <w:t>( )</w:t>
+            </w:r>
+          </w:p>
+        </w:tc>
+        <w:tc>
+          <w:tcPr>
+            <w:tcW w:w="6763" w:type="dxa"/>
+          </w:tcPr>
+          <w:p>
+            <w:pPr>
+              <w:pStyle w:val="ListParagraph"/>
+              <w:ind w:left="0"/>
+            </w:pPr>
+            <w:proofErr w:type="gramStart"/>
+            <w:r>
+              <w:t>hides</w:t>
+            </w:r>
+            <w:proofErr w:type="gramEnd"/>
+            <w:r>
+              <w:t xml:space="preserve"> the CLI</w:t>
+            </w:r>
+          </w:p>
+        </w:tc>
+      </w:tr>
+      <w:tr>
+        <w:trPr>
+          <w:trHeight w:val="290"/>
+        </w:trPr>
+        <w:tc>
+          <w:tcPr>
+            <w:tcW w:w="3641" w:type="dxa"/>
+          </w:tcPr>
+          <w:p>
+            <w:pPr>
+              <w:pStyle w:val="ListParagraph"/>
+              <w:ind w:left="0"/>
+            </w:pPr>
+            <w:proofErr w:type="spellStart"/>
+            <w:proofErr w:type="gramStart"/>
+            <w:r>
+              <w:t>keysHandler</w:t>
+            </w:r>
+            <w:proofErr w:type="spellEnd"/>
+            <w:proofErr w:type="gramEnd"/>
+            <w:r>
+              <w:t xml:space="preserve">( e ) </w:t>
+            </w:r>
+          </w:p>
+        </w:tc>
+        <w:tc>
+          <w:tcPr>
+            <w:tcW w:w="6763" w:type="dxa"/>
+          </w:tcPr>
+          <w:p>
+            <w:pPr>
+              <w:pStyle w:val="ListParagraph"/>
+              <w:ind w:left="0"/>
+            </w:pPr>
+            <w:proofErr w:type="gramStart"/>
+            <w:r>
+              <w:t>handles</w:t>
+            </w:r>
+            <w:proofErr w:type="gramEnd"/>
+            <w:r>
+              <w:t xml:space="preserve"> keyboard events and </w:t>
+            </w:r>
+            <w:proofErr w:type="spellStart"/>
+            <w:r>
+              <w:t>executs</w:t>
+            </w:r>
+            <w:proofErr w:type="spellEnd"/>
+            <w:r>
+              <w:t xml:space="preserve"> command when enter key is pressed</w:t>
+            </w:r>
+          </w:p>
+        </w:tc>
+      </w:tr>
+      <w:tr>
+        <w:trPr>
+          <w:trHeight w:val="273"/>
+        </w:trPr>
+        <w:tc>
+          <w:tcPr>
+            <w:tcW w:w="3641" w:type="dxa"/>
+          </w:tcPr>
+          <w:p>
+            <w:pPr>
+              <w:pStyle w:val="ListParagraph"/>
+              <w:ind w:left="0"/>
+            </w:pPr>
+            <w:proofErr w:type="spellStart"/>
+            <w:proofErr w:type="gramStart"/>
+            <w:r>
+              <w:t>onExec</w:t>
+            </w:r>
+            <w:proofErr w:type="spellEnd"/>
+            <w:proofErr w:type="gramEnd"/>
+            <w:r>
+              <w:t>( e )</w:t>
+            </w:r>
+          </w:p>
+        </w:tc>
+        <w:tc>
+          <w:tcPr>
+            <w:tcW w:w="6763" w:type="dxa"/>
+          </w:tcPr>
+          <w:p>
+            <w:pPr>
+              <w:pStyle w:val="ListParagraph"/>
+              <w:ind w:left="0"/>
+            </w:pPr>
+            <w:proofErr w:type="gramStart"/>
+            <w:r>
+              <w:t>executes</w:t>
+            </w:r>
+            <w:proofErr w:type="gramEnd"/>
+            <w:r>
+              <w:t xml:space="preserve"> command in </w:t>
+            </w:r>
+            <w:proofErr w:type="spellStart"/>
+            <w:r>
+              <w:t>UI.UIin</w:t>
+            </w:r>
+            <w:proofErr w:type="spellEnd"/>
+            <w:r>
+              <w:t xml:space="preserve"> and updates the output</w:t>
+            </w:r>
+          </w:p>
+        </w:tc>
+      </w:tr>
+      <w:tr>
+        <w:trPr>
+          <w:trHeight w:val="290"/>
+        </w:trPr>
+        <w:tc>
+          <w:tcPr>
+            <w:tcW w:w="3641" w:type="dxa"/>
+          </w:tcPr>
+          <w:p>
+            <w:pPr>
+              <w:pStyle w:val="ListParagraph"/>
+              <w:ind w:left="0"/>
+            </w:pPr>
+            <w:proofErr w:type="spellStart"/>
+            <w:proofErr w:type="gramStart"/>
+            <w:r>
+              <w:t>fetchParameters</w:t>
+            </w:r>
+            <w:proofErr w:type="spellEnd"/>
+            <w:proofErr w:type="gramEnd"/>
+            <w:r>
+              <w:t>( parameters )</w:t>
+            </w:r>
+          </w:p>
+        </w:tc>
+        <w:tc>
+          <w:tcPr>
+            <w:tcW w:w="6763" w:type="dxa"/>
+          </w:tcPr>
+          <w:p>
+            <w:pPr>
+              <w:pStyle w:val="ListParagraph"/>
+              <w:ind w:left="0"/>
+            </w:pPr>
+            <w:proofErr w:type="gramStart"/>
+            <w:r>
+              <w:t>evaluates</w:t>
+            </w:r>
+            <w:proofErr w:type="gramEnd"/>
+            <w:r>
+              <w:t xml:space="preserve"> parameters ( the raw string command must be split into separate strings separated by white spaces and passed to this function)</w:t>
+            </w:r>
+          </w:p>
+        </w:tc>
+      </w:tr>
+      <w:tr>
+        <w:trPr>
+          <w:trHeight w:val="290"/>
+        </w:trPr>
+        <w:tc>
+          <w:tcPr>
+            <w:tcW w:w="3641" w:type="dxa"/>
+          </w:tcPr>
+          <w:p>
+            <w:pPr>
+              <w:pStyle w:val="ListParagraph"/>
+              <w:ind w:left="0"/>
+            </w:pPr>
+            <w:proofErr w:type="gramStart"/>
+            <w:r>
+              <w:t>execute</w:t>
+            </w:r>
+            <w:proofErr w:type="gramEnd"/>
+            <w:r>
+              <w:t xml:space="preserve">( </w:t>
+            </w:r>
+            <w:proofErr w:type="spellStart"/>
+            <w:r>
+              <w:t>command_string</w:t>
+            </w:r>
+            <w:proofErr w:type="spellEnd"/>
+            <w:r>
+              <w:t xml:space="preserve"> )</w:t>
+            </w:r>
+          </w:p>
+        </w:tc>
+        <w:tc>
+          <w:tcPr>
+            <w:tcW w:w="6763" w:type="dxa"/>
+          </w:tcPr>
+          <w:p>
+            <w:pPr>
+              <w:pStyle w:val="ListParagraph"/>
+              <w:ind w:left="0"/>
+            </w:pPr>
+            <w:proofErr w:type="gramStart"/>
+            <w:r>
+              <w:t>executes</w:t>
+            </w:r>
+            <w:proofErr w:type="gramEnd"/>
+            <w:r>
+              <w:t xml:space="preserve"> command passed as a string</w:t>
+            </w:r>
+          </w:p>
+        </w:tc>
+      </w:tr>
+      <w:tr>
+        <w:trPr>
+          <w:trHeight w:val="290"/>
+        </w:trPr>
+        <w:tc>
+          <w:tcPr>
+            <w:tcW w:w="3641" w:type="dxa"/>
+          </w:tcPr>
+          <w:p>
+            <w:pPr>
+              <w:pStyle w:val="ListParagraph"/>
+              <w:ind w:left="0"/>
+            </w:pPr>
+            <w:proofErr w:type="spellStart"/>
+            <w:proofErr w:type="gramStart"/>
+            <w:r>
+              <w:t>shobjects</w:t>
+            </w:r>
+            <w:proofErr w:type="spellEnd"/>
+            <w:proofErr w:type="gramEnd"/>
+            <w:r>
+              <w:t>( object )</w:t>
+            </w:r>
+          </w:p>
+        </w:tc>
+        <w:tc>
+          <w:tcPr>
+            <w:tcW w:w="6763" w:type="dxa"/>
+          </w:tcPr>
+          <w:p>
+            <w:pPr>
+              <w:pStyle w:val="ListParagraph"/>
+              <w:ind w:left="0"/>
+            </w:pPr>
+            <w:proofErr w:type="gramStart"/>
+            <w:r>
+              <w:t>shows</w:t>
+            </w:r>
+            <w:proofErr w:type="gramEnd"/>
+            <w:r>
+              <w:t xml:space="preserve"> the members of an object</w:t>
+            </w:r>
+          </w:p>
+        </w:tc>
+      </w:tr>
+      <w:tr>
+        <w:trPr>
+          <w:trHeight w:val="290"/>
+        </w:trPr>
+        <w:tc>
+          <w:tcPr>
+            <w:tcW w:w="3641" w:type="dxa"/>
+          </w:tcPr>
+          <w:p>
+            <w:pPr>
+              <w:pStyle w:val="ListParagraph"/>
+              <w:ind w:left="0"/>
+            </w:pPr>
+            <w:proofErr w:type="gramStart"/>
+            <w:r>
+              <w:t>help</w:t>
+            </w:r>
+            <w:proofErr w:type="gramEnd"/>
+            <w:r>
+              <w:t>( )</w:t>
+            </w:r>
+          </w:p>
+        </w:tc>
+        <w:tc>
+          <w:tcPr>
+            <w:tcW w:w="6763" w:type="dxa"/>
+          </w:tcPr>
+          <w:p>
+            <w:pPr>
+              <w:pStyle w:val="ListParagraph"/>
+              <w:ind w:left="0"/>
+            </w:pPr>
+            <w:proofErr w:type="gramStart"/>
+            <w:r>
+              <w:t>displays</w:t>
+            </w:r>
+            <w:proofErr w:type="gramEnd"/>
+            <w:r>
+              <w:t xml:space="preserve"> information about the CLI on the NGPS CLI prompt</w:t>
+            </w:r>
+          </w:p>
+        </w:tc>
+      </w:tr>
+      <w:tr>
+        <w:trPr>
+          <w:trHeight w:val="290"/>
+        </w:trPr>
+        <w:tc>
+          <w:tcPr>
+            <w:tcW w:w="3641" w:type="dxa"/>
+          </w:tcPr>
+          <w:p>
+            <w:pPr>
+              <w:pStyle w:val="ListParagraph"/>
+              <w:ind w:left="0"/>
+            </w:pPr>
+            <w:proofErr w:type="spellStart"/>
+            <w:proofErr w:type="gramStart"/>
+            <w:r>
+              <w:t>shtree</w:t>
+            </w:r>
+            <w:proofErr w:type="spellEnd"/>
+            <w:proofErr w:type="gramEnd"/>
+            <w:r>
+              <w:t>( )</w:t>
+            </w:r>
+          </w:p>
+        </w:tc>
+        <w:tc>
+          <w:tcPr>
+            <w:tcW w:w="6763" w:type="dxa"/>
+          </w:tcPr>
+          <w:p>
+            <w:pPr>
+              <w:pStyle w:val="ListParagraph"/>
+              <w:ind w:left="0"/>
+            </w:pPr>
+            <w:proofErr w:type="gramStart"/>
+            <w:r>
+              <w:t>shows</w:t>
+            </w:r>
+            <w:proofErr w:type="gramEnd"/>
+            <w:r>
+              <w:t xml:space="preserve"> the NGPS container tree</w:t>
+            </w:r>
+          </w:p>
+        </w:tc>
+      </w:tr>
+      <w:tr>
+        <w:trPr>
+          <w:trHeight w:val="273"/>
+        </w:trPr>
+        <w:tc>
+          <w:tcPr>
+            <w:tcW w:w="3641" w:type="dxa"/>
+          </w:tcPr>
+          <w:p>
+            <w:pPr>
+              <w:pStyle w:val="ListParagraph"/>
+              <w:ind w:left="0"/>
+            </w:pPr>
+            <w:proofErr w:type="spellStart"/>
+            <w:proofErr w:type="gramStart"/>
+            <w:r>
+              <w:t>sh</w:t>
+            </w:r>
+            <w:proofErr w:type="spellEnd"/>
+            <w:proofErr w:type="gramEnd"/>
+            <w:r>
+              <w:t>( )</w:t>
+            </w:r>
+          </w:p>
+        </w:tc>
+        <w:tc>
+          <w:tcPr>
+            <w:tcW w:w="6763" w:type="dxa"/>
+          </w:tcPr>
+          <w:p>
+            <w:pPr>
+              <w:pStyle w:val="ListParagraph"/>
+              <w:ind w:left="0"/>
+            </w:pPr>
+            <w:proofErr w:type="gramStart"/>
+            <w:r>
+              <w:t>shows</w:t>
+            </w:r>
+            <w:proofErr w:type="gramEnd"/>
+            <w:r>
+              <w:t xml:space="preserve"> information about the current container the CLI is </w:t>
+            </w:r>
+            <w:proofErr w:type="spellStart"/>
+            <w:r>
+              <w:t>focusd</w:t>
+            </w:r>
+            <w:proofErr w:type="spellEnd"/>
+            <w:r>
+              <w:t xml:space="preserve"> on</w:t>
+            </w:r>
+          </w:p>
+        </w:tc>
+      </w:tr>
+      <w:tr>
+        <w:trPr>
+          <w:trHeight w:val="290"/>
+        </w:trPr>
+        <w:tc>
+          <w:tcPr>
+            <w:tcW w:w="3641" w:type="dxa"/>
+          </w:tcPr>
+          <w:p>
+            <w:pPr>
+              <w:pStyle w:val="ListParagraph"/>
+              <w:ind w:left="0"/>
+            </w:pPr>
+            <w:proofErr w:type="spellStart"/>
+            <w:r>
+              <w:t>cn</w:t>
+            </w:r>
+            <w:proofErr w:type="spellEnd"/>
+            <w:proofErr w:type="gramStart"/>
+            <w:r>
+              <w:t>( id</w:t>
+            </w:r>
+            <w:proofErr w:type="gramEnd"/>
+            <w:r>
+              <w:t xml:space="preserve"> )</w:t>
+            </w:r>
+          </w:p>
+        </w:tc>
+        <w:tc>
+          <w:tcPr>
+            <w:tcW w:w="6763" w:type="dxa"/>
+          </w:tcPr>
+          <w:p>
+            <w:pPr>
+              <w:pStyle w:val="ListParagraph"/>
+              <w:ind w:left="0"/>
+            </w:pPr>
+            <w:proofErr w:type="gramStart"/>
+            <w:r>
+              <w:t>changes</w:t>
+            </w:r>
+            <w:proofErr w:type="gramEnd"/>
+            <w:r>
+              <w:t xml:space="preserve"> the CLI node to the container with the passed id.</w:t>
+            </w:r>
+            <w:r>
+              <w:t xml:space="preserve"> </w:t>
+            </w:r>
+            <w:proofErr w:type="gramStart"/>
+            <w:r>
+              <w:t>( Focuses</w:t>
+            </w:r>
+            <w:proofErr w:type="gramEnd"/>
+            <w:r>
+              <w:t xml:space="preserve"> the CLI on a new node )</w:t>
+            </w:r>
+          </w:p>
+        </w:tc>
+      </w:tr>
+      <w:tr>
+        <w:trPr>
+          <w:trHeight w:val="290"/>
+        </w:trPr>
+        <w:tc>
+          <w:tcPr>
+            <w:tcW w:w="3641" w:type="dxa"/>
+          </w:tcPr>
+          <w:p>
+            <w:pPr>
+              <w:pStyle w:val="ListParagraph"/>
+              <w:ind w:left="0"/>
+            </w:pPr>
+            <w:proofErr w:type="spellStart"/>
+            <w:proofErr w:type="gramStart"/>
+            <w:r>
+              <w:t>rst</w:t>
+            </w:r>
+            <w:proofErr w:type="spellEnd"/>
+            <w:proofErr w:type="gramEnd"/>
+            <w:r>
+              <w:t>( )</w:t>
+            </w:r>
+          </w:p>
+        </w:tc>
+        <w:tc>
+          <w:tcPr>
+            <w:tcW w:w="6763" w:type="dxa"/>
+          </w:tcPr>
+          <w:p>
+            <w:pPr>
+              <w:pStyle w:val="ListParagraph"/>
+              <w:ind w:left="0"/>
+            </w:pPr>
+            <w:proofErr w:type="gramStart"/>
+            <w:r>
+              <w:t>resets</w:t>
+            </w:r>
+            <w:proofErr w:type="gramEnd"/>
+            <w:r>
+              <w:t xml:space="preserve"> the CLI node to the </w:t>
+            </w:r>
+            <w:proofErr w:type="spellStart"/>
+            <w:r>
+              <w:t>factory.root</w:t>
+            </w:r>
+            <w:proofErr w:type="spellEnd"/>
+          </w:p>
+        </w:tc>
+      </w:tr>
+      <w:tr>
+        <w:trPr>
+          <w:trHeight w:val="290"/>
+        </w:trPr>
+        <w:tc>
+          <w:tcPr>
+            <w:tcW w:w="3641" w:type="dxa"/>
+          </w:tcPr>
+          <w:p>
+            <w:pPr>
+              <w:pStyle w:val="ListParagraph"/>
+              <w:ind w:left="0"/>
+            </w:pPr>
+            <w:proofErr w:type="spellStart"/>
+            <w:proofErr w:type="gramStart"/>
+            <w:r>
+              <w:t>ldtest</w:t>
+            </w:r>
+            <w:proofErr w:type="spellEnd"/>
+            <w:proofErr w:type="gramEnd"/>
+            <w:r>
+              <w:t xml:space="preserve">( </w:t>
+            </w:r>
+            <w:proofErr w:type="spellStart"/>
+            <w:r>
+              <w:t>test_name</w:t>
+            </w:r>
+            <w:proofErr w:type="spellEnd"/>
+            <w:r>
+              <w:t xml:space="preserve"> )</w:t>
+            </w:r>
+          </w:p>
+        </w:tc>
+        <w:tc>
+          <w:tcPr>
+            <w:tcW w:w="6763" w:type="dxa"/>
+          </w:tcPr>
+          <w:p>
+            <w:pPr>
+              <w:pStyle w:val="ListParagraph"/>
+              <w:ind w:left="0"/>
+            </w:pPr>
+            <w:proofErr w:type="gramStart"/>
+            <w:r>
+              <w:t>loads</w:t>
+            </w:r>
+            <w:proofErr w:type="gramEnd"/>
+            <w:r>
+              <w:t xml:space="preserve"> a test script from /scripts/tests/</w:t>
+            </w:r>
+          </w:p>
+        </w:tc>
+      </w:tr>
+      <w:tr>
+        <w:trPr>
+          <w:trHeight w:val="290"/>
+        </w:trPr>
+        <w:tc>
+          <w:tcPr>
+            <w:tcW w:w="3641" w:type="dxa"/>
+          </w:tcPr>
+          <w:p>
+            <w:pPr>
+              <w:pStyle w:val="ListParagraph"/>
+              <w:ind w:left="0"/>
+            </w:pPr>
+            <w:proofErr w:type="gramStart"/>
+            <w:r>
+              <w:t>require</w:t>
+            </w:r>
+            <w:proofErr w:type="gramEnd"/>
+            <w:r>
+              <w:t>( script )</w:t>
+            </w:r>
+          </w:p>
+        </w:tc>
+        <w:tc>
+          <w:tcPr>
+            <w:tcW w:w="6763" w:type="dxa"/>
+          </w:tcPr>
+          <w:p>
+            <w:pPr>
+              <w:pStyle w:val="ListParagraph"/>
+              <w:ind w:left="0"/>
+            </w:pPr>
+            <w:proofErr w:type="gramStart"/>
+            <w:r>
+              <w:t>includes</w:t>
+            </w:r>
+            <w:proofErr w:type="gramEnd"/>
+            <w:r>
+              <w:t xml:space="preserve"> a </w:t>
+            </w:r>
+            <w:proofErr w:type="spellStart"/>
+            <w:r>
+              <w:t>js</w:t>
+            </w:r>
+            <w:proofErr w:type="spellEnd"/>
+          </w:p>
+        </w:tc>
+      </w:tr>
+      <w:tr>
+        <w:trPr>
+          <w:trHeight w:val="290"/>
+        </w:trPr>
+        <w:tc>
+          <w:tcPr>
+            <w:tcW w:w="3641" w:type="dxa"/>
+          </w:tcPr>
+          <w:p>
+            <w:pPr>
+              <w:pStyle w:val="ListParagraph"/>
+              <w:ind w:left="0"/>
+            </w:pPr>
+            <w:proofErr w:type="spellStart"/>
+            <w:proofErr w:type="gramStart"/>
+            <w:r>
+              <w:t>debugCondig</w:t>
+            </w:r>
+            <w:proofErr w:type="spellEnd"/>
+            <w:proofErr w:type="gramEnd"/>
+            <w:r>
+              <w:t>( )</w:t>
+            </w:r>
+          </w:p>
+        </w:tc>
+        <w:tc>
+          <w:tcPr>
+            <w:tcW w:w="6763" w:type="dxa"/>
+          </w:tcPr>
+          <w:p>
+            <w:pPr>
+              <w:pStyle w:val="ListParagraph"/>
+              <w:ind w:left="0"/>
+            </w:pPr>
+            <w:proofErr w:type="gramStart"/>
+            <w:r>
+              <w:t>configures</w:t>
+            </w:r>
+            <w:proofErr w:type="gramEnd"/>
+            <w:r>
+              <w:t xml:space="preserve"> the NGPS engine for debugging and testing </w:t>
+            </w:r>
+          </w:p>
+          <w:p>
+            <w:pPr>
+              <w:pStyle w:val="ListParagraph"/>
+              <w:ind w:left="0"/>
+            </w:pPr>
+            <w:r>
+              <w:t>(</w:t>
+            </w:r>
+            <w:proofErr w:type="gramStart"/>
+            <w:r>
+              <w:t>it</w:t>
+            </w:r>
+            <w:proofErr w:type="gramEnd"/>
+            <w:r>
+              <w:t xml:space="preserve"> initialized the factory, loads a FPS meter and loads the benchmark test suite )</w:t>
+            </w:r>
+          </w:p>
+        </w:tc>
+      </w:tr>
+    </w:tbl>
+    <w:p>
+      <w:pPr>
+        <w:pStyle w:val="ListParagraph"/>
+        <w:ind w:left="862"/>
+      </w:pPr>
     </w:p>
     <w:sectPr>
       <w:pgSz w:w="11900" w:h="16840"/>
-      <w:pgMar w:top="1440" w:right="1800" w:bottom="1440" w:left="1800" w:header="708" w:footer="708" w:gutter="0"/>
+      <w:pgMar w:top="1440" w:right="1800" w:bottom="1440" w:left="567" w:header="708" w:footer="708" w:gutter="0"/>
       <w:cols w:space="708"/>
       <w:docGrid w:linePitch="360"/>
     </w:sectPr>
@@ -2142,6 +8368,232 @@
     </w:lvl>
   </w:abstractNum>
   <w:abstractNum w:abstractNumId="1">
+    <w:nsid w:val="53D0238B"/>
+    <w:multiLevelType w:val="hybridMultilevel"/>
+    <w:tmpl w:val="A0F0C860"/>
+    <w:lvl w:ilvl="0" w:tplc="DA186A3A">
+      <w:start w:val="2"/>
+      <w:numFmt w:val="bullet"/>
+      <w:lvlText w:val=""/>
+      <w:lvlJc w:val="left"/>
+      <w:pPr>
+        <w:ind w:left="1222" w:hanging="360"/>
+      </w:pPr>
+      <w:rPr>
+        <w:rFonts w:ascii="Symbol" w:eastAsiaTheme="minorEastAsia" w:hAnsi="Symbol" w:cstheme="minorBidi" w:hint="default"/>
+      </w:rPr>
+    </w:lvl>
+    <w:lvl w:ilvl="1" w:tplc="04090003" w:tentative="1">
+      <w:start w:val="1"/>
+      <w:numFmt w:val="bullet"/>
+      <w:lvlText w:val="o"/>
+      <w:lvlJc w:val="left"/>
+      <w:pPr>
+        <w:ind w:left="1942" w:hanging="360"/>
+      </w:pPr>
+      <w:rPr>
+        <w:rFonts w:ascii="Courier New" w:hAnsi="Courier New" w:hint="default"/>
+      </w:rPr>
+    </w:lvl>
+    <w:lvl w:ilvl="2" w:tplc="04090005" w:tentative="1">
+      <w:start w:val="1"/>
+      <w:numFmt w:val="bullet"/>
+      <w:lvlText w:val=""/>
+      <w:lvlJc w:val="left"/>
+      <w:pPr>
+        <w:ind w:left="2662" w:hanging="360"/>
+      </w:pPr>
+      <w:rPr>
+        <w:rFonts w:ascii="Wingdings" w:hAnsi="Wingdings" w:hint="default"/>
+      </w:rPr>
+    </w:lvl>
+    <w:lvl w:ilvl="3" w:tplc="04090001" w:tentative="1">
+      <w:start w:val="1"/>
+      <w:numFmt w:val="bullet"/>
+      <w:lvlText w:val=""/>
+      <w:lvlJc w:val="left"/>
+      <w:pPr>
+        <w:ind w:left="3382" w:hanging="360"/>
+      </w:pPr>
+      <w:rPr>
+        <w:rFonts w:ascii="Symbol" w:hAnsi="Symbol" w:hint="default"/>
+      </w:rPr>
+    </w:lvl>
+    <w:lvl w:ilvl="4" w:tplc="04090003" w:tentative="1">
+      <w:start w:val="1"/>
+      <w:numFmt w:val="bullet"/>
+      <w:lvlText w:val="o"/>
+      <w:lvlJc w:val="left"/>
+      <w:pPr>
+        <w:ind w:left="4102" w:hanging="360"/>
+      </w:pPr>
+      <w:rPr>
+        <w:rFonts w:ascii="Courier New" w:hAnsi="Courier New" w:hint="default"/>
+      </w:rPr>
+    </w:lvl>
+    <w:lvl w:ilvl="5" w:tplc="04090005" w:tentative="1">
+      <w:start w:val="1"/>
+      <w:numFmt w:val="bullet"/>
+      <w:lvlText w:val=""/>
+      <w:lvlJc w:val="left"/>
+      <w:pPr>
+        <w:ind w:left="4822" w:hanging="360"/>
+      </w:pPr>
+      <w:rPr>
+        <w:rFonts w:ascii="Wingdings" w:hAnsi="Wingdings" w:hint="default"/>
+      </w:rPr>
+    </w:lvl>
+    <w:lvl w:ilvl="6" w:tplc="04090001" w:tentative="1">
+      <w:start w:val="1"/>
+      <w:numFmt w:val="bullet"/>
+      <w:lvlText w:val=""/>
+      <w:lvlJc w:val="left"/>
+      <w:pPr>
+        <w:ind w:left="5542" w:hanging="360"/>
+      </w:pPr>
+      <w:rPr>
+        <w:rFonts w:ascii="Symbol" w:hAnsi="Symbol" w:hint="default"/>
+      </w:rPr>
+    </w:lvl>
+    <w:lvl w:ilvl="7" w:tplc="04090003" w:tentative="1">
+      <w:start w:val="1"/>
+      <w:numFmt w:val="bullet"/>
+      <w:lvlText w:val="o"/>
+      <w:lvlJc w:val="left"/>
+      <w:pPr>
+        <w:ind w:left="6262" w:hanging="360"/>
+      </w:pPr>
+      <w:rPr>
+        <w:rFonts w:ascii="Courier New" w:hAnsi="Courier New" w:hint="default"/>
+      </w:rPr>
+    </w:lvl>
+    <w:lvl w:ilvl="8" w:tplc="04090005" w:tentative="1">
+      <w:start w:val="1"/>
+      <w:numFmt w:val="bullet"/>
+      <w:lvlText w:val=""/>
+      <w:lvlJc w:val="left"/>
+      <w:pPr>
+        <w:ind w:left="6982" w:hanging="360"/>
+      </w:pPr>
+      <w:rPr>
+        <w:rFonts w:ascii="Wingdings" w:hAnsi="Wingdings" w:hint="default"/>
+      </w:rPr>
+    </w:lvl>
+  </w:abstractNum>
+  <w:abstractNum w:abstractNumId="2">
+    <w:nsid w:val="5BE2323E"/>
+    <w:multiLevelType w:val="multilevel"/>
+    <w:tmpl w:val="605AF640"/>
+    <w:lvl w:ilvl="0">
+      <w:start w:val="2"/>
+      <w:numFmt w:val="decimal"/>
+      <w:lvlText w:val="%1"/>
+      <w:lvlJc w:val="left"/>
+      <w:pPr>
+        <w:ind w:left="480" w:hanging="480"/>
+      </w:pPr>
+      <w:rPr>
+        <w:rFonts w:hint="default"/>
+      </w:rPr>
+    </w:lvl>
+    <w:lvl w:ilvl="1">
+      <w:start w:val="2"/>
+      <w:numFmt w:val="decimal"/>
+      <w:lvlText w:val="%1.%2"/>
+      <w:lvlJc w:val="left"/>
+      <w:pPr>
+        <w:ind w:left="862" w:hanging="720"/>
+      </w:pPr>
+      <w:rPr>
+        <w:rFonts w:hint="default"/>
+      </w:rPr>
+    </w:lvl>
+    <w:lvl w:ilvl="2">
+      <w:start w:val="1"/>
+      <w:numFmt w:val="decimal"/>
+      <w:lvlText w:val="%1.%2.%3"/>
+      <w:lvlJc w:val="left"/>
+      <w:pPr>
+        <w:ind w:left="1364" w:hanging="1080"/>
+      </w:pPr>
+      <w:rPr>
+        <w:rFonts w:hint="default"/>
+      </w:rPr>
+    </w:lvl>
+    <w:lvl w:ilvl="3">
+      <w:start w:val="1"/>
+      <w:numFmt w:val="decimal"/>
+      <w:lvlText w:val="%1.%2.%3.%4"/>
+      <w:lvlJc w:val="left"/>
+      <w:pPr>
+        <w:ind w:left="1866" w:hanging="1440"/>
+      </w:pPr>
+      <w:rPr>
+        <w:rFonts w:hint="default"/>
+      </w:rPr>
+    </w:lvl>
+    <w:lvl w:ilvl="4">
+      <w:start w:val="1"/>
+      <w:numFmt w:val="decimal"/>
+      <w:lvlText w:val="%1.%2.%3.%4.%5"/>
+      <w:lvlJc w:val="left"/>
+      <w:pPr>
+        <w:ind w:left="2008" w:hanging="1440"/>
+      </w:pPr>
+      <w:rPr>
+        <w:rFonts w:hint="default"/>
+      </w:rPr>
+    </w:lvl>
+    <w:lvl w:ilvl="5">
+      <w:start w:val="1"/>
+      <w:numFmt w:val="decimal"/>
+      <w:lvlText w:val="%1.%2.%3.%4.%5.%6"/>
+      <w:lvlJc w:val="left"/>
+      <w:pPr>
+        <w:ind w:left="2510" w:hanging="1800"/>
+      </w:pPr>
+      <w:rPr>
+        <w:rFonts w:hint="default"/>
+      </w:rPr>
+    </w:lvl>
+    <w:lvl w:ilvl="6">
+      <w:start w:val="1"/>
+      <w:numFmt w:val="decimal"/>
+      <w:lvlText w:val="%1.%2.%3.%4.%5.%6.%7"/>
+      <w:lvlJc w:val="left"/>
+      <w:pPr>
+        <w:ind w:left="3012" w:hanging="2160"/>
+      </w:pPr>
+      <w:rPr>
+        <w:rFonts w:hint="default"/>
+      </w:rPr>
+    </w:lvl>
+    <w:lvl w:ilvl="7">
+      <w:start w:val="1"/>
+      <w:numFmt w:val="decimal"/>
+      <w:lvlText w:val="%1.%2.%3.%4.%5.%6.%7.%8"/>
+      <w:lvlJc w:val="left"/>
+      <w:pPr>
+        <w:ind w:left="3514" w:hanging="2520"/>
+      </w:pPr>
+      <w:rPr>
+        <w:rFonts w:hint="default"/>
+      </w:rPr>
+    </w:lvl>
+    <w:lvl w:ilvl="8">
+      <w:start w:val="1"/>
+      <w:numFmt w:val="decimal"/>
+      <w:lvlText w:val="%1.%2.%3.%4.%5.%6.%7.%8.%9"/>
+      <w:lvlJc w:val="left"/>
+      <w:pPr>
+        <w:ind w:left="4016" w:hanging="2880"/>
+      </w:pPr>
+      <w:rPr>
+        <w:rFonts w:hint="default"/>
+      </w:rPr>
+    </w:lvl>
+  </w:abstractNum>
+  <w:abstractNum w:abstractNumId="3">
     <w:nsid w:val="7BA94913"/>
     <w:multiLevelType w:val="multilevel"/>
     <w:tmpl w:val="39D6517C"/>
@@ -2175,7 +8627,7 @@
       <w:lvlText w:val="%1.%2.%3"/>
       <w:lvlJc w:val="left"/>
       <w:pPr>
-        <w:ind w:left="2520" w:hanging="1080"/>
+        <w:ind w:left="1222" w:hanging="1080"/>
       </w:pPr>
       <w:rPr>
         <w:rFonts w:hint="default"/>
@@ -2258,6 +8710,12 @@
     <w:abstractNumId w:val="0"/>
   </w:num>
   <w:num w:numId="2">
+    <w:abstractNumId w:val="3"/>
+  </w:num>
+  <w:num w:numId="3">
+    <w:abstractNumId w:val="2"/>
+  </w:num>
+  <w:num w:numId="4">
     <w:abstractNumId w:val="1"/>
   </w:num>
 </w:numbering>
@@ -2457,6 +8915,29 @@
       <w:contextualSpacing/>
     </w:pPr>
   </w:style>
+  <w:style w:type="table" w:styleId="TableGrid">
+    <w:name w:val="Table Grid"/>
+    <w:basedOn w:val="TableNormal"/>
+    <w:uiPriority w:val="59"/>
+    <w:rsid w:val="008A05A9"/>
+    <w:tblPr>
+      <w:tblInd w:w="0" w:type="dxa"/>
+      <w:tblBorders>
+        <w:top w:val="single" w:sz="4" w:space="0" w:color="auto"/>
+        <w:left w:val="single" w:sz="4" w:space="0" w:color="auto"/>
+        <w:bottom w:val="single" w:sz="4" w:space="0" w:color="auto"/>
+        <w:right w:val="single" w:sz="4" w:space="0" w:color="auto"/>
+        <w:insideH w:val="single" w:sz="4" w:space="0" w:color="auto"/>
+        <w:insideV w:val="single" w:sz="4" w:space="0" w:color="auto"/>
+      </w:tblBorders>
+      <w:tblCellMar>
+        <w:top w:w="0" w:type="dxa"/>
+        <w:left w:w="108" w:type="dxa"/>
+        <w:bottom w:w="0" w:type="dxa"/>
+        <w:right w:w="108" w:type="dxa"/>
+      </w:tblCellMar>
+    </w:tblPr>
+  </w:style>
 </w:styles>
 </file>
 
@@ -2653,6 +9134,29 @@
       <w:ind w:left="720"/>
       <w:contextualSpacing/>
     </w:pPr>
+  </w:style>
+  <w:style w:type="table" w:styleId="TableGrid">
+    <w:name w:val="Table Grid"/>
+    <w:basedOn w:val="TableNormal"/>
+    <w:uiPriority w:val="59"/>
+    <w:rsid w:val="008A05A9"/>
+    <w:tblPr>
+      <w:tblInd w:w="0" w:type="dxa"/>
+      <w:tblBorders>
+        <w:top w:val="single" w:sz="4" w:space="0" w:color="auto"/>
+        <w:left w:val="single" w:sz="4" w:space="0" w:color="auto"/>
+        <w:bottom w:val="single" w:sz="4" w:space="0" w:color="auto"/>
+        <w:right w:val="single" w:sz="4" w:space="0" w:color="auto"/>
+        <w:insideH w:val="single" w:sz="4" w:space="0" w:color="auto"/>
+        <w:insideV w:val="single" w:sz="4" w:space="0" w:color="auto"/>
+      </w:tblBorders>
+      <w:tblCellMar>
+        <w:top w:w="0" w:type="dxa"/>
+        <w:left w:w="108" w:type="dxa"/>
+        <w:bottom w:w="0" w:type="dxa"/>
+        <w:right w:w="108" w:type="dxa"/>
+      </w:tblCellMar>
+    </w:tblPr>
   </w:style>
 </w:styles>
 </file>

--- a/NGPS Core Documentation.docx
+++ b/NGPS Core Documentation.docx
@@ -1439,7 +1439,7 @@
         <w:rPr>
           <w:sz w:val="32"/>
         </w:rPr>
-        <w:t>Properties</w:t>
+        <w:t>Members</w:t>
       </w:r>
     </w:p>
     <w:tbl>
@@ -4379,41 +4379,6 @@
     <w:p>
       <w:pPr>
         <w:rPr>
-          <w:sz w:val="32"/>
-        </w:rPr>
-      </w:pPr>
-    </w:p>
-    <w:p>
-      <w:pPr>
-        <w:rPr>
-          <w:sz w:val="32"/>
-        </w:rPr>
-      </w:pPr>
-    </w:p>
-    <w:p>
-      <w:pPr>
-        <w:rPr>
-          <w:sz w:val="32"/>
-        </w:rPr>
-      </w:pPr>
-    </w:p>
-    <w:p>
-      <w:pPr>
-        <w:rPr>
-          <w:sz w:val="32"/>
-        </w:rPr>
-      </w:pPr>
-    </w:p>
-    <w:p>
-      <w:pPr>
-        <w:rPr>
-          <w:sz w:val="32"/>
-        </w:rPr>
-      </w:pPr>
-    </w:p>
-    <w:p>
-      <w:pPr>
-        <w:rPr>
           <w:sz w:val="22"/>
         </w:rPr>
       </w:pPr>
@@ -5056,15 +5021,840 @@
           <w:numId w:val="2"/>
         </w:numPr>
         <w:rPr>
+          <w:sz w:val="28"/>
+        </w:rPr>
+      </w:pPr>
+      <w:r>
+        <w:rPr>
+          <w:sz w:val="28"/>
+        </w:rPr>
+        <w:t>Interact</w:t>
+      </w:r>
+      <w:r>
+        <w:rPr>
+          <w:sz w:val="28"/>
+        </w:rPr>
+        <w:t xml:space="preserve"> – </w:t>
+      </w:r>
+      <w:r>
+        <w:rPr>
           <w:sz w:val="22"/>
         </w:rPr>
-      </w:pPr>
-      <w:r>
+        <w:t>extension module that makes a container interactive</w:t>
+      </w:r>
+    </w:p>
+    <w:p>
+      <w:pPr>
+        <w:pStyle w:val="ListParagraph"/>
+        <w:ind w:left="1222"/>
         <w:rPr>
           <w:sz w:val="22"/>
         </w:rPr>
-        <w:t>Interact</w:t>
-      </w:r>
+      </w:pPr>
+      <w:proofErr w:type="spellStart"/>
+      <w:proofErr w:type="gramStart"/>
+      <w:r>
+        <w:rPr>
+          <w:sz w:val="22"/>
+        </w:rPr>
+        <w:t>container.interactive</w:t>
+      </w:r>
+      <w:proofErr w:type="spellEnd"/>
+      <w:proofErr w:type="gramEnd"/>
+      <w:r>
+        <w:rPr>
+          <w:sz w:val="22"/>
+        </w:rPr>
+        <w:t>(true);  enables interaction on the container</w:t>
+      </w:r>
+    </w:p>
+    <w:p>
+      <w:pPr>
+        <w:pStyle w:val="ListParagraph"/>
+        <w:ind w:left="1222"/>
+        <w:rPr>
+          <w:sz w:val="28"/>
+        </w:rPr>
+      </w:pPr>
+      <w:proofErr w:type="spellStart"/>
+      <w:proofErr w:type="gramStart"/>
+      <w:r>
+        <w:rPr>
+          <w:sz w:val="22"/>
+        </w:rPr>
+        <w:t>container.interactive</w:t>
+      </w:r>
+      <w:proofErr w:type="spellEnd"/>
+      <w:proofErr w:type="gramEnd"/>
+      <w:r>
+        <w:rPr>
+          <w:sz w:val="22"/>
+        </w:rPr>
+        <w:t>(false); disables interaction on the container</w:t>
+      </w:r>
+    </w:p>
+    <w:p>
+      <w:pPr>
+        <w:rPr>
+          <w:sz w:val="28"/>
+        </w:rPr>
+      </w:pPr>
+      <w:r>
+        <w:rPr>
+          <w:sz w:val="28"/>
+        </w:rPr>
+        <w:t>Members</w:t>
+      </w:r>
+    </w:p>
+    <w:tbl>
+      <w:tblPr>
+        <w:tblStyle w:val="TableGrid"/>
+        <w:tblW w:w="0" w:type="auto"/>
+        <w:tblInd w:w="-176" w:type="dxa"/>
+        <w:tblLook w:val="04A0" w:firstRow="1" w:lastRow="0" w:firstColumn="1" w:lastColumn="0" w:noHBand="0" w:noVBand="1"/>
+      </w:tblPr>
+      <w:tblGrid>
+        <w:gridCol w:w="2269"/>
+        <w:gridCol w:w="7656"/>
+      </w:tblGrid>
+      <w:tr>
+        <w:tc>
+          <w:tcPr>
+            <w:tcW w:w="2269" w:type="dxa"/>
+          </w:tcPr>
+          <w:p>
+            <w:proofErr w:type="gramStart"/>
+            <w:r>
+              <w:t>propagation</w:t>
+            </w:r>
+            <w:proofErr w:type="gramEnd"/>
+          </w:p>
+        </w:tc>
+        <w:tc>
+          <w:tcPr>
+            <w:tcW w:w="7656" w:type="dxa"/>
+          </w:tcPr>
+          <w:p>
+            <w:proofErr w:type="gramStart"/>
+            <w:r>
+              <w:t>determines</w:t>
+            </w:r>
+            <w:proofErr w:type="gramEnd"/>
+            <w:r>
+              <w:t xml:space="preserve"> what happens if an event fires on the container</w:t>
+            </w:r>
+          </w:p>
+          <w:p>
+            <w:proofErr w:type="gramStart"/>
+            <w:r>
+              <w:t>propagation</w:t>
+            </w:r>
+            <w:proofErr w:type="gramEnd"/>
+            <w:r>
+              <w:t xml:space="preserve"> = 0</w:t>
+            </w:r>
+            <w:r>
+              <w:t xml:space="preserve"> – default, event is not propagated</w:t>
+            </w:r>
+          </w:p>
+          <w:p>
+            <w:r>
+              <w:t xml:space="preserve">                         = 1</w:t>
+            </w:r>
+            <w:r>
+              <w:t xml:space="preserve"> – event is ignored</w:t>
+            </w:r>
+          </w:p>
+          <w:p>
+            <w:pPr>
+              <w:rPr>
+                <w:sz w:val="28"/>
+              </w:rPr>
+            </w:pPr>
+            <w:r>
+              <w:t xml:space="preserve">                         = 2</w:t>
+            </w:r>
+            <w:r>
+              <w:t xml:space="preserve"> – event is propagated to the parent container</w:t>
+            </w:r>
+          </w:p>
+        </w:tc>
+      </w:tr>
+      <w:tr>
+        <w:tc>
+          <w:tcPr>
+            <w:tcW w:w="2269" w:type="dxa"/>
+          </w:tcPr>
+          <w:p>
+            <w:proofErr w:type="spellStart"/>
+            <w:proofErr w:type="gramStart"/>
+            <w:r>
+              <w:t>triggerCount</w:t>
+            </w:r>
+            <w:proofErr w:type="spellEnd"/>
+            <w:proofErr w:type="gramEnd"/>
+          </w:p>
+        </w:tc>
+        <w:tc>
+          <w:tcPr>
+            <w:tcW w:w="7656" w:type="dxa"/>
+          </w:tcPr>
+          <w:p>
+            <w:pPr>
+              <w:rPr>
+                <w:sz w:val="28"/>
+              </w:rPr>
+            </w:pPr>
+            <w:proofErr w:type="gramStart"/>
+            <w:r>
+              <w:t>the</w:t>
+            </w:r>
+            <w:proofErr w:type="gramEnd"/>
+            <w:r>
+              <w:t xml:space="preserve"> number of times a the container was triggered (clicked )</w:t>
+            </w:r>
+          </w:p>
+        </w:tc>
+      </w:tr>
+      <w:tr>
+        <w:tc>
+          <w:tcPr>
+            <w:tcW w:w="2269" w:type="dxa"/>
+          </w:tcPr>
+          <w:p>
+            <w:proofErr w:type="gramStart"/>
+            <w:r>
+              <w:t>origin</w:t>
+            </w:r>
+            <w:proofErr w:type="gramEnd"/>
+          </w:p>
+        </w:tc>
+        <w:tc>
+          <w:tcPr>
+            <w:tcW w:w="7656" w:type="dxa"/>
+          </w:tcPr>
+          <w:p>
+            <w:pPr>
+              <w:rPr>
+                <w:sz w:val="28"/>
+              </w:rPr>
+            </w:pPr>
+            <w:proofErr w:type="gramStart"/>
+            <w:r>
+              <w:t>the</w:t>
+            </w:r>
+            <w:proofErr w:type="gramEnd"/>
+            <w:r>
+              <w:t xml:space="preserve"> object on which the move operation has started</w:t>
+            </w:r>
+          </w:p>
+        </w:tc>
+      </w:tr>
+    </w:tbl>
+    <w:p>
+      <w:pPr>
+        <w:rPr>
+          <w:sz w:val="28"/>
+        </w:rPr>
+      </w:pPr>
+    </w:p>
+    <w:p>
+      <w:pPr>
+        <w:rPr>
+          <w:sz w:val="28"/>
+        </w:rPr>
+      </w:pPr>
+      <w:r>
+        <w:rPr>
+          <w:sz w:val="28"/>
+        </w:rPr>
+        <w:t>Methods</w:t>
+      </w:r>
+    </w:p>
+    <w:tbl>
+      <w:tblPr>
+        <w:tblStyle w:val="TableGrid"/>
+        <w:tblW w:w="0" w:type="auto"/>
+        <w:tblInd w:w="-176" w:type="dxa"/>
+        <w:tblLook w:val="04A0" w:firstRow="1" w:lastRow="0" w:firstColumn="1" w:lastColumn="0" w:noHBand="0" w:noVBand="1"/>
+      </w:tblPr>
+      <w:tblGrid>
+        <w:gridCol w:w="3545"/>
+        <w:gridCol w:w="6380"/>
+      </w:tblGrid>
+      <w:tr>
+        <w:tc>
+          <w:tcPr>
+            <w:tcW w:w="3545" w:type="dxa"/>
+          </w:tcPr>
+          <w:p>
+            <w:proofErr w:type="spellStart"/>
+            <w:proofErr w:type="gramStart"/>
+            <w:r>
+              <w:t>onMouseDown</w:t>
+            </w:r>
+            <w:proofErr w:type="spellEnd"/>
+            <w:proofErr w:type="gramEnd"/>
+            <w:r>
+              <w:t xml:space="preserve">( e, </w:t>
+            </w:r>
+            <w:r>
+              <w:t>&lt;</w:t>
+            </w:r>
+            <w:r>
+              <w:t>context</w:t>
+            </w:r>
+            <w:r>
+              <w:t>&gt;</w:t>
+            </w:r>
+            <w:r>
+              <w:t xml:space="preserve"> )</w:t>
+            </w:r>
+          </w:p>
+        </w:tc>
+        <w:tc>
+          <w:tcPr>
+            <w:tcW w:w="6380" w:type="dxa"/>
+          </w:tcPr>
+          <w:p>
+            <w:pPr>
+              <w:rPr>
+                <w:sz w:val="28"/>
+              </w:rPr>
+            </w:pPr>
+            <w:proofErr w:type="gramStart"/>
+            <w:r>
+              <w:t>event</w:t>
+            </w:r>
+            <w:proofErr w:type="gramEnd"/>
+            <w:r>
+              <w:t xml:space="preserve"> e fired on container - context</w:t>
+            </w:r>
+          </w:p>
+        </w:tc>
+      </w:tr>
+      <w:tr>
+        <w:tc>
+          <w:tcPr>
+            <w:tcW w:w="3545" w:type="dxa"/>
+          </w:tcPr>
+          <w:p>
+            <w:proofErr w:type="spellStart"/>
+            <w:proofErr w:type="gramStart"/>
+            <w:r>
+              <w:t>onMouseMove</w:t>
+            </w:r>
+            <w:proofErr w:type="spellEnd"/>
+            <w:proofErr w:type="gramEnd"/>
+            <w:r>
+              <w:t xml:space="preserve">( e , </w:t>
+            </w:r>
+            <w:r>
+              <w:t>&lt;</w:t>
+            </w:r>
+            <w:r>
+              <w:t>context</w:t>
+            </w:r>
+            <w:r>
+              <w:t>&gt;</w:t>
+            </w:r>
+            <w:r>
+              <w:t xml:space="preserve"> )</w:t>
+            </w:r>
+          </w:p>
+        </w:tc>
+        <w:tc>
+          <w:tcPr>
+            <w:tcW w:w="6380" w:type="dxa"/>
+          </w:tcPr>
+          <w:p>
+            <w:pPr>
+              <w:rPr>
+                <w:sz w:val="28"/>
+              </w:rPr>
+            </w:pPr>
+          </w:p>
+        </w:tc>
+      </w:tr>
+      <w:tr>
+        <w:tc>
+          <w:tcPr>
+            <w:tcW w:w="3545" w:type="dxa"/>
+          </w:tcPr>
+          <w:p>
+            <w:proofErr w:type="spellStart"/>
+            <w:proofErr w:type="gramStart"/>
+            <w:r>
+              <w:t>onMouseUp</w:t>
+            </w:r>
+            <w:proofErr w:type="spellEnd"/>
+            <w:proofErr w:type="gramEnd"/>
+            <w:r>
+              <w:t xml:space="preserve">( e, </w:t>
+            </w:r>
+            <w:r>
+              <w:t>&lt;</w:t>
+            </w:r>
+            <w:r>
+              <w:t>context</w:t>
+            </w:r>
+            <w:r>
+              <w:t>&gt;</w:t>
+            </w:r>
+            <w:r>
+              <w:t xml:space="preserve"> )</w:t>
+            </w:r>
+          </w:p>
+        </w:tc>
+        <w:tc>
+          <w:tcPr>
+            <w:tcW w:w="6380" w:type="dxa"/>
+          </w:tcPr>
+          <w:p>
+            <w:pPr>
+              <w:rPr>
+                <w:sz w:val="28"/>
+              </w:rPr>
+            </w:pPr>
+          </w:p>
+        </w:tc>
+      </w:tr>
+      <w:tr>
+        <w:tc>
+          <w:tcPr>
+            <w:tcW w:w="3545" w:type="dxa"/>
+          </w:tcPr>
+          <w:p>
+            <w:proofErr w:type="spellStart"/>
+            <w:proofErr w:type="gramStart"/>
+            <w:r>
+              <w:t>onMouseOut</w:t>
+            </w:r>
+            <w:proofErr w:type="spellEnd"/>
+            <w:proofErr w:type="gramEnd"/>
+            <w:r>
+              <w:t xml:space="preserve">( e, </w:t>
+            </w:r>
+            <w:r>
+              <w:t>&lt;</w:t>
+            </w:r>
+            <w:r>
+              <w:t>context</w:t>
+            </w:r>
+            <w:r>
+              <w:t>&gt;</w:t>
+            </w:r>
+            <w:r>
+              <w:t xml:space="preserve"> )</w:t>
+            </w:r>
+          </w:p>
+        </w:tc>
+        <w:tc>
+          <w:tcPr>
+            <w:tcW w:w="6380" w:type="dxa"/>
+          </w:tcPr>
+          <w:p>
+            <w:pPr>
+              <w:rPr>
+                <w:sz w:val="28"/>
+              </w:rPr>
+            </w:pPr>
+          </w:p>
+        </w:tc>
+      </w:tr>
+      <w:tr>
+        <w:tc>
+          <w:tcPr>
+            <w:tcW w:w="3545" w:type="dxa"/>
+          </w:tcPr>
+          <w:p>
+            <w:proofErr w:type="spellStart"/>
+            <w:proofErr w:type="gramStart"/>
+            <w:r>
+              <w:t>touchstart</w:t>
+            </w:r>
+            <w:proofErr w:type="spellEnd"/>
+            <w:proofErr w:type="gramEnd"/>
+            <w:r>
+              <w:t xml:space="preserve">( e, </w:t>
+            </w:r>
+            <w:r>
+              <w:t>&lt;</w:t>
+            </w:r>
+            <w:r>
+              <w:t>context</w:t>
+            </w:r>
+            <w:r>
+              <w:t>&gt;</w:t>
+            </w:r>
+            <w:r>
+              <w:t xml:space="preserve"> )</w:t>
+            </w:r>
+          </w:p>
+        </w:tc>
+        <w:tc>
+          <w:tcPr>
+            <w:tcW w:w="6380" w:type="dxa"/>
+          </w:tcPr>
+          <w:p>
+            <w:pPr>
+              <w:rPr>
+                <w:sz w:val="28"/>
+              </w:rPr>
+            </w:pPr>
+          </w:p>
+        </w:tc>
+      </w:tr>
+      <w:tr>
+        <w:tc>
+          <w:tcPr>
+            <w:tcW w:w="3545" w:type="dxa"/>
+          </w:tcPr>
+          <w:p>
+            <w:proofErr w:type="spellStart"/>
+            <w:proofErr w:type="gramStart"/>
+            <w:r>
+              <w:t>touchmoved</w:t>
+            </w:r>
+            <w:proofErr w:type="spellEnd"/>
+            <w:proofErr w:type="gramEnd"/>
+            <w:r>
+              <w:t xml:space="preserve">( e, </w:t>
+            </w:r>
+            <w:r>
+              <w:t>&lt;</w:t>
+            </w:r>
+            <w:r>
+              <w:t>context</w:t>
+            </w:r>
+            <w:r>
+              <w:t>&gt;</w:t>
+            </w:r>
+            <w:r>
+              <w:t xml:space="preserve"> )</w:t>
+            </w:r>
+          </w:p>
+        </w:tc>
+        <w:tc>
+          <w:tcPr>
+            <w:tcW w:w="6380" w:type="dxa"/>
+          </w:tcPr>
+          <w:p>
+            <w:pPr>
+              <w:rPr>
+                <w:sz w:val="28"/>
+              </w:rPr>
+            </w:pPr>
+          </w:p>
+        </w:tc>
+      </w:tr>
+      <w:tr>
+        <w:tc>
+          <w:tcPr>
+            <w:tcW w:w="3545" w:type="dxa"/>
+          </w:tcPr>
+          <w:p>
+            <w:proofErr w:type="spellStart"/>
+            <w:proofErr w:type="gramStart"/>
+            <w:r>
+              <w:t>touchend</w:t>
+            </w:r>
+            <w:proofErr w:type="spellEnd"/>
+            <w:proofErr w:type="gramEnd"/>
+            <w:r>
+              <w:t xml:space="preserve">( e, </w:t>
+            </w:r>
+            <w:r>
+              <w:t>&lt;</w:t>
+            </w:r>
+            <w:r>
+              <w:t>context</w:t>
+            </w:r>
+            <w:r>
+              <w:t>&gt;</w:t>
+            </w:r>
+            <w:r>
+              <w:t xml:space="preserve"> )</w:t>
+            </w:r>
+          </w:p>
+        </w:tc>
+        <w:tc>
+          <w:tcPr>
+            <w:tcW w:w="6380" w:type="dxa"/>
+          </w:tcPr>
+          <w:p>
+            <w:pPr>
+              <w:rPr>
+                <w:sz w:val="28"/>
+              </w:rPr>
+            </w:pPr>
+          </w:p>
+        </w:tc>
+      </w:tr>
+      <w:tr>
+        <w:tc>
+          <w:tcPr>
+            <w:tcW w:w="3545" w:type="dxa"/>
+          </w:tcPr>
+          <w:p>
+            <w:proofErr w:type="gramStart"/>
+            <w:r>
+              <w:t>interactive</w:t>
+            </w:r>
+            <w:proofErr w:type="gramEnd"/>
+            <w:r>
+              <w:t xml:space="preserve">( </w:t>
+            </w:r>
+            <w:proofErr w:type="spellStart"/>
+            <w:r>
+              <w:t>isInteractive</w:t>
+            </w:r>
+            <w:proofErr w:type="spellEnd"/>
+            <w:r>
+              <w:t xml:space="preserve"> )</w:t>
+            </w:r>
+          </w:p>
+        </w:tc>
+        <w:tc>
+          <w:tcPr>
+            <w:tcW w:w="6380" w:type="dxa"/>
+          </w:tcPr>
+          <w:p>
+            <w:pPr>
+              <w:rPr>
+                <w:sz w:val="28"/>
+              </w:rPr>
+            </w:pPr>
+            <w:proofErr w:type="gramStart"/>
+            <w:r>
+              <w:t>activates</w:t>
+            </w:r>
+            <w:proofErr w:type="gramEnd"/>
+            <w:r>
+              <w:t>/deactivates interaction on container</w:t>
+            </w:r>
+          </w:p>
+        </w:tc>
+      </w:tr>
+    </w:tbl>
+    <w:p>
+      <w:pPr>
+        <w:rPr>
+          <w:sz w:val="28"/>
+        </w:rPr>
+      </w:pPr>
+    </w:p>
+    <w:p>
+      <w:pPr>
+        <w:rPr>
+          <w:sz w:val="28"/>
+        </w:rPr>
+      </w:pPr>
+      <w:r>
+        <w:rPr>
+          <w:sz w:val="28"/>
+        </w:rPr>
+        <w:t>Events</w:t>
+      </w:r>
+    </w:p>
+    <w:tbl>
+      <w:tblPr>
+        <w:tblStyle w:val="TableGrid"/>
+        <w:tblW w:w="10065" w:type="dxa"/>
+        <w:tblInd w:w="-176" w:type="dxa"/>
+        <w:tblLook w:val="04A0" w:firstRow="1" w:lastRow="0" w:firstColumn="1" w:lastColumn="0" w:noHBand="0" w:noVBand="1"/>
+      </w:tblPr>
+      <w:tblGrid>
+        <w:gridCol w:w="2269"/>
+        <w:gridCol w:w="7796"/>
+      </w:tblGrid>
+      <w:tr>
+        <w:tc>
+          <w:tcPr>
+            <w:tcW w:w="2269" w:type="dxa"/>
+          </w:tcPr>
+          <w:p>
+            <w:pPr>
+              <w:pStyle w:val="ListParagraph"/>
+              <w:ind w:left="0"/>
+              <w:rPr>
+                <w:sz w:val="28"/>
+              </w:rPr>
+            </w:pPr>
+            <w:proofErr w:type="spellStart"/>
+            <w:proofErr w:type="gramStart"/>
+            <w:r>
+              <w:rPr>
+                <w:sz w:val="28"/>
+              </w:rPr>
+              <w:t>mouseDown</w:t>
+            </w:r>
+            <w:proofErr w:type="spellEnd"/>
+            <w:proofErr w:type="gramEnd"/>
+          </w:p>
+        </w:tc>
+        <w:tc>
+          <w:tcPr>
+            <w:tcW w:w="7796" w:type="dxa"/>
+          </w:tcPr>
+          <w:p>
+            <w:pPr>
+              <w:pStyle w:val="ListParagraph"/>
+              <w:ind w:left="0"/>
+              <w:rPr>
+                <w:sz w:val="28"/>
+              </w:rPr>
+            </w:pPr>
+          </w:p>
+        </w:tc>
+      </w:tr>
+      <w:tr>
+        <w:tc>
+          <w:tcPr>
+            <w:tcW w:w="2269" w:type="dxa"/>
+          </w:tcPr>
+          <w:p>
+            <w:pPr>
+              <w:pStyle w:val="ListParagraph"/>
+              <w:ind w:left="0"/>
+              <w:rPr>
+                <w:sz w:val="28"/>
+              </w:rPr>
+            </w:pPr>
+            <w:proofErr w:type="spellStart"/>
+            <w:proofErr w:type="gramStart"/>
+            <w:r>
+              <w:rPr>
+                <w:sz w:val="28"/>
+              </w:rPr>
+              <w:t>mouseMove</w:t>
+            </w:r>
+            <w:proofErr w:type="spellEnd"/>
+            <w:proofErr w:type="gramEnd"/>
+          </w:p>
+        </w:tc>
+        <w:tc>
+          <w:tcPr>
+            <w:tcW w:w="7796" w:type="dxa"/>
+          </w:tcPr>
+          <w:p>
+            <w:pPr>
+              <w:pStyle w:val="ListParagraph"/>
+              <w:ind w:left="0"/>
+              <w:rPr>
+                <w:sz w:val="28"/>
+              </w:rPr>
+            </w:pPr>
+          </w:p>
+        </w:tc>
+      </w:tr>
+      <w:tr>
+        <w:tc>
+          <w:tcPr>
+            <w:tcW w:w="2269" w:type="dxa"/>
+          </w:tcPr>
+          <w:p>
+            <w:pPr>
+              <w:pStyle w:val="ListParagraph"/>
+              <w:ind w:left="0"/>
+              <w:rPr>
+                <w:sz w:val="28"/>
+              </w:rPr>
+            </w:pPr>
+            <w:proofErr w:type="spellStart"/>
+            <w:proofErr w:type="gramStart"/>
+            <w:r>
+              <w:rPr>
+                <w:sz w:val="28"/>
+              </w:rPr>
+              <w:t>mouseUp</w:t>
+            </w:r>
+            <w:proofErr w:type="spellEnd"/>
+            <w:proofErr w:type="gramEnd"/>
+          </w:p>
+        </w:tc>
+        <w:tc>
+          <w:tcPr>
+            <w:tcW w:w="7796" w:type="dxa"/>
+          </w:tcPr>
+          <w:p>
+            <w:pPr>
+              <w:pStyle w:val="ListParagraph"/>
+              <w:ind w:left="0"/>
+              <w:rPr>
+                <w:sz w:val="28"/>
+              </w:rPr>
+            </w:pPr>
+          </w:p>
+        </w:tc>
+      </w:tr>
+      <w:tr>
+        <w:tc>
+          <w:tcPr>
+            <w:tcW w:w="2269" w:type="dxa"/>
+          </w:tcPr>
+          <w:p>
+            <w:pPr>
+              <w:pStyle w:val="ListParagraph"/>
+              <w:ind w:left="0"/>
+              <w:rPr>
+                <w:sz w:val="28"/>
+              </w:rPr>
+            </w:pPr>
+            <w:proofErr w:type="spellStart"/>
+            <w:proofErr w:type="gramStart"/>
+            <w:r>
+              <w:rPr>
+                <w:sz w:val="28"/>
+              </w:rPr>
+              <w:t>mouseOut</w:t>
+            </w:r>
+            <w:proofErr w:type="spellEnd"/>
+            <w:proofErr w:type="gramEnd"/>
+          </w:p>
+        </w:tc>
+        <w:tc>
+          <w:tcPr>
+            <w:tcW w:w="7796" w:type="dxa"/>
+          </w:tcPr>
+          <w:p>
+            <w:pPr>
+              <w:pStyle w:val="ListParagraph"/>
+              <w:ind w:left="0"/>
+              <w:rPr>
+                <w:sz w:val="28"/>
+              </w:rPr>
+            </w:pPr>
+          </w:p>
+        </w:tc>
+      </w:tr>
+    </w:tbl>
+    <w:p>
+      <w:pPr>
+        <w:pStyle w:val="ListParagraph"/>
+        <w:ind w:left="1222"/>
+        <w:rPr>
+          <w:sz w:val="28"/>
+        </w:rPr>
+      </w:pPr>
+    </w:p>
+    <w:p>
+      <w:pPr>
+        <w:pStyle w:val="ListParagraph"/>
+        <w:ind w:left="1222"/>
+        <w:rPr>
+          <w:sz w:val="28"/>
+        </w:rPr>
+      </w:pPr>
+    </w:p>
+    <w:p>
+      <w:pPr>
+        <w:pStyle w:val="ListParagraph"/>
+        <w:ind w:left="1222"/>
+        <w:rPr>
+          <w:sz w:val="28"/>
+        </w:rPr>
+      </w:pPr>
     </w:p>
     <w:p>
       <w:pPr>
@@ -5074,15 +5864,1675 @@
           <w:numId w:val="2"/>
         </w:numPr>
         <w:rPr>
-          <w:sz w:val="22"/>
-        </w:rPr>
-      </w:pPr>
-      <w:r>
-        <w:rPr>
-          <w:sz w:val="22"/>
+          <w:sz w:val="28"/>
+        </w:rPr>
+      </w:pPr>
+      <w:r>
+        <w:rPr>
+          <w:sz w:val="28"/>
         </w:rPr>
         <w:t>Camera</w:t>
       </w:r>
+      <w:r>
+        <w:rPr>
+          <w:sz w:val="28"/>
+        </w:rPr>
+        <w:t xml:space="preserve"> – </w:t>
+      </w:r>
+      <w:r>
+        <w:t>extension module that enables a container to be a camera</w:t>
+      </w:r>
+    </w:p>
+    <w:p>
+      <w:pPr>
+        <w:ind w:left="1222" w:firstLine="218"/>
+      </w:pPr>
+    </w:p>
+    <w:p>
+      <w:pPr>
+        <w:ind w:left="1222" w:firstLine="218"/>
+      </w:pPr>
+      <w:r>
+        <w:t>W</w:t>
+      </w:r>
+      <w:r>
+        <w:t>hen the container is converted into a camera it automatically instantiates a child called display</w:t>
+      </w:r>
+      <w:r>
+        <w:t xml:space="preserve">. The display container </w:t>
+      </w:r>
+      <w:r>
+        <w:t xml:space="preserve">will </w:t>
+      </w:r>
+      <w:r>
+        <w:t>host</w:t>
+      </w:r>
+      <w:r>
+        <w:t xml:space="preserve"> all the elements belonging to the camera’s perspective</w:t>
+      </w:r>
+      <w:r>
+        <w:t>.</w:t>
+      </w:r>
+      <w:r>
+        <w:t xml:space="preserve"> </w:t>
+      </w:r>
+    </w:p>
+    <w:p>
+      <w:r>
+        <w:tab/>
+      </w:r>
+      <w:r>
+        <w:tab/>
+      </w:r>
+      <w:proofErr w:type="spellStart"/>
+      <w:proofErr w:type="gramStart"/>
+      <w:r>
+        <w:t>addChild</w:t>
+      </w:r>
+      <w:proofErr w:type="spellEnd"/>
+      <w:proofErr w:type="gramEnd"/>
+      <w:r>
+        <w:t>() will, by default, add the child containers directly to the display container</w:t>
+      </w:r>
+    </w:p>
+    <w:p>
+      <w:r>
+        <w:tab/>
+      </w:r>
+      <w:r>
+        <w:tab/>
+        <w:t xml:space="preserve">Getters and setters must be used carefully as a camera is comprised of 2 containers:  the parent and the display. </w:t>
+      </w:r>
+    </w:p>
+    <w:p>
+      <w:r>
+        <w:t xml:space="preserve">For example calling </w:t>
+      </w:r>
+    </w:p>
+    <w:p>
+      <w:pPr>
+        <w:ind w:firstLine="720"/>
+      </w:pPr>
+      <w:proofErr w:type="spellStart"/>
+      <w:proofErr w:type="gramStart"/>
+      <w:r>
+        <w:t>container.move</w:t>
+      </w:r>
+      <w:proofErr w:type="spellEnd"/>
+      <w:proofErr w:type="gramEnd"/>
+      <w:r>
+        <w:t xml:space="preserve">(10,0) will move the whole camera object but will not change the perspective of the camera while </w:t>
+      </w:r>
+    </w:p>
+    <w:p>
+      <w:pPr>
+        <w:ind w:firstLine="720"/>
+      </w:pPr>
+      <w:proofErr w:type="spellStart"/>
+      <w:proofErr w:type="gramStart"/>
+      <w:r>
+        <w:t>container.display.move</w:t>
+      </w:r>
+      <w:proofErr w:type="spellEnd"/>
+      <w:proofErr w:type="gramEnd"/>
+      <w:r>
+        <w:t>(10,0) will only move the objects in the camera’s perspective</w:t>
+      </w:r>
+    </w:p>
+    <w:p/>
+    <w:p>
+      <w:pPr>
+        <w:ind w:left="720"/>
+        <w:rPr>
+          <w:sz w:val="28"/>
+        </w:rPr>
+      </w:pPr>
+      <w:r>
+        <w:rPr>
+          <w:sz w:val="28"/>
+        </w:rPr>
+        <w:t>Members</w:t>
+      </w:r>
+    </w:p>
+    <w:tbl>
+      <w:tblPr>
+        <w:tblStyle w:val="TableGrid"/>
+        <w:tblW w:w="0" w:type="auto"/>
+        <w:tblInd w:w="720" w:type="dxa"/>
+        <w:tblLook w:val="04A0" w:firstRow="1" w:lastRow="0" w:firstColumn="1" w:lastColumn="0" w:noHBand="0" w:noVBand="1"/>
+      </w:tblPr>
+      <w:tblGrid>
+        <w:gridCol w:w="1798"/>
+        <w:gridCol w:w="7231"/>
+      </w:tblGrid>
+      <w:tr>
+        <w:tc>
+          <w:tcPr>
+            <w:tcW w:w="1798" w:type="dxa"/>
+          </w:tcPr>
+          <w:p>
+            <w:proofErr w:type="gramStart"/>
+            <w:r>
+              <w:t>display</w:t>
+            </w:r>
+            <w:proofErr w:type="gramEnd"/>
+          </w:p>
+        </w:tc>
+        <w:tc>
+          <w:tcPr>
+            <w:tcW w:w="7231" w:type="dxa"/>
+          </w:tcPr>
+          <w:p>
+            <w:proofErr w:type="gramStart"/>
+            <w:r>
+              <w:t>the</w:t>
+            </w:r>
+            <w:proofErr w:type="gramEnd"/>
+            <w:r>
+              <w:t xml:space="preserve"> camera perspective container</w:t>
+            </w:r>
+          </w:p>
+        </w:tc>
+      </w:tr>
+      <w:tr>
+        <w:tc>
+          <w:tcPr>
+            <w:tcW w:w="1798" w:type="dxa"/>
+          </w:tcPr>
+          <w:p>
+            <w:proofErr w:type="spellStart"/>
+            <w:proofErr w:type="gramStart"/>
+            <w:r>
+              <w:t>czoomLevel</w:t>
+            </w:r>
+            <w:proofErr w:type="spellEnd"/>
+            <w:proofErr w:type="gramEnd"/>
+          </w:p>
+        </w:tc>
+        <w:tc>
+          <w:tcPr>
+            <w:tcW w:w="7231" w:type="dxa"/>
+          </w:tcPr>
+          <w:p>
+            <w:proofErr w:type="gramStart"/>
+            <w:r>
+              <w:t>floating</w:t>
+            </w:r>
+            <w:proofErr w:type="gramEnd"/>
+            <w:r>
+              <w:t xml:space="preserve"> point number representing how much zoom has been applied to the camera perspective ( example:  2.5 )</w:t>
+            </w:r>
+          </w:p>
+        </w:tc>
+      </w:tr>
+      <w:tr>
+        <w:tc>
+          <w:tcPr>
+            <w:tcW w:w="1798" w:type="dxa"/>
+          </w:tcPr>
+          <w:p>
+            <w:proofErr w:type="spellStart"/>
+            <w:proofErr w:type="gramStart"/>
+            <w:r>
+              <w:t>cangle</w:t>
+            </w:r>
+            <w:proofErr w:type="spellEnd"/>
+            <w:proofErr w:type="gramEnd"/>
+          </w:p>
+        </w:tc>
+        <w:tc>
+          <w:tcPr>
+            <w:tcW w:w="7231" w:type="dxa"/>
+          </w:tcPr>
+          <w:p>
+            <w:proofErr w:type="gramStart"/>
+            <w:r>
+              <w:t>the</w:t>
+            </w:r>
+            <w:proofErr w:type="gramEnd"/>
+            <w:r>
+              <w:t xml:space="preserve"> angle of the camera perspective</w:t>
+            </w:r>
+            <w:r>
+              <w:t xml:space="preserve"> ( in radians, or degrees [ TODO: check angle measuring units ])</w:t>
+            </w:r>
+            <w:r>
+              <w:t xml:space="preserve"> </w:t>
+            </w:r>
+          </w:p>
+        </w:tc>
+      </w:tr>
+      <w:tr>
+        <w:tc>
+          <w:tcPr>
+            <w:tcW w:w="1798" w:type="dxa"/>
+          </w:tcPr>
+          <w:p>
+            <w:proofErr w:type="gramStart"/>
+            <w:r>
+              <w:t>callow</w:t>
+            </w:r>
+            <w:proofErr w:type="gramEnd"/>
+          </w:p>
+        </w:tc>
+        <w:tc>
+          <w:tcPr>
+            <w:tcW w:w="7231" w:type="dxa"/>
+          </w:tcPr>
+          <w:p>
+            <w:proofErr w:type="gramStart"/>
+            <w:r>
+              <w:t>flag</w:t>
+            </w:r>
+            <w:proofErr w:type="gramEnd"/>
+            <w:r>
+              <w:t xml:space="preserve"> that tells the camera if it’s allowed to change it’s perspective</w:t>
+            </w:r>
+            <w:r>
+              <w:t>.</w:t>
+            </w:r>
+          </w:p>
+          <w:p>
+            <w:proofErr w:type="gramStart"/>
+            <w:r>
+              <w:t>if</w:t>
+            </w:r>
+            <w:proofErr w:type="gramEnd"/>
+            <w:r>
+              <w:t xml:space="preserve"> set to false, functions that change the perspective of the camera do not run</w:t>
+            </w:r>
+            <w:r>
+              <w:t>.</w:t>
+            </w:r>
+          </w:p>
+        </w:tc>
+      </w:tr>
+      <w:tr>
+        <w:tc>
+          <w:tcPr>
+            <w:tcW w:w="1798" w:type="dxa"/>
+          </w:tcPr>
+          <w:p>
+            <w:proofErr w:type="gramStart"/>
+            <w:r>
+              <w:t>cops</w:t>
+            </w:r>
+            <w:proofErr w:type="gramEnd"/>
+          </w:p>
+        </w:tc>
+        <w:tc>
+          <w:tcPr>
+            <w:tcW w:w="7231" w:type="dxa"/>
+          </w:tcPr>
+          <w:p>
+            <w:proofErr w:type="gramStart"/>
+            <w:r>
+              <w:t>list</w:t>
+            </w:r>
+            <w:proofErr w:type="gramEnd"/>
+            <w:r>
+              <w:t xml:space="preserve"> of independently running operations</w:t>
+            </w:r>
+          </w:p>
+        </w:tc>
+      </w:tr>
+      <w:tr>
+        <w:tc>
+          <w:tcPr>
+            <w:tcW w:w="1798" w:type="dxa"/>
+          </w:tcPr>
+          <w:p>
+            <w:proofErr w:type="spellStart"/>
+            <w:proofErr w:type="gramStart"/>
+            <w:r>
+              <w:t>cinterval</w:t>
+            </w:r>
+            <w:proofErr w:type="spellEnd"/>
+            <w:proofErr w:type="gramEnd"/>
+          </w:p>
+        </w:tc>
+        <w:tc>
+          <w:tcPr>
+            <w:tcW w:w="7231" w:type="dxa"/>
+          </w:tcPr>
+          <w:p>
+            <w:proofErr w:type="gramStart"/>
+            <w:r>
+              <w:t>the</w:t>
+            </w:r>
+            <w:proofErr w:type="gramEnd"/>
+            <w:r>
+              <w:t xml:space="preserve"> period of the camera operation ticks</w:t>
+            </w:r>
+          </w:p>
+        </w:tc>
+      </w:tr>
+      <w:tr>
+        <w:tc>
+          <w:tcPr>
+            <w:tcW w:w="1798" w:type="dxa"/>
+          </w:tcPr>
+          <w:p>
+            <w:proofErr w:type="spellStart"/>
+            <w:proofErr w:type="gramStart"/>
+            <w:r>
+              <w:t>allowInertia</w:t>
+            </w:r>
+            <w:proofErr w:type="spellEnd"/>
+            <w:proofErr w:type="gramEnd"/>
+          </w:p>
+        </w:tc>
+        <w:tc>
+          <w:tcPr>
+            <w:tcW w:w="7231" w:type="dxa"/>
+          </w:tcPr>
+          <w:p>
+            <w:proofErr w:type="gramStart"/>
+            <w:r>
+              <w:t>tells</w:t>
+            </w:r>
+            <w:proofErr w:type="gramEnd"/>
+            <w:r>
+              <w:t xml:space="preserve"> the camera if inertia is allowed</w:t>
+            </w:r>
+          </w:p>
+        </w:tc>
+      </w:tr>
+      <w:tr>
+        <w:tc>
+          <w:tcPr>
+            <w:tcW w:w="1798" w:type="dxa"/>
+          </w:tcPr>
+          <w:p>
+            <w:proofErr w:type="spellStart"/>
+            <w:proofErr w:type="gramStart"/>
+            <w:r>
+              <w:t>crelations</w:t>
+            </w:r>
+            <w:proofErr w:type="spellEnd"/>
+            <w:proofErr w:type="gramEnd"/>
+          </w:p>
+        </w:tc>
+        <w:tc>
+          <w:tcPr>
+            <w:tcW w:w="7231" w:type="dxa"/>
+          </w:tcPr>
+          <w:p>
+            <w:proofErr w:type="gramStart"/>
+            <w:r>
+              <w:t>holds</w:t>
+            </w:r>
+            <w:proofErr w:type="gramEnd"/>
+            <w:r>
+              <w:t xml:space="preserve"> the camera relationships ( a camera can have relationships on certain perspective properties with other cameras, example: when a camera moves to the right another camera moves to the right as well )</w:t>
+            </w:r>
+          </w:p>
+        </w:tc>
+      </w:tr>
+      <w:tr>
+        <w:tc>
+          <w:tcPr>
+            <w:tcW w:w="1798" w:type="dxa"/>
+          </w:tcPr>
+          <w:p>
+            <w:proofErr w:type="gramStart"/>
+            <w:r>
+              <w:t>boundaries</w:t>
+            </w:r>
+            <w:proofErr w:type="gramEnd"/>
+          </w:p>
+        </w:tc>
+        <w:tc>
+          <w:tcPr>
+            <w:tcW w:w="7231" w:type="dxa"/>
+          </w:tcPr>
+          <w:p>
+            <w:proofErr w:type="gramStart"/>
+            <w:r>
+              <w:t>holds</w:t>
+            </w:r>
+            <w:proofErr w:type="gramEnd"/>
+            <w:r>
+              <w:t xml:space="preserve"> the camera’s</w:t>
+            </w:r>
+            <w:r>
+              <w:t xml:space="preserve"> boundary rules. Example: you want limit the camera scrolling so that user won’t be able to infinitely scroll to the right or the left.</w:t>
+            </w:r>
+          </w:p>
+        </w:tc>
+      </w:tr>
+    </w:tbl>
+    <w:p>
+      <w:pPr>
+        <w:ind w:left="720"/>
+        <w:rPr>
+          <w:sz w:val="28"/>
+        </w:rPr>
+      </w:pPr>
+    </w:p>
+    <w:p>
+      <w:pPr>
+        <w:ind w:left="720"/>
+        <w:rPr>
+          <w:sz w:val="28"/>
+        </w:rPr>
+      </w:pPr>
+      <w:r>
+        <w:rPr>
+          <w:sz w:val="28"/>
+        </w:rPr>
+        <w:t>Methods</w:t>
+      </w:r>
+    </w:p>
+    <w:tbl>
+      <w:tblPr>
+        <w:tblStyle w:val="TableGrid"/>
+        <w:tblW w:w="0" w:type="auto"/>
+        <w:tblInd w:w="720" w:type="dxa"/>
+        <w:tblLook w:val="04A0" w:firstRow="1" w:lastRow="0" w:firstColumn="1" w:lastColumn="0" w:noHBand="0" w:noVBand="1"/>
+      </w:tblPr>
+      <w:tblGrid>
+        <w:gridCol w:w="4585"/>
+        <w:gridCol w:w="4444"/>
+      </w:tblGrid>
+      <w:tr>
+        <w:tc>
+          <w:tcPr>
+            <w:tcW w:w="4585" w:type="dxa"/>
+          </w:tcPr>
+          <w:p>
+            <w:pPr>
+              <w:rPr>
+                <w:sz w:val="22"/>
+              </w:rPr>
+            </w:pPr>
+            <w:proofErr w:type="spellStart"/>
+            <w:proofErr w:type="gramStart"/>
+            <w:r>
+              <w:rPr>
+                <w:sz w:val="22"/>
+              </w:rPr>
+              <w:t>addChild</w:t>
+            </w:r>
+            <w:proofErr w:type="spellEnd"/>
+            <w:proofErr w:type="gramEnd"/>
+            <w:r>
+              <w:rPr>
+                <w:sz w:val="22"/>
+              </w:rPr>
+              <w:t xml:space="preserve">( descriptor, </w:t>
+            </w:r>
+            <w:r>
+              <w:rPr>
+                <w:sz w:val="22"/>
+              </w:rPr>
+              <w:t>&lt;</w:t>
+            </w:r>
+            <w:proofErr w:type="spellStart"/>
+            <w:r>
+              <w:rPr>
+                <w:sz w:val="22"/>
+              </w:rPr>
+              <w:t>addToFrame</w:t>
+            </w:r>
+            <w:proofErr w:type="spellEnd"/>
+            <w:r>
+              <w:rPr>
+                <w:sz w:val="22"/>
+              </w:rPr>
+              <w:t>&gt;</w:t>
+            </w:r>
+            <w:r>
+              <w:rPr>
+                <w:sz w:val="22"/>
+              </w:rPr>
+              <w:t xml:space="preserve"> )</w:t>
+            </w:r>
+          </w:p>
+        </w:tc>
+        <w:tc>
+          <w:tcPr>
+            <w:tcW w:w="4444" w:type="dxa"/>
+          </w:tcPr>
+          <w:p>
+            <w:pPr>
+              <w:rPr>
+                <w:sz w:val="22"/>
+              </w:rPr>
+            </w:pPr>
+            <w:proofErr w:type="gramStart"/>
+            <w:r>
+              <w:rPr>
+                <w:sz w:val="22"/>
+              </w:rPr>
+              <w:t>override</w:t>
+            </w:r>
+            <w:proofErr w:type="gramEnd"/>
+            <w:r>
+              <w:rPr>
+                <w:sz w:val="22"/>
+              </w:rPr>
+              <w:t xml:space="preserve"> of the container’s </w:t>
+            </w:r>
+            <w:proofErr w:type="spellStart"/>
+            <w:r>
+              <w:rPr>
+                <w:sz w:val="22"/>
+              </w:rPr>
+              <w:t>addChild</w:t>
+            </w:r>
+            <w:proofErr w:type="spellEnd"/>
+            <w:r>
+              <w:rPr>
+                <w:sz w:val="22"/>
+              </w:rPr>
+              <w:t xml:space="preserve"> function</w:t>
+            </w:r>
+          </w:p>
+          <w:p>
+            <w:pPr>
+              <w:rPr>
+                <w:sz w:val="22"/>
+              </w:rPr>
+            </w:pPr>
+            <w:proofErr w:type="gramStart"/>
+            <w:r>
+              <w:rPr>
+                <w:sz w:val="22"/>
+              </w:rPr>
+              <w:t>if</w:t>
+            </w:r>
+            <w:proofErr w:type="gramEnd"/>
+            <w:r>
+              <w:rPr>
+                <w:sz w:val="22"/>
+              </w:rPr>
+              <w:t xml:space="preserve"> </w:t>
+            </w:r>
+            <w:proofErr w:type="spellStart"/>
+            <w:r>
+              <w:rPr>
+                <w:sz w:val="22"/>
+              </w:rPr>
+              <w:t>addToFrame</w:t>
+            </w:r>
+            <w:proofErr w:type="spellEnd"/>
+            <w:r>
+              <w:rPr>
+                <w:sz w:val="22"/>
+              </w:rPr>
+              <w:t xml:space="preserve"> = true then the child is added to the parent in stead of the display child of the camera.</w:t>
+            </w:r>
+          </w:p>
+        </w:tc>
+      </w:tr>
+      <w:tr>
+        <w:tc>
+          <w:tcPr>
+            <w:tcW w:w="4585" w:type="dxa"/>
+          </w:tcPr>
+          <w:p>
+            <w:pPr>
+              <w:rPr>
+                <w:sz w:val="22"/>
+              </w:rPr>
+            </w:pPr>
+            <w:proofErr w:type="spellStart"/>
+            <w:proofErr w:type="gramStart"/>
+            <w:r>
+              <w:rPr>
+                <w:sz w:val="22"/>
+              </w:rPr>
+              <w:t>cstart</w:t>
+            </w:r>
+            <w:proofErr w:type="spellEnd"/>
+            <w:proofErr w:type="gramEnd"/>
+          </w:p>
+        </w:tc>
+        <w:tc>
+          <w:tcPr>
+            <w:tcW w:w="4444" w:type="dxa"/>
+          </w:tcPr>
+          <w:p>
+            <w:pPr>
+              <w:rPr>
+                <w:sz w:val="22"/>
+              </w:rPr>
+            </w:pPr>
+            <w:proofErr w:type="gramStart"/>
+            <w:r>
+              <w:rPr>
+                <w:sz w:val="22"/>
+              </w:rPr>
+              <w:t>starts</w:t>
+            </w:r>
+            <w:proofErr w:type="gramEnd"/>
+            <w:r>
+              <w:rPr>
+                <w:sz w:val="22"/>
+              </w:rPr>
+              <w:t xml:space="preserve"> and initializes the camera</w:t>
+            </w:r>
+          </w:p>
+        </w:tc>
+      </w:tr>
+      <w:tr>
+        <w:tc>
+          <w:tcPr>
+            <w:tcW w:w="4585" w:type="dxa"/>
+          </w:tcPr>
+          <w:p>
+            <w:pPr>
+              <w:rPr>
+                <w:sz w:val="22"/>
+              </w:rPr>
+            </w:pPr>
+            <w:proofErr w:type="spellStart"/>
+            <w:proofErr w:type="gramStart"/>
+            <w:r>
+              <w:rPr>
+                <w:sz w:val="22"/>
+              </w:rPr>
+              <w:t>ccancel</w:t>
+            </w:r>
+            <w:proofErr w:type="spellEnd"/>
+            <w:proofErr w:type="gramEnd"/>
+            <w:r>
+              <w:rPr>
+                <w:sz w:val="22"/>
+              </w:rPr>
+              <w:t>(&lt;what&gt;)</w:t>
+            </w:r>
+          </w:p>
+        </w:tc>
+        <w:tc>
+          <w:tcPr>
+            <w:tcW w:w="4444" w:type="dxa"/>
+          </w:tcPr>
+          <w:p>
+            <w:pPr>
+              <w:rPr>
+                <w:sz w:val="22"/>
+              </w:rPr>
+            </w:pPr>
+            <w:proofErr w:type="gramStart"/>
+            <w:r>
+              <w:rPr>
+                <w:sz w:val="22"/>
+              </w:rPr>
+              <w:t>cancels</w:t>
+            </w:r>
+            <w:proofErr w:type="gramEnd"/>
+            <w:r>
+              <w:rPr>
+                <w:sz w:val="22"/>
+              </w:rPr>
+              <w:t xml:space="preserve"> all camera’s operations</w:t>
+            </w:r>
+          </w:p>
+        </w:tc>
+      </w:tr>
+      <w:tr>
+        <w:tc>
+          <w:tcPr>
+            <w:tcW w:w="4585" w:type="dxa"/>
+          </w:tcPr>
+          <w:p>
+            <w:pPr>
+              <w:rPr>
+                <w:sz w:val="22"/>
+              </w:rPr>
+            </w:pPr>
+            <w:proofErr w:type="spellStart"/>
+            <w:proofErr w:type="gramStart"/>
+            <w:r>
+              <w:rPr>
+                <w:sz w:val="22"/>
+              </w:rPr>
+              <w:t>cstop</w:t>
+            </w:r>
+            <w:proofErr w:type="spellEnd"/>
+            <w:proofErr w:type="gramEnd"/>
+          </w:p>
+        </w:tc>
+        <w:tc>
+          <w:tcPr>
+            <w:tcW w:w="4444" w:type="dxa"/>
+          </w:tcPr>
+          <w:p>
+            <w:pPr>
+              <w:rPr>
+                <w:sz w:val="22"/>
+              </w:rPr>
+            </w:pPr>
+            <w:proofErr w:type="gramStart"/>
+            <w:r>
+              <w:rPr>
+                <w:sz w:val="22"/>
+              </w:rPr>
+              <w:t>stops</w:t>
+            </w:r>
+            <w:proofErr w:type="gramEnd"/>
+            <w:r>
+              <w:rPr>
+                <w:sz w:val="22"/>
+              </w:rPr>
+              <w:t xml:space="preserve"> the camera</w:t>
+            </w:r>
+          </w:p>
+        </w:tc>
+      </w:tr>
+      <w:tr>
+        <w:tc>
+          <w:tcPr>
+            <w:tcW w:w="4585" w:type="dxa"/>
+          </w:tcPr>
+          <w:p>
+            <w:pPr>
+              <w:rPr>
+                <w:sz w:val="22"/>
+              </w:rPr>
+            </w:pPr>
+            <w:proofErr w:type="spellStart"/>
+            <w:proofErr w:type="gramStart"/>
+            <w:r>
+              <w:rPr>
+                <w:sz w:val="22"/>
+              </w:rPr>
+              <w:t>getContentPositioning</w:t>
+            </w:r>
+            <w:proofErr w:type="spellEnd"/>
+            <w:proofErr w:type="gramEnd"/>
+            <w:r>
+              <w:rPr>
+                <w:sz w:val="22"/>
+              </w:rPr>
+              <w:t>( )</w:t>
+            </w:r>
+          </w:p>
+        </w:tc>
+        <w:tc>
+          <w:tcPr>
+            <w:tcW w:w="4444" w:type="dxa"/>
+          </w:tcPr>
+          <w:p>
+            <w:pPr>
+              <w:rPr>
+                <w:sz w:val="22"/>
+              </w:rPr>
+            </w:pPr>
+            <w:proofErr w:type="gramStart"/>
+            <w:r>
+              <w:rPr>
+                <w:sz w:val="22"/>
+              </w:rPr>
+              <w:t>get</w:t>
+            </w:r>
+            <w:proofErr w:type="gramEnd"/>
+            <w:r>
+              <w:rPr>
+                <w:sz w:val="22"/>
+              </w:rPr>
+              <w:t xml:space="preserve"> the position and size of the </w:t>
+            </w:r>
+            <w:proofErr w:type="spellStart"/>
+            <w:r>
+              <w:rPr>
+                <w:sz w:val="22"/>
+              </w:rPr>
+              <w:t>camera.display</w:t>
+            </w:r>
+            <w:proofErr w:type="spellEnd"/>
+            <w:r>
+              <w:rPr>
+                <w:sz w:val="22"/>
+              </w:rPr>
+              <w:t xml:space="preserve"> </w:t>
+            </w:r>
+          </w:p>
+        </w:tc>
+      </w:tr>
+      <w:tr>
+        <w:tc>
+          <w:tcPr>
+            <w:tcW w:w="4585" w:type="dxa"/>
+          </w:tcPr>
+          <w:p>
+            <w:pPr>
+              <w:rPr>
+                <w:sz w:val="22"/>
+              </w:rPr>
+            </w:pPr>
+            <w:proofErr w:type="spellStart"/>
+            <w:proofErr w:type="gramStart"/>
+            <w:r>
+              <w:rPr>
+                <w:sz w:val="22"/>
+              </w:rPr>
+              <w:t>cmove</w:t>
+            </w:r>
+            <w:proofErr w:type="spellEnd"/>
+            <w:proofErr w:type="gramEnd"/>
+            <w:r>
+              <w:rPr>
+                <w:sz w:val="22"/>
+              </w:rPr>
+              <w:t xml:space="preserve"> (</w:t>
+            </w:r>
+            <w:proofErr w:type="spellStart"/>
+            <w:r>
+              <w:rPr>
+                <w:sz w:val="22"/>
+              </w:rPr>
+              <w:t>dx,dy</w:t>
+            </w:r>
+            <w:proofErr w:type="spellEnd"/>
+            <w:r>
+              <w:rPr>
+                <w:sz w:val="22"/>
+              </w:rPr>
+              <w:t>)</w:t>
+            </w:r>
+          </w:p>
+        </w:tc>
+        <w:tc>
+          <w:tcPr>
+            <w:tcW w:w="4444" w:type="dxa"/>
+          </w:tcPr>
+          <w:p>
+            <w:pPr>
+              <w:rPr>
+                <w:sz w:val="22"/>
+              </w:rPr>
+            </w:pPr>
+            <w:proofErr w:type="gramStart"/>
+            <w:r>
+              <w:rPr>
+                <w:sz w:val="22"/>
+              </w:rPr>
+              <w:t>move</w:t>
+            </w:r>
+            <w:proofErr w:type="gramEnd"/>
+            <w:r>
+              <w:rPr>
+                <w:sz w:val="22"/>
+              </w:rPr>
+              <w:t xml:space="preserve"> the camera by dx and </w:t>
+            </w:r>
+            <w:proofErr w:type="spellStart"/>
+            <w:r>
+              <w:rPr>
+                <w:sz w:val="22"/>
+              </w:rPr>
+              <w:t>dy</w:t>
+            </w:r>
+            <w:proofErr w:type="spellEnd"/>
+            <w:r>
+              <w:rPr>
+                <w:sz w:val="22"/>
+              </w:rPr>
+              <w:t xml:space="preserve"> </w:t>
+            </w:r>
+          </w:p>
+        </w:tc>
+      </w:tr>
+      <w:tr>
+        <w:tc>
+          <w:tcPr>
+            <w:tcW w:w="4585" w:type="dxa"/>
+          </w:tcPr>
+          <w:p>
+            <w:pPr>
+              <w:rPr>
+                <w:sz w:val="22"/>
+              </w:rPr>
+            </w:pPr>
+            <w:proofErr w:type="spellStart"/>
+            <w:proofErr w:type="gramStart"/>
+            <w:r>
+              <w:rPr>
+                <w:sz w:val="22"/>
+              </w:rPr>
+              <w:t>czoom</w:t>
+            </w:r>
+            <w:proofErr w:type="spellEnd"/>
+            <w:proofErr w:type="gramEnd"/>
+            <w:r>
+              <w:rPr>
+                <w:sz w:val="22"/>
+              </w:rPr>
+              <w:t xml:space="preserve"> ( amount, &lt;ox&gt;, &lt;</w:t>
+            </w:r>
+            <w:proofErr w:type="spellStart"/>
+            <w:r>
+              <w:rPr>
+                <w:sz w:val="22"/>
+              </w:rPr>
+              <w:t>oy</w:t>
+            </w:r>
+            <w:proofErr w:type="spellEnd"/>
+            <w:r>
+              <w:rPr>
+                <w:sz w:val="22"/>
+              </w:rPr>
+              <w:t>&gt; )</w:t>
+            </w:r>
+          </w:p>
+        </w:tc>
+        <w:tc>
+          <w:tcPr>
+            <w:tcW w:w="4444" w:type="dxa"/>
+          </w:tcPr>
+          <w:p>
+            <w:pPr>
+              <w:rPr>
+                <w:sz w:val="22"/>
+              </w:rPr>
+            </w:pPr>
+            <w:proofErr w:type="gramStart"/>
+            <w:r>
+              <w:rPr>
+                <w:sz w:val="22"/>
+              </w:rPr>
+              <w:t>zoom</w:t>
+            </w:r>
+            <w:proofErr w:type="gramEnd"/>
+            <w:r>
+              <w:rPr>
+                <w:sz w:val="22"/>
+              </w:rPr>
+              <w:t xml:space="preserve"> the camera by amount ( for example if the camera’s perspective is 2 times bigger than the original, by calling </w:t>
+            </w:r>
+            <w:proofErr w:type="spellStart"/>
+            <w:r>
+              <w:rPr>
+                <w:sz w:val="22"/>
+              </w:rPr>
+              <w:t>czoom</w:t>
+            </w:r>
+            <w:proofErr w:type="spellEnd"/>
+            <w:r>
+              <w:rPr>
+                <w:sz w:val="22"/>
+              </w:rPr>
+              <w:t xml:space="preserve">(0.5) the perspective will return to normal ) </w:t>
+            </w:r>
+          </w:p>
+          <w:p>
+            <w:pPr>
+              <w:rPr>
+                <w:sz w:val="22"/>
+              </w:rPr>
+            </w:pPr>
+            <w:r>
+              <w:rPr>
+                <w:sz w:val="22"/>
+              </w:rPr>
+              <w:t xml:space="preserve">Optional </w:t>
+            </w:r>
+            <w:proofErr w:type="spellStart"/>
+            <w:r>
+              <w:rPr>
+                <w:sz w:val="22"/>
+              </w:rPr>
+              <w:t>paremeters</w:t>
+            </w:r>
+            <w:proofErr w:type="spellEnd"/>
+            <w:r>
+              <w:rPr>
+                <w:sz w:val="22"/>
+              </w:rPr>
+              <w:t xml:space="preserve"> ox and </w:t>
+            </w:r>
+            <w:proofErr w:type="spellStart"/>
+            <w:r>
+              <w:rPr>
+                <w:sz w:val="22"/>
+              </w:rPr>
+              <w:t>oy</w:t>
+            </w:r>
+            <w:proofErr w:type="spellEnd"/>
+            <w:r>
+              <w:rPr>
+                <w:sz w:val="22"/>
+              </w:rPr>
+              <w:t xml:space="preserve"> specify center point of the zoom</w:t>
+            </w:r>
+            <w:r>
+              <w:rPr>
+                <w:sz w:val="22"/>
+              </w:rPr>
+              <w:t xml:space="preserve"> </w:t>
+            </w:r>
+            <w:proofErr w:type="gramStart"/>
+            <w:r>
+              <w:rPr>
+                <w:sz w:val="22"/>
+              </w:rPr>
+              <w:t>( default</w:t>
+            </w:r>
+            <w:proofErr w:type="gramEnd"/>
+            <w:r>
+              <w:rPr>
+                <w:sz w:val="22"/>
+              </w:rPr>
+              <w:t xml:space="preserve"> ox and </w:t>
+            </w:r>
+            <w:proofErr w:type="spellStart"/>
+            <w:r>
+              <w:rPr>
+                <w:sz w:val="22"/>
+              </w:rPr>
+              <w:t>oy</w:t>
+            </w:r>
+            <w:proofErr w:type="spellEnd"/>
+            <w:r>
+              <w:rPr>
+                <w:sz w:val="22"/>
+              </w:rPr>
+              <w:t xml:space="preserve"> = 0.5)</w:t>
+            </w:r>
+          </w:p>
+        </w:tc>
+      </w:tr>
+      <w:tr>
+        <w:tc>
+          <w:tcPr>
+            <w:tcW w:w="4585" w:type="dxa"/>
+          </w:tcPr>
+          <w:p>
+            <w:pPr>
+              <w:rPr>
+                <w:sz w:val="22"/>
+              </w:rPr>
+            </w:pPr>
+            <w:proofErr w:type="spellStart"/>
+            <w:proofErr w:type="gramStart"/>
+            <w:r>
+              <w:rPr>
+                <w:sz w:val="22"/>
+              </w:rPr>
+              <w:t>crotate</w:t>
+            </w:r>
+            <w:proofErr w:type="spellEnd"/>
+            <w:proofErr w:type="gramEnd"/>
+            <w:r>
+              <w:rPr>
+                <w:sz w:val="22"/>
+              </w:rPr>
+              <w:t xml:space="preserve"> (amount, &lt;ox&gt;, &lt;</w:t>
+            </w:r>
+            <w:proofErr w:type="spellStart"/>
+            <w:r>
+              <w:rPr>
+                <w:sz w:val="22"/>
+              </w:rPr>
+              <w:t>oy</w:t>
+            </w:r>
+            <w:proofErr w:type="spellEnd"/>
+            <w:r>
+              <w:rPr>
+                <w:sz w:val="22"/>
+              </w:rPr>
+              <w:t>&gt; )</w:t>
+            </w:r>
+          </w:p>
+        </w:tc>
+        <w:tc>
+          <w:tcPr>
+            <w:tcW w:w="4444" w:type="dxa"/>
+          </w:tcPr>
+          <w:p>
+            <w:pPr>
+              <w:rPr>
+                <w:sz w:val="22"/>
+              </w:rPr>
+            </w:pPr>
+            <w:proofErr w:type="gramStart"/>
+            <w:r>
+              <w:rPr>
+                <w:sz w:val="22"/>
+              </w:rPr>
+              <w:t>rotates</w:t>
+            </w:r>
+            <w:proofErr w:type="gramEnd"/>
+            <w:r>
+              <w:rPr>
+                <w:sz w:val="22"/>
+              </w:rPr>
+              <w:t xml:space="preserve"> the camera by amount. </w:t>
+            </w:r>
+          </w:p>
+          <w:p>
+            <w:pPr>
+              <w:rPr>
+                <w:sz w:val="22"/>
+              </w:rPr>
+            </w:pPr>
+            <w:proofErr w:type="gramStart"/>
+            <w:r>
+              <w:rPr>
+                <w:sz w:val="22"/>
+              </w:rPr>
+              <w:t>ox</w:t>
+            </w:r>
+            <w:proofErr w:type="gramEnd"/>
+            <w:r>
+              <w:rPr>
+                <w:sz w:val="22"/>
+              </w:rPr>
+              <w:t xml:space="preserve"> and </w:t>
+            </w:r>
+            <w:proofErr w:type="spellStart"/>
+            <w:r>
+              <w:rPr>
+                <w:sz w:val="22"/>
+              </w:rPr>
+              <w:t>oy</w:t>
+            </w:r>
+            <w:proofErr w:type="spellEnd"/>
+            <w:r>
+              <w:rPr>
+                <w:sz w:val="22"/>
+              </w:rPr>
+              <w:t xml:space="preserve"> specify the center point of the rotation</w:t>
+            </w:r>
+            <w:r>
+              <w:rPr>
+                <w:sz w:val="22"/>
+              </w:rPr>
+              <w:t xml:space="preserve"> ( by default ox and </w:t>
+            </w:r>
+            <w:proofErr w:type="spellStart"/>
+            <w:r>
+              <w:rPr>
+                <w:sz w:val="22"/>
+              </w:rPr>
+              <w:t>oy</w:t>
+            </w:r>
+            <w:proofErr w:type="spellEnd"/>
+            <w:r>
+              <w:rPr>
+                <w:sz w:val="22"/>
+              </w:rPr>
+              <w:t xml:space="preserve">  = 0.5 )</w:t>
+            </w:r>
+          </w:p>
+        </w:tc>
+      </w:tr>
+      <w:tr>
+        <w:tc>
+          <w:tcPr>
+            <w:tcW w:w="4585" w:type="dxa"/>
+          </w:tcPr>
+          <w:p>
+            <w:pPr>
+              <w:rPr>
+                <w:sz w:val="22"/>
+              </w:rPr>
+            </w:pPr>
+            <w:proofErr w:type="spellStart"/>
+            <w:proofErr w:type="gramStart"/>
+            <w:r>
+              <w:rPr>
+                <w:sz w:val="22"/>
+              </w:rPr>
+              <w:t>cpan</w:t>
+            </w:r>
+            <w:proofErr w:type="spellEnd"/>
+            <w:proofErr w:type="gramEnd"/>
+            <w:r>
+              <w:rPr>
+                <w:sz w:val="22"/>
+              </w:rPr>
+              <w:t xml:space="preserve"> ( </w:t>
+            </w:r>
+            <w:proofErr w:type="spellStart"/>
+            <w:r>
+              <w:rPr>
+                <w:sz w:val="22"/>
+              </w:rPr>
+              <w:t>panx</w:t>
+            </w:r>
+            <w:proofErr w:type="spellEnd"/>
+            <w:r>
+              <w:rPr>
+                <w:sz w:val="22"/>
+              </w:rPr>
+              <w:t xml:space="preserve">, </w:t>
+            </w:r>
+            <w:proofErr w:type="spellStart"/>
+            <w:r>
+              <w:rPr>
+                <w:sz w:val="22"/>
+              </w:rPr>
+              <w:t>pany</w:t>
+            </w:r>
+            <w:proofErr w:type="spellEnd"/>
+            <w:r>
+              <w:rPr>
+                <w:sz w:val="22"/>
+              </w:rPr>
+              <w:t>)</w:t>
+            </w:r>
+          </w:p>
+        </w:tc>
+        <w:tc>
+          <w:tcPr>
+            <w:tcW w:w="4444" w:type="dxa"/>
+          </w:tcPr>
+          <w:p>
+            <w:pPr>
+              <w:rPr>
+                <w:sz w:val="22"/>
+              </w:rPr>
+            </w:pPr>
+            <w:proofErr w:type="gramStart"/>
+            <w:r>
+              <w:rPr>
+                <w:sz w:val="22"/>
+              </w:rPr>
+              <w:t>not</w:t>
+            </w:r>
+            <w:proofErr w:type="gramEnd"/>
+            <w:r>
+              <w:rPr>
+                <w:sz w:val="22"/>
+              </w:rPr>
+              <w:t xml:space="preserve"> implemented yet</w:t>
+            </w:r>
+          </w:p>
+        </w:tc>
+      </w:tr>
+      <w:tr>
+        <w:tc>
+          <w:tcPr>
+            <w:tcW w:w="4585" w:type="dxa"/>
+          </w:tcPr>
+          <w:p>
+            <w:pPr>
+              <w:rPr>
+                <w:sz w:val="22"/>
+              </w:rPr>
+            </w:pPr>
+            <w:proofErr w:type="spellStart"/>
+            <w:proofErr w:type="gramStart"/>
+            <w:r>
+              <w:rPr>
+                <w:sz w:val="22"/>
+              </w:rPr>
+              <w:t>cfocusOn</w:t>
+            </w:r>
+            <w:proofErr w:type="spellEnd"/>
+            <w:proofErr w:type="gramEnd"/>
+            <w:r>
+              <w:rPr>
+                <w:sz w:val="22"/>
+              </w:rPr>
+              <w:t xml:space="preserve"> ( target, &lt;options&gt; )</w:t>
+            </w:r>
+          </w:p>
+        </w:tc>
+        <w:tc>
+          <w:tcPr>
+            <w:tcW w:w="4444" w:type="dxa"/>
+          </w:tcPr>
+          <w:p>
+            <w:pPr>
+              <w:rPr>
+                <w:sz w:val="22"/>
+              </w:rPr>
+            </w:pPr>
+            <w:proofErr w:type="gramStart"/>
+            <w:r>
+              <w:rPr>
+                <w:sz w:val="22"/>
+              </w:rPr>
+              <w:t>focuses</w:t>
+            </w:r>
+            <w:proofErr w:type="gramEnd"/>
+            <w:r>
+              <w:rPr>
+                <w:sz w:val="22"/>
+              </w:rPr>
+              <w:t xml:space="preserve"> camera on the target object ( moves, zooms and rotates the camera so that the camera object is as big as possible on the screen ) </w:t>
+            </w:r>
+          </w:p>
+          <w:p>
+            <w:pPr>
+              <w:rPr>
+                <w:sz w:val="22"/>
+              </w:rPr>
+            </w:pPr>
+            <w:proofErr w:type="gramStart"/>
+            <w:r>
+              <w:rPr>
+                <w:sz w:val="22"/>
+              </w:rPr>
+              <w:t>options</w:t>
+            </w:r>
+            <w:proofErr w:type="gramEnd"/>
+            <w:r>
+              <w:rPr>
+                <w:sz w:val="22"/>
+              </w:rPr>
+              <w:t>: define how the camera will focus on the target ( for example one may not want the camera to zoom the object in, only bring that container to the center )</w:t>
+            </w:r>
+          </w:p>
+        </w:tc>
+      </w:tr>
+      <w:tr>
+        <w:tc>
+          <w:tcPr>
+            <w:tcW w:w="4585" w:type="dxa"/>
+          </w:tcPr>
+          <w:p>
+            <w:pPr>
+              <w:rPr>
+                <w:sz w:val="22"/>
+              </w:rPr>
+            </w:pPr>
+            <w:proofErr w:type="spellStart"/>
+            <w:proofErr w:type="gramStart"/>
+            <w:r>
+              <w:rPr>
+                <w:sz w:val="22"/>
+              </w:rPr>
+              <w:t>addRelated</w:t>
+            </w:r>
+            <w:proofErr w:type="spellEnd"/>
+            <w:proofErr w:type="gramEnd"/>
+            <w:r>
+              <w:rPr>
+                <w:sz w:val="22"/>
+              </w:rPr>
+              <w:t>( cam, descriptor)</w:t>
+            </w:r>
+          </w:p>
+        </w:tc>
+        <w:tc>
+          <w:tcPr>
+            <w:tcW w:w="4444" w:type="dxa"/>
+          </w:tcPr>
+          <w:p>
+            <w:pPr>
+              <w:rPr>
+                <w:sz w:val="22"/>
+              </w:rPr>
+            </w:pPr>
+            <w:proofErr w:type="gramStart"/>
+            <w:r>
+              <w:rPr>
+                <w:sz w:val="22"/>
+              </w:rPr>
+              <w:t>adds</w:t>
+            </w:r>
+            <w:proofErr w:type="gramEnd"/>
+            <w:r>
+              <w:rPr>
+                <w:sz w:val="22"/>
+              </w:rPr>
+              <w:t xml:space="preserve"> a relationship between this camera and the one specified in the first parameter.</w:t>
+            </w:r>
+          </w:p>
+          <w:p>
+            <w:pPr>
+              <w:rPr>
+                <w:sz w:val="22"/>
+              </w:rPr>
+            </w:pPr>
+            <w:proofErr w:type="gramStart"/>
+            <w:r>
+              <w:rPr>
+                <w:sz w:val="22"/>
+              </w:rPr>
+              <w:t>descriptor</w:t>
+            </w:r>
+            <w:proofErr w:type="gramEnd"/>
+            <w:r>
+              <w:rPr>
+                <w:sz w:val="22"/>
+              </w:rPr>
+              <w:t xml:space="preserve"> contains the exact relationships between the two camera’s properties</w:t>
+            </w:r>
+          </w:p>
+        </w:tc>
+      </w:tr>
+      <w:tr>
+        <w:tc>
+          <w:tcPr>
+            <w:tcW w:w="4585" w:type="dxa"/>
+          </w:tcPr>
+          <w:p>
+            <w:pPr>
+              <w:rPr>
+                <w:sz w:val="22"/>
+              </w:rPr>
+            </w:pPr>
+            <w:proofErr w:type="spellStart"/>
+            <w:proofErr w:type="gramStart"/>
+            <w:r>
+              <w:rPr>
+                <w:sz w:val="22"/>
+              </w:rPr>
+              <w:t>removeRelated</w:t>
+            </w:r>
+            <w:proofErr w:type="spellEnd"/>
+            <w:proofErr w:type="gramEnd"/>
+            <w:r>
+              <w:rPr>
+                <w:sz w:val="22"/>
+              </w:rPr>
+              <w:t xml:space="preserve"> (camera)</w:t>
+            </w:r>
+          </w:p>
+        </w:tc>
+        <w:tc>
+          <w:tcPr>
+            <w:tcW w:w="4444" w:type="dxa"/>
+          </w:tcPr>
+          <w:p>
+            <w:pPr>
+              <w:rPr>
+                <w:sz w:val="22"/>
+              </w:rPr>
+            </w:pPr>
+            <w:proofErr w:type="gramStart"/>
+            <w:r>
+              <w:rPr>
+                <w:sz w:val="22"/>
+              </w:rPr>
+              <w:t>removes</w:t>
+            </w:r>
+            <w:proofErr w:type="gramEnd"/>
+            <w:r>
+              <w:rPr>
+                <w:sz w:val="22"/>
+              </w:rPr>
+              <w:t xml:space="preserve"> the relationship between this camera</w:t>
+            </w:r>
+            <w:r>
+              <w:rPr>
+                <w:sz w:val="22"/>
+              </w:rPr>
+              <w:t xml:space="preserve"> and the provided  camera with the first argument</w:t>
+            </w:r>
+          </w:p>
+        </w:tc>
+      </w:tr>
+      <w:tr>
+        <w:tc>
+          <w:tcPr>
+            <w:tcW w:w="4585" w:type="dxa"/>
+          </w:tcPr>
+          <w:p>
+            <w:pPr>
+              <w:rPr>
+                <w:sz w:val="22"/>
+              </w:rPr>
+            </w:pPr>
+            <w:proofErr w:type="spellStart"/>
+            <w:proofErr w:type="gramStart"/>
+            <w:r>
+              <w:rPr>
+                <w:sz w:val="22"/>
+              </w:rPr>
+              <w:t>setBoundaries</w:t>
+            </w:r>
+            <w:proofErr w:type="spellEnd"/>
+            <w:proofErr w:type="gramEnd"/>
+            <w:r>
+              <w:rPr>
+                <w:sz w:val="22"/>
+              </w:rPr>
+              <w:t xml:space="preserve"> (boundaries)</w:t>
+            </w:r>
+          </w:p>
+        </w:tc>
+        <w:tc>
+          <w:tcPr>
+            <w:tcW w:w="4444" w:type="dxa"/>
+          </w:tcPr>
+          <w:p>
+            <w:pPr>
+              <w:rPr>
+                <w:sz w:val="22"/>
+              </w:rPr>
+            </w:pPr>
+            <w:proofErr w:type="gramStart"/>
+            <w:r>
+              <w:rPr>
+                <w:sz w:val="22"/>
+              </w:rPr>
+              <w:t>adds</w:t>
+            </w:r>
+            <w:proofErr w:type="gramEnd"/>
+            <w:r>
+              <w:rPr>
+                <w:sz w:val="22"/>
+              </w:rPr>
+              <w:t xml:space="preserve"> boundary rules to the camera</w:t>
+            </w:r>
+          </w:p>
+        </w:tc>
+      </w:tr>
+      <w:tr>
+        <w:tc>
+          <w:tcPr>
+            <w:tcW w:w="4585" w:type="dxa"/>
+          </w:tcPr>
+          <w:p>
+            <w:pPr>
+              <w:rPr>
+                <w:sz w:val="22"/>
+              </w:rPr>
+            </w:pPr>
+            <w:proofErr w:type="spellStart"/>
+            <w:proofErr w:type="gramStart"/>
+            <w:r>
+              <w:rPr>
+                <w:sz w:val="22"/>
+              </w:rPr>
+              <w:t>unsetBoundaries</w:t>
+            </w:r>
+            <w:proofErr w:type="spellEnd"/>
+            <w:proofErr w:type="gramEnd"/>
+            <w:r>
+              <w:rPr>
+                <w:sz w:val="22"/>
+              </w:rPr>
+              <w:t xml:space="preserve"> (boundaries)</w:t>
+            </w:r>
+          </w:p>
+        </w:tc>
+        <w:tc>
+          <w:tcPr>
+            <w:tcW w:w="4444" w:type="dxa"/>
+          </w:tcPr>
+          <w:p>
+            <w:pPr>
+              <w:rPr>
+                <w:sz w:val="22"/>
+              </w:rPr>
+            </w:pPr>
+            <w:proofErr w:type="gramStart"/>
+            <w:r>
+              <w:rPr>
+                <w:sz w:val="22"/>
+              </w:rPr>
+              <w:t>removes</w:t>
+            </w:r>
+            <w:proofErr w:type="gramEnd"/>
+            <w:r>
+              <w:rPr>
+                <w:sz w:val="22"/>
+              </w:rPr>
+              <w:t xml:space="preserve"> boundary rules from the camera</w:t>
+            </w:r>
+          </w:p>
+        </w:tc>
+      </w:tr>
+      <w:tr>
+        <w:tc>
+          <w:tcPr>
+            <w:tcW w:w="4585" w:type="dxa"/>
+          </w:tcPr>
+          <w:p>
+            <w:pPr>
+              <w:rPr>
+                <w:sz w:val="22"/>
+              </w:rPr>
+            </w:pPr>
+            <w:proofErr w:type="gramStart"/>
+            <w:r>
+              <w:rPr>
+                <w:sz w:val="22"/>
+              </w:rPr>
+              <w:t>tween</w:t>
+            </w:r>
+            <w:proofErr w:type="gramEnd"/>
+            <w:r>
+              <w:rPr>
+                <w:sz w:val="22"/>
+              </w:rPr>
+              <w:t>(data)</w:t>
+            </w:r>
+          </w:p>
+        </w:tc>
+        <w:tc>
+          <w:tcPr>
+            <w:tcW w:w="4444" w:type="dxa"/>
+          </w:tcPr>
+          <w:p>
+            <w:pPr>
+              <w:rPr>
+                <w:sz w:val="22"/>
+              </w:rPr>
+            </w:pPr>
+            <w:proofErr w:type="gramStart"/>
+            <w:r>
+              <w:rPr>
+                <w:sz w:val="22"/>
+              </w:rPr>
+              <w:t>not</w:t>
+            </w:r>
+            <w:proofErr w:type="gramEnd"/>
+            <w:r>
+              <w:rPr>
+                <w:sz w:val="22"/>
+              </w:rPr>
+              <w:t xml:space="preserve"> implemented yet</w:t>
+            </w:r>
+          </w:p>
+        </w:tc>
+      </w:tr>
+    </w:tbl>
+    <w:p>
+      <w:pPr>
+        <w:rPr>
+          <w:sz w:val="28"/>
+        </w:rPr>
+      </w:pPr>
     </w:p>
     <w:p>
       <w:pPr>
@@ -5092,29 +7542,1296 @@
           <w:numId w:val="2"/>
         </w:numPr>
         <w:rPr>
+          <w:sz w:val="28"/>
+        </w:rPr>
+      </w:pPr>
+      <w:r>
+        <w:rPr>
+          <w:sz w:val="32"/>
+        </w:rPr>
+        <w:t>App</w:t>
+      </w:r>
+      <w:r>
+        <w:rPr>
+          <w:sz w:val="28"/>
+        </w:rPr>
+        <w:t xml:space="preserve">  - </w:t>
+      </w:r>
+      <w:r>
+        <w:rPr>
           <w:sz w:val="22"/>
         </w:rPr>
-      </w:pPr>
-      <w:r>
+        <w:t>Extension module to enable a container to host an app</w:t>
+      </w:r>
+    </w:p>
+    <w:p>
+      <w:pPr>
+        <w:pStyle w:val="ListParagraph"/>
         <w:rPr>
           <w:sz w:val="22"/>
         </w:rPr>
-        <w:t>App</w:t>
-      </w:r>
+      </w:pPr>
+    </w:p>
+    <w:p>
+      <w:pPr>
+        <w:ind w:firstLine="142"/>
+      </w:pPr>
+      <w:proofErr w:type="gramStart"/>
+      <w:r>
+        <w:t>2.1.3.1</w:t>
+      </w:r>
+      <w:r>
+        <w:t xml:space="preserve"> </w:t>
+      </w:r>
+      <w:r>
+        <w:t xml:space="preserve"> </w:t>
+      </w:r>
+      <w:proofErr w:type="spellStart"/>
+      <w:r>
+        <w:t>AppMgr</w:t>
+      </w:r>
+      <w:proofErr w:type="spellEnd"/>
+      <w:proofErr w:type="gramEnd"/>
+      <w:r>
+        <w:t xml:space="preserve"> – global object containing general app manager</w:t>
+      </w:r>
+    </w:p>
+    <w:p>
+      <w:pPr>
+        <w:ind w:firstLine="142"/>
+      </w:pPr>
     </w:p>
     <w:p>
       <w:pPr>
         <w:pStyle w:val="ListParagraph"/>
         <w:rPr>
+          <w:sz w:val="28"/>
+        </w:rPr>
+      </w:pPr>
+      <w:r>
+        <w:rPr>
+          <w:sz w:val="28"/>
+        </w:rPr>
+        <w:t>Members</w:t>
+      </w:r>
+    </w:p>
+    <w:tbl>
+      <w:tblPr>
+        <w:tblStyle w:val="TableGrid"/>
+        <w:tblW w:w="0" w:type="auto"/>
+        <w:tblInd w:w="720" w:type="dxa"/>
+        <w:tblLook w:val="04A0" w:firstRow="1" w:lastRow="0" w:firstColumn="1" w:lastColumn="0" w:noHBand="0" w:noVBand="1"/>
+      </w:tblPr>
+      <w:tblGrid>
+        <w:gridCol w:w="2108"/>
+        <w:gridCol w:w="6921"/>
+      </w:tblGrid>
+      <w:tr>
+        <w:tc>
+          <w:tcPr>
+            <w:tcW w:w="1515" w:type="dxa"/>
+          </w:tcPr>
+          <w:p>
+            <w:pPr>
+              <w:pStyle w:val="ListParagraph"/>
+              <w:ind w:left="0"/>
+              <w:rPr>
+                <w:sz w:val="22"/>
+              </w:rPr>
+            </w:pPr>
+            <w:proofErr w:type="gramStart"/>
+            <w:r>
+              <w:rPr>
+                <w:sz w:val="22"/>
+              </w:rPr>
+              <w:t>status</w:t>
+            </w:r>
+            <w:proofErr w:type="gramEnd"/>
+          </w:p>
+        </w:tc>
+        <w:tc>
+          <w:tcPr>
+            <w:tcW w:w="7514" w:type="dxa"/>
+          </w:tcPr>
+          <w:p>
+            <w:pPr>
+              <w:pStyle w:val="ListParagraph"/>
+              <w:ind w:left="0"/>
+              <w:rPr>
+                <w:sz w:val="22"/>
+              </w:rPr>
+            </w:pPr>
+            <w:r>
+              <w:rPr>
+                <w:sz w:val="22"/>
+              </w:rPr>
+              <w:t>Status of the current app that is currently running in the foreground</w:t>
+            </w:r>
+          </w:p>
+        </w:tc>
+      </w:tr>
+      <w:tr>
+        <w:tc>
+          <w:tcPr>
+            <w:tcW w:w="1515" w:type="dxa"/>
+          </w:tcPr>
+          <w:p>
+            <w:pPr>
+              <w:pStyle w:val="ListParagraph"/>
+              <w:ind w:left="0"/>
+              <w:rPr>
+                <w:sz w:val="22"/>
+              </w:rPr>
+            </w:pPr>
+            <w:proofErr w:type="spellStart"/>
+            <w:proofErr w:type="gramStart"/>
+            <w:r>
+              <w:rPr>
+                <w:sz w:val="22"/>
+              </w:rPr>
+              <w:t>running</w:t>
+            </w:r>
+            <w:proofErr w:type="gramEnd"/>
+            <w:r>
+              <w:rPr>
+                <w:sz w:val="22"/>
+              </w:rPr>
+              <w:t>_app_parent</w:t>
+            </w:r>
+            <w:proofErr w:type="spellEnd"/>
+          </w:p>
+        </w:tc>
+        <w:tc>
+          <w:tcPr>
+            <w:tcW w:w="7514" w:type="dxa"/>
+          </w:tcPr>
+          <w:p>
+            <w:pPr>
+              <w:pStyle w:val="ListParagraph"/>
+              <w:ind w:left="0"/>
+              <w:rPr>
+                <w:sz w:val="22"/>
+              </w:rPr>
+            </w:pPr>
+            <w:r>
+              <w:rPr>
+                <w:sz w:val="22"/>
+              </w:rPr>
+              <w:t>The parent container of the current foreground app</w:t>
+            </w:r>
+          </w:p>
+        </w:tc>
+      </w:tr>
+      <w:tr>
+        <w:tc>
+          <w:tcPr>
+            <w:tcW w:w="1515" w:type="dxa"/>
+          </w:tcPr>
+          <w:p>
+            <w:pPr>
+              <w:pStyle w:val="ListParagraph"/>
+              <w:ind w:left="0"/>
+              <w:rPr>
+                <w:sz w:val="22"/>
+              </w:rPr>
+            </w:pPr>
+            <w:proofErr w:type="spellStart"/>
+            <w:proofErr w:type="gramStart"/>
+            <w:r>
+              <w:rPr>
+                <w:sz w:val="22"/>
+              </w:rPr>
+              <w:t>loadedApps</w:t>
+            </w:r>
+            <w:proofErr w:type="spellEnd"/>
+            <w:proofErr w:type="gramEnd"/>
+          </w:p>
+        </w:tc>
+        <w:tc>
+          <w:tcPr>
+            <w:tcW w:w="7514" w:type="dxa"/>
+          </w:tcPr>
+          <w:p>
+            <w:pPr>
+              <w:pStyle w:val="ListParagraph"/>
+              <w:ind w:left="0"/>
+              <w:rPr>
+                <w:sz w:val="22"/>
+              </w:rPr>
+            </w:pPr>
+            <w:r>
+              <w:rPr>
+                <w:sz w:val="22"/>
+              </w:rPr>
+              <w:t xml:space="preserve">Contains the </w:t>
+            </w:r>
+            <w:proofErr w:type="gramStart"/>
+            <w:r>
+              <w:rPr>
+                <w:sz w:val="22"/>
+              </w:rPr>
+              <w:t>app  sources</w:t>
+            </w:r>
+            <w:proofErr w:type="gramEnd"/>
+            <w:r>
+              <w:rPr>
+                <w:sz w:val="22"/>
+              </w:rPr>
+              <w:t xml:space="preserve"> loaded ( contains the classes of the apps loaded )</w:t>
+            </w:r>
+          </w:p>
+        </w:tc>
+      </w:tr>
+      <w:tr>
+        <w:tc>
+          <w:tcPr>
+            <w:tcW w:w="1515" w:type="dxa"/>
+          </w:tcPr>
+          <w:p>
+            <w:pPr>
+              <w:pStyle w:val="ListParagraph"/>
+              <w:ind w:left="0"/>
+              <w:rPr>
+                <w:sz w:val="22"/>
+              </w:rPr>
+            </w:pPr>
+            <w:proofErr w:type="gramStart"/>
+            <w:r>
+              <w:rPr>
+                <w:sz w:val="22"/>
+              </w:rPr>
+              <w:t>workers</w:t>
+            </w:r>
+            <w:proofErr w:type="gramEnd"/>
+          </w:p>
+        </w:tc>
+        <w:tc>
+          <w:tcPr>
+            <w:tcW w:w="7514" w:type="dxa"/>
+          </w:tcPr>
+          <w:p>
+            <w:pPr>
+              <w:pStyle w:val="ListParagraph"/>
+              <w:ind w:left="0"/>
+              <w:rPr>
+                <w:sz w:val="22"/>
+              </w:rPr>
+            </w:pPr>
+            <w:proofErr w:type="gramStart"/>
+            <w:r>
+              <w:rPr>
+                <w:sz w:val="22"/>
+              </w:rPr>
+              <w:t>hosts</w:t>
+            </w:r>
+            <w:proofErr w:type="gramEnd"/>
+            <w:r>
+              <w:rPr>
+                <w:sz w:val="22"/>
+              </w:rPr>
+              <w:t xml:space="preserve"> all the worker functions and properties</w:t>
+            </w:r>
+          </w:p>
+        </w:tc>
+      </w:tr>
+      <w:tr>
+        <w:tc>
+          <w:tcPr>
+            <w:tcW w:w="1515" w:type="dxa"/>
+          </w:tcPr>
+          <w:p>
+            <w:pPr>
+              <w:pStyle w:val="ListParagraph"/>
+              <w:ind w:left="0"/>
+              <w:rPr>
+                <w:sz w:val="22"/>
+              </w:rPr>
+            </w:pPr>
+            <w:proofErr w:type="spellStart"/>
+            <w:proofErr w:type="gramStart"/>
+            <w:r>
+              <w:rPr>
+                <w:sz w:val="22"/>
+              </w:rPr>
+              <w:t>maxAppWorkers</w:t>
+            </w:r>
+            <w:proofErr w:type="spellEnd"/>
+            <w:proofErr w:type="gramEnd"/>
+          </w:p>
+        </w:tc>
+        <w:tc>
+          <w:tcPr>
+            <w:tcW w:w="7514" w:type="dxa"/>
+          </w:tcPr>
+          <w:p>
+            <w:pPr>
+              <w:pStyle w:val="ListParagraph"/>
+              <w:ind w:left="0"/>
+              <w:rPr>
+                <w:sz w:val="22"/>
+              </w:rPr>
+            </w:pPr>
+            <w:proofErr w:type="gramStart"/>
+            <w:r>
+              <w:rPr>
+                <w:sz w:val="22"/>
+              </w:rPr>
+              <w:t>number</w:t>
+            </w:r>
+            <w:proofErr w:type="gramEnd"/>
+            <w:r>
+              <w:rPr>
+                <w:sz w:val="22"/>
+              </w:rPr>
+              <w:t xml:space="preserve"> of maximum workers that an app can have</w:t>
+            </w:r>
+          </w:p>
+        </w:tc>
+      </w:tr>
+    </w:tbl>
+    <w:p>
+      <w:pPr>
+        <w:rPr>
+          <w:sz w:val="28"/>
+        </w:rPr>
+      </w:pPr>
+    </w:p>
+    <w:p>
+      <w:pPr>
+        <w:pStyle w:val="ListParagraph"/>
+        <w:rPr>
+          <w:sz w:val="28"/>
+        </w:rPr>
+      </w:pPr>
+      <w:proofErr w:type="gramStart"/>
+      <w:r>
+        <w:rPr>
+          <w:sz w:val="28"/>
+        </w:rPr>
+        <w:t>2.1.3.2  App</w:t>
+      </w:r>
+      <w:proofErr w:type="gramEnd"/>
+      <w:r>
+        <w:rPr>
+          <w:sz w:val="28"/>
+        </w:rPr>
+        <w:t xml:space="preserve"> related extensions applied to the container class</w:t>
+      </w:r>
+    </w:p>
+    <w:p>
+      <w:pPr>
+        <w:pStyle w:val="ListParagraph"/>
+        <w:rPr>
+          <w:sz w:val="28"/>
+        </w:rPr>
+      </w:pPr>
+    </w:p>
+    <w:p>
+      <w:pPr>
+        <w:pStyle w:val="ListParagraph"/>
+        <w:ind w:firstLine="720"/>
+        <w:rPr>
+          <w:sz w:val="20"/>
+        </w:rPr>
+      </w:pPr>
+      <w:proofErr w:type="spellStart"/>
+      <w:proofErr w:type="gramStart"/>
+      <w:r>
+        <w:rPr>
+          <w:sz w:val="28"/>
+        </w:rPr>
+        <w:t>loadAppCode</w:t>
+      </w:r>
+      <w:proofErr w:type="spellEnd"/>
+      <w:proofErr w:type="gramEnd"/>
+      <w:r>
+        <w:rPr>
+          <w:sz w:val="28"/>
+        </w:rPr>
+        <w:t xml:space="preserve">( name, class ); </w:t>
+      </w:r>
+      <w:r>
+        <w:rPr>
+          <w:sz w:val="20"/>
+        </w:rPr>
+        <w:t>is a global function that is</w:t>
+      </w:r>
+      <w:r>
+        <w:rPr>
+          <w:sz w:val="20"/>
+        </w:rPr>
+        <w:t xml:space="preserve"> used to load the apps</w:t>
+      </w:r>
+    </w:p>
+    <w:p>
+      <w:pPr>
+        <w:pStyle w:val="ListParagraph"/>
+        <w:ind w:firstLine="720"/>
+        <w:rPr>
           <w:sz w:val="22"/>
         </w:rPr>
       </w:pPr>
+      <w:proofErr w:type="gramStart"/>
       <w:r>
         <w:rPr>
           <w:sz w:val="22"/>
         </w:rPr>
-        <w:tab/>
-      </w:r>
+        <w:t>every</w:t>
+      </w:r>
+      <w:proofErr w:type="gramEnd"/>
+      <w:r>
+        <w:rPr>
+          <w:sz w:val="22"/>
+        </w:rPr>
+        <w:t xml:space="preserve"> app’s main.js must declare a class ( object ) and load it with this function. </w:t>
+      </w:r>
+    </w:p>
+    <w:p>
+      <w:pPr>
+        <w:pStyle w:val="ListParagraph"/>
+        <w:rPr>
+          <w:sz w:val="22"/>
+        </w:rPr>
+      </w:pPr>
+    </w:p>
+    <w:p>
+      <w:pPr>
+        <w:pStyle w:val="ListParagraph"/>
+        <w:rPr>
+          <w:sz w:val="28"/>
+        </w:rPr>
+      </w:pPr>
+      <w:r>
+        <w:rPr>
+          <w:sz w:val="28"/>
+        </w:rPr>
+        <w:t>Members</w:t>
+      </w:r>
+    </w:p>
+    <w:tbl>
+      <w:tblPr>
+        <w:tblStyle w:val="TableGrid"/>
+        <w:tblW w:w="0" w:type="auto"/>
+        <w:tblInd w:w="-34" w:type="dxa"/>
+        <w:tblLook w:val="04A0" w:firstRow="1" w:lastRow="0" w:firstColumn="1" w:lastColumn="0" w:noHBand="0" w:noVBand="1"/>
+      </w:tblPr>
+      <w:tblGrid>
+        <w:gridCol w:w="2127"/>
+        <w:gridCol w:w="6972"/>
+      </w:tblGrid>
+      <w:tr>
+        <w:tc>
+          <w:tcPr>
+            <w:tcW w:w="2127" w:type="dxa"/>
+          </w:tcPr>
+          <w:p>
+            <w:pPr>
+              <w:pStyle w:val="ListParagraph"/>
+              <w:ind w:left="0"/>
+              <w:rPr>
+                <w:sz w:val="22"/>
+              </w:rPr>
+            </w:pPr>
+            <w:proofErr w:type="spellStart"/>
+            <w:proofErr w:type="gramStart"/>
+            <w:r>
+              <w:rPr>
+                <w:sz w:val="22"/>
+              </w:rPr>
+              <w:t>isApp</w:t>
+            </w:r>
+            <w:proofErr w:type="spellEnd"/>
+            <w:proofErr w:type="gramEnd"/>
+          </w:p>
+        </w:tc>
+        <w:tc>
+          <w:tcPr>
+            <w:tcW w:w="6972" w:type="dxa"/>
+          </w:tcPr>
+          <w:p>
+            <w:pPr>
+              <w:pStyle w:val="ListParagraph"/>
+              <w:ind w:left="0"/>
+              <w:rPr>
+                <w:sz w:val="22"/>
+              </w:rPr>
+            </w:pPr>
+            <w:proofErr w:type="gramStart"/>
+            <w:r>
+              <w:rPr>
+                <w:sz w:val="22"/>
+              </w:rPr>
+              <w:t>flag</w:t>
+            </w:r>
+            <w:proofErr w:type="gramEnd"/>
+            <w:r>
+              <w:rPr>
+                <w:sz w:val="22"/>
+              </w:rPr>
+              <w:t xml:space="preserve"> signaling that the container is hosting an app</w:t>
+            </w:r>
+          </w:p>
+        </w:tc>
+      </w:tr>
+      <w:tr>
+        <w:tc>
+          <w:tcPr>
+            <w:tcW w:w="2127" w:type="dxa"/>
+          </w:tcPr>
+          <w:p>
+            <w:pPr>
+              <w:pStyle w:val="ListParagraph"/>
+              <w:ind w:left="0"/>
+            </w:pPr>
+            <w:proofErr w:type="gramStart"/>
+            <w:r>
+              <w:t>app</w:t>
+            </w:r>
+            <w:proofErr w:type="gramEnd"/>
+          </w:p>
+        </w:tc>
+        <w:tc>
+          <w:tcPr>
+            <w:tcW w:w="6972" w:type="dxa"/>
+          </w:tcPr>
+          <w:p>
+            <w:pPr>
+              <w:pStyle w:val="ListParagraph"/>
+              <w:ind w:left="0"/>
+            </w:pPr>
+            <w:proofErr w:type="gramStart"/>
+            <w:r>
+              <w:t>an</w:t>
+            </w:r>
+            <w:proofErr w:type="gramEnd"/>
+            <w:r>
+              <w:t xml:space="preserve"> instance of the app’s class</w:t>
+            </w:r>
+          </w:p>
+        </w:tc>
+      </w:tr>
+      <w:tr>
+        <w:tc>
+          <w:tcPr>
+            <w:tcW w:w="2127" w:type="dxa"/>
+          </w:tcPr>
+          <w:p>
+            <w:pPr>
+              <w:pStyle w:val="ListParagraph"/>
+              <w:ind w:left="0"/>
+            </w:pPr>
+            <w:proofErr w:type="spellStart"/>
+            <w:proofErr w:type="gramStart"/>
+            <w:r>
+              <w:t>aworkers</w:t>
+            </w:r>
+            <w:proofErr w:type="spellEnd"/>
+            <w:proofErr w:type="gramEnd"/>
+          </w:p>
+        </w:tc>
+        <w:tc>
+          <w:tcPr>
+            <w:tcW w:w="6972" w:type="dxa"/>
+          </w:tcPr>
+          <w:p>
+            <w:pPr>
+              <w:pStyle w:val="ListParagraph"/>
+              <w:ind w:left="0"/>
+            </w:pPr>
+            <w:proofErr w:type="gramStart"/>
+            <w:r>
+              <w:t>integer</w:t>
+            </w:r>
+            <w:proofErr w:type="gramEnd"/>
+            <w:r>
+              <w:t xml:space="preserve"> used to index the app’s workers</w:t>
+            </w:r>
+          </w:p>
+        </w:tc>
+      </w:tr>
+      <w:tr>
+        <w:tc>
+          <w:tcPr>
+            <w:tcW w:w="2127" w:type="dxa"/>
+          </w:tcPr>
+          <w:p>
+            <w:pPr>
+              <w:pStyle w:val="ListParagraph"/>
+              <w:ind w:left="0"/>
+            </w:pPr>
+            <w:proofErr w:type="gramStart"/>
+            <w:r>
+              <w:t>cover</w:t>
+            </w:r>
+            <w:proofErr w:type="gramEnd"/>
+          </w:p>
+        </w:tc>
+        <w:tc>
+          <w:tcPr>
+            <w:tcW w:w="6972" w:type="dxa"/>
+          </w:tcPr>
+          <w:p>
+            <w:pPr>
+              <w:pStyle w:val="ListParagraph"/>
+              <w:ind w:left="0"/>
+            </w:pPr>
+            <w:proofErr w:type="gramStart"/>
+            <w:r>
+              <w:t>a</w:t>
+            </w:r>
+            <w:proofErr w:type="gramEnd"/>
+            <w:r>
+              <w:t xml:space="preserve"> child of the host container used to capture interaction events.</w:t>
+            </w:r>
+          </w:p>
+          <w:p>
+            <w:pPr>
+              <w:pStyle w:val="ListParagraph"/>
+              <w:ind w:left="0"/>
+            </w:pPr>
+            <w:r>
+              <w:t>When the trigger event fires on this container it hides itself and shows the exit container</w:t>
+            </w:r>
+            <w:r>
+              <w:t xml:space="preserve"> </w:t>
+            </w:r>
+            <w:proofErr w:type="gramStart"/>
+            <w:r>
+              <w:t>( this</w:t>
+            </w:r>
+            <w:proofErr w:type="gramEnd"/>
+            <w:r>
+              <w:t xml:space="preserve"> way all the interaction events go to the app )</w:t>
+            </w:r>
+          </w:p>
+        </w:tc>
+      </w:tr>
+      <w:tr>
+        <w:tc>
+          <w:tcPr>
+            <w:tcW w:w="2127" w:type="dxa"/>
+          </w:tcPr>
+          <w:p>
+            <w:pPr>
+              <w:pStyle w:val="ListParagraph"/>
+              <w:ind w:left="0"/>
+            </w:pPr>
+            <w:proofErr w:type="gramStart"/>
+            <w:r>
+              <w:t>exit</w:t>
+            </w:r>
+            <w:proofErr w:type="gramEnd"/>
+          </w:p>
+        </w:tc>
+        <w:tc>
+          <w:tcPr>
+            <w:tcW w:w="6972" w:type="dxa"/>
+          </w:tcPr>
+          <w:p>
+            <w:pPr>
+              <w:pStyle w:val="ListParagraph"/>
+              <w:ind w:left="0"/>
+            </w:pPr>
+            <w:proofErr w:type="gramStart"/>
+            <w:r>
+              <w:t>a</w:t>
+            </w:r>
+            <w:proofErr w:type="gramEnd"/>
+            <w:r>
+              <w:t xml:space="preserve"> child of the host container which shows the cover container and hides itself when clicked</w:t>
+            </w:r>
+            <w:r>
+              <w:t>.</w:t>
+            </w:r>
+          </w:p>
+        </w:tc>
+      </w:tr>
+    </w:tbl>
+    <w:p>
+      <w:pPr>
+        <w:pStyle w:val="ListParagraph"/>
+        <w:rPr>
+          <w:sz w:val="28"/>
+        </w:rPr>
+      </w:pPr>
+    </w:p>
+    <w:p>
+      <w:pPr>
+        <w:pStyle w:val="ListParagraph"/>
+        <w:rPr>
+          <w:sz w:val="28"/>
+        </w:rPr>
+      </w:pPr>
+      <w:r>
+        <w:rPr>
+          <w:sz w:val="28"/>
+        </w:rPr>
+        <w:t>Methods</w:t>
+      </w:r>
+    </w:p>
+    <w:tbl>
+      <w:tblPr>
+        <w:tblStyle w:val="TableGrid"/>
+        <w:tblW w:w="0" w:type="auto"/>
+        <w:tblLook w:val="04A0" w:firstRow="1" w:lastRow="0" w:firstColumn="1" w:lastColumn="0" w:noHBand="0" w:noVBand="1"/>
+      </w:tblPr>
+      <w:tblGrid>
+        <w:gridCol w:w="3510"/>
+        <w:gridCol w:w="6239"/>
+      </w:tblGrid>
+      <w:tr>
+        <w:tc>
+          <w:tcPr>
+            <w:tcW w:w="3510" w:type="dxa"/>
+          </w:tcPr>
+          <w:p>
+            <w:pPr>
+              <w:rPr>
+                <w:sz w:val="22"/>
+              </w:rPr>
+            </w:pPr>
+            <w:proofErr w:type="spellStart"/>
+            <w:proofErr w:type="gramStart"/>
+            <w:r>
+              <w:rPr>
+                <w:sz w:val="22"/>
+              </w:rPr>
+              <w:t>ainit</w:t>
+            </w:r>
+            <w:proofErr w:type="spellEnd"/>
+            <w:proofErr w:type="gramEnd"/>
+          </w:p>
+        </w:tc>
+        <w:tc>
+          <w:tcPr>
+            <w:tcW w:w="6239" w:type="dxa"/>
+          </w:tcPr>
+          <w:p>
+            <w:pPr>
+              <w:rPr>
+                <w:sz w:val="22"/>
+              </w:rPr>
+            </w:pPr>
+            <w:proofErr w:type="gramStart"/>
+            <w:r>
+              <w:rPr>
+                <w:sz w:val="22"/>
+              </w:rPr>
+              <w:t>initializes</w:t>
+            </w:r>
+            <w:proofErr w:type="gramEnd"/>
+            <w:r>
+              <w:rPr>
+                <w:sz w:val="22"/>
+              </w:rPr>
+              <w:t xml:space="preserve"> the app inside the parent container</w:t>
+            </w:r>
+          </w:p>
+        </w:tc>
+      </w:tr>
+      <w:tr>
+        <w:tc>
+          <w:tcPr>
+            <w:tcW w:w="3510" w:type="dxa"/>
+          </w:tcPr>
+          <w:p>
+            <w:pPr>
+              <w:rPr>
+                <w:sz w:val="22"/>
+              </w:rPr>
+            </w:pPr>
+            <w:proofErr w:type="spellStart"/>
+            <w:proofErr w:type="gramStart"/>
+            <w:r>
+              <w:rPr>
+                <w:sz w:val="22"/>
+              </w:rPr>
+              <w:t>adestroy</w:t>
+            </w:r>
+            <w:proofErr w:type="spellEnd"/>
+            <w:proofErr w:type="gramEnd"/>
+          </w:p>
+        </w:tc>
+        <w:tc>
+          <w:tcPr>
+            <w:tcW w:w="6239" w:type="dxa"/>
+          </w:tcPr>
+          <w:p>
+            <w:pPr>
+              <w:rPr>
+                <w:sz w:val="22"/>
+              </w:rPr>
+            </w:pPr>
+            <w:proofErr w:type="gramStart"/>
+            <w:r>
+              <w:rPr>
+                <w:sz w:val="22"/>
+              </w:rPr>
+              <w:t>completely</w:t>
+            </w:r>
+            <w:proofErr w:type="gramEnd"/>
+            <w:r>
+              <w:rPr>
+                <w:sz w:val="22"/>
+              </w:rPr>
+              <w:t xml:space="preserve"> removes the app from the host container ( also calls the app’s shutdown method )</w:t>
+            </w:r>
+          </w:p>
+        </w:tc>
+      </w:tr>
+      <w:tr>
+        <w:tc>
+          <w:tcPr>
+            <w:tcW w:w="3510" w:type="dxa"/>
+          </w:tcPr>
+          <w:p>
+            <w:pPr>
+              <w:rPr>
+                <w:sz w:val="22"/>
+              </w:rPr>
+            </w:pPr>
+            <w:proofErr w:type="spellStart"/>
+            <w:proofErr w:type="gramStart"/>
+            <w:r>
+              <w:rPr>
+                <w:sz w:val="22"/>
+              </w:rPr>
+              <w:t>ashow</w:t>
+            </w:r>
+            <w:proofErr w:type="spellEnd"/>
+            <w:proofErr w:type="gramEnd"/>
+          </w:p>
+        </w:tc>
+        <w:tc>
+          <w:tcPr>
+            <w:tcW w:w="6239" w:type="dxa"/>
+          </w:tcPr>
+          <w:p>
+            <w:pPr>
+              <w:rPr>
+                <w:sz w:val="22"/>
+              </w:rPr>
+            </w:pPr>
+            <w:proofErr w:type="gramStart"/>
+            <w:r>
+              <w:rPr>
+                <w:sz w:val="22"/>
+              </w:rPr>
+              <w:t>makes</w:t>
+            </w:r>
+            <w:proofErr w:type="gramEnd"/>
+            <w:r>
+              <w:rPr>
+                <w:sz w:val="22"/>
+              </w:rPr>
+              <w:t xml:space="preserve"> this app the current foreground app and</w:t>
+            </w:r>
+          </w:p>
+          <w:p>
+            <w:pPr>
+              <w:rPr>
+                <w:sz w:val="22"/>
+              </w:rPr>
+            </w:pPr>
+            <w:proofErr w:type="gramStart"/>
+            <w:r>
+              <w:rPr>
+                <w:sz w:val="22"/>
+              </w:rPr>
+              <w:t>calls</w:t>
+            </w:r>
+            <w:proofErr w:type="gramEnd"/>
+            <w:r>
+              <w:rPr>
+                <w:sz w:val="22"/>
+              </w:rPr>
+              <w:t xml:space="preserve"> the app’s show function ( this translates to telling the app that it is now running in the foreground, some apps may have interfaces that need to be show now )</w:t>
+            </w:r>
+          </w:p>
+        </w:tc>
+      </w:tr>
+      <w:tr>
+        <w:tc>
+          <w:tcPr>
+            <w:tcW w:w="3510" w:type="dxa"/>
+          </w:tcPr>
+          <w:p>
+            <w:pPr>
+              <w:rPr>
+                <w:sz w:val="22"/>
+              </w:rPr>
+            </w:pPr>
+            <w:proofErr w:type="spellStart"/>
+            <w:proofErr w:type="gramStart"/>
+            <w:r>
+              <w:rPr>
+                <w:sz w:val="22"/>
+              </w:rPr>
+              <w:t>ahide</w:t>
+            </w:r>
+            <w:proofErr w:type="spellEnd"/>
+            <w:proofErr w:type="gramEnd"/>
+          </w:p>
+        </w:tc>
+        <w:tc>
+          <w:tcPr>
+            <w:tcW w:w="6239" w:type="dxa"/>
+          </w:tcPr>
+          <w:p>
+            <w:pPr>
+              <w:rPr>
+                <w:sz w:val="22"/>
+              </w:rPr>
+            </w:pPr>
+            <w:proofErr w:type="gramStart"/>
+            <w:r>
+              <w:rPr>
+                <w:sz w:val="22"/>
+              </w:rPr>
+              <w:t>the</w:t>
+            </w:r>
+            <w:proofErr w:type="gramEnd"/>
+            <w:r>
+              <w:rPr>
+                <w:sz w:val="22"/>
+              </w:rPr>
+              <w:t xml:space="preserve"> current app is no longer running in the foreground </w:t>
+            </w:r>
+          </w:p>
+          <w:p>
+            <w:pPr>
+              <w:rPr>
+                <w:sz w:val="22"/>
+              </w:rPr>
+            </w:pPr>
+            <w:proofErr w:type="gramStart"/>
+            <w:r>
+              <w:rPr>
+                <w:sz w:val="22"/>
+              </w:rPr>
+              <w:t>calls</w:t>
+            </w:r>
+            <w:proofErr w:type="gramEnd"/>
+            <w:r>
+              <w:rPr>
+                <w:sz w:val="22"/>
+              </w:rPr>
+              <w:t xml:space="preserve"> the app’s hide function ( this translates to telling the app that it has lost focus and is no longer running in the foreground, some apps that have interfaces may need to hide their interfaces now )</w:t>
+            </w:r>
+          </w:p>
+        </w:tc>
+      </w:tr>
+      <w:tr>
+        <w:tc>
+          <w:tcPr>
+            <w:tcW w:w="3510" w:type="dxa"/>
+          </w:tcPr>
+          <w:p>
+            <w:pPr>
+              <w:rPr>
+                <w:sz w:val="22"/>
+              </w:rPr>
+            </w:pPr>
+            <w:proofErr w:type="spellStart"/>
+            <w:proofErr w:type="gramStart"/>
+            <w:r>
+              <w:rPr>
+                <w:sz w:val="22"/>
+              </w:rPr>
+              <w:t>arun</w:t>
+            </w:r>
+            <w:proofErr w:type="spellEnd"/>
+            <w:proofErr w:type="gramEnd"/>
+          </w:p>
+        </w:tc>
+        <w:tc>
+          <w:tcPr>
+            <w:tcW w:w="6239" w:type="dxa"/>
+          </w:tcPr>
+          <w:p>
+            <w:pPr>
+              <w:rPr>
+                <w:sz w:val="22"/>
+              </w:rPr>
+            </w:pPr>
+            <w:proofErr w:type="gramStart"/>
+            <w:r>
+              <w:rPr>
+                <w:sz w:val="22"/>
+              </w:rPr>
+              <w:t>calls</w:t>
+            </w:r>
+            <w:proofErr w:type="gramEnd"/>
+            <w:r>
+              <w:rPr>
+                <w:sz w:val="22"/>
+              </w:rPr>
+              <w:t xml:space="preserve"> the app’s run function</w:t>
+            </w:r>
+          </w:p>
+        </w:tc>
+      </w:tr>
+      <w:tr>
+        <w:tc>
+          <w:tcPr>
+            <w:tcW w:w="3510" w:type="dxa"/>
+          </w:tcPr>
+          <w:p>
+            <w:pPr>
+              <w:rPr>
+                <w:sz w:val="22"/>
+              </w:rPr>
+            </w:pPr>
+            <w:proofErr w:type="spellStart"/>
+            <w:proofErr w:type="gramStart"/>
+            <w:r>
+              <w:rPr>
+                <w:sz w:val="22"/>
+              </w:rPr>
+              <w:t>asuspend</w:t>
+            </w:r>
+            <w:proofErr w:type="spellEnd"/>
+            <w:proofErr w:type="gramEnd"/>
+          </w:p>
+        </w:tc>
+        <w:tc>
+          <w:tcPr>
+            <w:tcW w:w="6239" w:type="dxa"/>
+          </w:tcPr>
+          <w:p>
+            <w:pPr>
+              <w:rPr>
+                <w:sz w:val="22"/>
+              </w:rPr>
+            </w:pPr>
+            <w:proofErr w:type="gramStart"/>
+            <w:r>
+              <w:rPr>
+                <w:sz w:val="22"/>
+              </w:rPr>
+              <w:t>calls</w:t>
+            </w:r>
+            <w:proofErr w:type="gramEnd"/>
+            <w:r>
+              <w:rPr>
+                <w:sz w:val="22"/>
+              </w:rPr>
+              <w:t xml:space="preserve"> the app’s suspend function</w:t>
+            </w:r>
+          </w:p>
+        </w:tc>
+      </w:tr>
+      <w:tr>
+        <w:tc>
+          <w:tcPr>
+            <w:tcW w:w="3510" w:type="dxa"/>
+          </w:tcPr>
+          <w:p>
+            <w:pPr>
+              <w:rPr>
+                <w:sz w:val="22"/>
+              </w:rPr>
+            </w:pPr>
+            <w:proofErr w:type="spellStart"/>
+            <w:proofErr w:type="gramStart"/>
+            <w:r>
+              <w:rPr>
+                <w:sz w:val="22"/>
+              </w:rPr>
+              <w:t>requestWorker</w:t>
+            </w:r>
+            <w:proofErr w:type="spellEnd"/>
+            <w:proofErr w:type="gramEnd"/>
+            <w:r>
+              <w:rPr>
+                <w:sz w:val="22"/>
+              </w:rPr>
+              <w:t>( worker, interval )</w:t>
+            </w:r>
+          </w:p>
+        </w:tc>
+        <w:tc>
+          <w:tcPr>
+            <w:tcW w:w="6239" w:type="dxa"/>
+          </w:tcPr>
+          <w:p>
+            <w:pPr>
+              <w:rPr>
+                <w:sz w:val="22"/>
+              </w:rPr>
+            </w:pPr>
+            <w:proofErr w:type="gramStart"/>
+            <w:r>
+              <w:rPr>
+                <w:sz w:val="22"/>
+              </w:rPr>
+              <w:t>periodically</w:t>
+            </w:r>
+            <w:proofErr w:type="gramEnd"/>
+            <w:r>
+              <w:rPr>
+                <w:sz w:val="22"/>
+              </w:rPr>
+              <w:t xml:space="preserve"> runs the worker function at the given interval</w:t>
+            </w:r>
+          </w:p>
+          <w:p>
+            <w:pPr>
+              <w:pStyle w:val="ListParagraph"/>
+              <w:numPr>
+                <w:ilvl w:val="0"/>
+                <w:numId w:val="5"/>
+              </w:numPr>
+              <w:rPr>
+                <w:sz w:val="22"/>
+              </w:rPr>
+            </w:pPr>
+            <w:proofErr w:type="gramStart"/>
+            <w:r>
+              <w:rPr>
+                <w:sz w:val="22"/>
+              </w:rPr>
+              <w:t>returns</w:t>
+            </w:r>
+            <w:proofErr w:type="gramEnd"/>
+            <w:r>
+              <w:rPr>
+                <w:sz w:val="22"/>
+              </w:rPr>
+              <w:t>:</w:t>
+            </w:r>
+          </w:p>
+          <w:p>
+            <w:pPr>
+              <w:pStyle w:val="ListParagraph"/>
+              <w:rPr>
+                <w:sz w:val="22"/>
+              </w:rPr>
+            </w:pPr>
+            <w:r>
+              <w:rPr>
+                <w:sz w:val="22"/>
+              </w:rPr>
+              <w:t xml:space="preserve">   </w:t>
+            </w:r>
+            <w:proofErr w:type="gramStart"/>
+            <w:r>
+              <w:rPr>
+                <w:sz w:val="22"/>
+              </w:rPr>
+              <w:t>an</w:t>
+            </w:r>
+            <w:proofErr w:type="gramEnd"/>
+            <w:r>
+              <w:rPr>
+                <w:sz w:val="22"/>
+              </w:rPr>
+              <w:t xml:space="preserve"> integer ( Worker ID ) that the app can use to stop the worker </w:t>
+            </w:r>
+          </w:p>
+          <w:p>
+            <w:pPr>
+              <w:pStyle w:val="ListParagraph"/>
+              <w:rPr>
+                <w:sz w:val="22"/>
+              </w:rPr>
+            </w:pPr>
+            <w:r>
+              <w:rPr>
+                <w:sz w:val="22"/>
+              </w:rPr>
+              <w:t xml:space="preserve">   -1 if the a worker could not be allocated</w:t>
+            </w:r>
+          </w:p>
+        </w:tc>
+      </w:tr>
+      <w:tr>
+        <w:tc>
+          <w:tcPr>
+            <w:tcW w:w="3510" w:type="dxa"/>
+          </w:tcPr>
+          <w:p>
+            <w:pPr>
+              <w:rPr>
+                <w:sz w:val="22"/>
+              </w:rPr>
+            </w:pPr>
+            <w:proofErr w:type="spellStart"/>
+            <w:proofErr w:type="gramStart"/>
+            <w:r>
+              <w:rPr>
+                <w:sz w:val="22"/>
+              </w:rPr>
+              <w:t>stopWorker</w:t>
+            </w:r>
+            <w:proofErr w:type="spellEnd"/>
+            <w:proofErr w:type="gramEnd"/>
+            <w:r>
+              <w:rPr>
+                <w:sz w:val="22"/>
+              </w:rPr>
+              <w:t>( id )</w:t>
+            </w:r>
+          </w:p>
+        </w:tc>
+        <w:tc>
+          <w:tcPr>
+            <w:tcW w:w="6239" w:type="dxa"/>
+          </w:tcPr>
+          <w:p>
+            <w:pPr>
+              <w:rPr>
+                <w:sz w:val="22"/>
+              </w:rPr>
+            </w:pPr>
+            <w:proofErr w:type="gramStart"/>
+            <w:r>
+              <w:rPr>
+                <w:sz w:val="22"/>
+              </w:rPr>
+              <w:t>stops</w:t>
+            </w:r>
+            <w:proofErr w:type="gramEnd"/>
+            <w:r>
+              <w:rPr>
+                <w:sz w:val="22"/>
+              </w:rPr>
+              <w:t xml:space="preserve"> the worker that has the provided id</w:t>
+            </w:r>
+          </w:p>
+        </w:tc>
+      </w:tr>
+    </w:tbl>
+    <w:p>
+      <w:pPr>
+        <w:rPr>
+          <w:sz w:val="22"/>
+        </w:rPr>
+      </w:pPr>
+    </w:p>
+    <w:p>
+      <w:pPr>
+        <w:pStyle w:val="ListParagraph"/>
+        <w:rPr>
+          <w:sz w:val="22"/>
+        </w:rPr>
+      </w:pPr>
+    </w:p>
+    <w:p>
+      <w:pPr>
+        <w:pStyle w:val="ListParagraph"/>
+        <w:rPr>
+          <w:sz w:val="22"/>
+        </w:rPr>
+      </w:pPr>
+    </w:p>
+    <w:p>
+      <w:pPr>
+        <w:pStyle w:val="ListParagraph"/>
+        <w:rPr>
+          <w:sz w:val="22"/>
+        </w:rPr>
+      </w:pPr>
     </w:p>
     <w:p>
       <w:pPr>
@@ -5133,6 +8850,32 @@
         </w:rPr>
         <w:t>Factory</w:t>
       </w:r>
+      <w:r>
+        <w:rPr>
+          <w:sz w:val="36"/>
+        </w:rPr>
+        <w:t xml:space="preserve">  </w:t>
+      </w:r>
+      <w:r>
+        <w:rPr>
+          <w:sz w:val="28"/>
+        </w:rPr>
+        <w:t xml:space="preserve">- presentation layout manager </w:t>
+      </w:r>
+      <w:proofErr w:type="gramStart"/>
+      <w:r>
+        <w:rPr>
+          <w:sz w:val="28"/>
+        </w:rPr>
+        <w:t>( container</w:t>
+      </w:r>
+      <w:proofErr w:type="gramEnd"/>
+      <w:r>
+        <w:rPr>
+          <w:sz w:val="28"/>
+        </w:rPr>
+        <w:t>, camera creation &amp; customization according to themes )</w:t>
+      </w:r>
     </w:p>
     <w:p>
       <w:pPr>
@@ -5152,7 +8895,7 @@
         <w:rPr>
           <w:sz w:val="32"/>
         </w:rPr>
-        <w:t>Properties</w:t>
+        <w:t>Members</w:t>
       </w:r>
     </w:p>
     <w:tbl>
@@ -6123,8 +9866,6 @@
           <w:sz w:val="28"/>
         </w:rPr>
       </w:pPr>
-      <w:bookmarkStart w:id="0" w:name="_GoBack"/>
-      <w:bookmarkEnd w:id="0"/>
     </w:p>
     <w:p>
       <w:pPr>
@@ -6160,7 +9901,7 @@
         <w:rPr>
           <w:sz w:val="32"/>
         </w:rPr>
-        <w:t>Properties</w:t>
+        <w:t>Members</w:t>
       </w:r>
     </w:p>
     <w:tbl>
@@ -6279,13 +10020,13 @@
         <w:tblLook w:val="04A0" w:firstRow="1" w:lastRow="0" w:firstColumn="1" w:lastColumn="0" w:noHBand="0" w:noVBand="1"/>
       </w:tblPr>
       <w:tblGrid>
-        <w:gridCol w:w="4530"/>
-        <w:gridCol w:w="6953"/>
+        <w:gridCol w:w="5671"/>
+        <w:gridCol w:w="5812"/>
       </w:tblGrid>
       <w:tr>
         <w:tc>
           <w:tcPr>
-            <w:tcW w:w="4530" w:type="dxa"/>
+            <w:tcW w:w="5671" w:type="dxa"/>
           </w:tcPr>
           <w:p>
             <w:pPr>
@@ -6313,7 +10054,7 @@
         </w:tc>
         <w:tc>
           <w:tcPr>
-            <w:tcW w:w="6953" w:type="dxa"/>
+            <w:tcW w:w="5812" w:type="dxa"/>
           </w:tcPr>
           <w:p>
             <w:proofErr w:type="gramStart"/>
@@ -6330,7 +10071,7 @@
       <w:tr>
         <w:tc>
           <w:tcPr>
-            <w:tcW w:w="4530" w:type="dxa"/>
+            <w:tcW w:w="5671" w:type="dxa"/>
           </w:tcPr>
           <w:p>
             <w:pPr>
@@ -6372,7 +10113,7 @@
         </w:tc>
         <w:tc>
           <w:tcPr>
-            <w:tcW w:w="6953" w:type="dxa"/>
+            <w:tcW w:w="5812" w:type="dxa"/>
           </w:tcPr>
           <w:p>
             <w:proofErr w:type="gramStart"/>
@@ -6457,7 +10198,7 @@
       <w:tr>
         <w:tc>
           <w:tcPr>
-            <w:tcW w:w="4530" w:type="dxa"/>
+            <w:tcW w:w="5671" w:type="dxa"/>
           </w:tcPr>
           <w:p>
             <w:pPr>
@@ -6485,7 +10226,7 @@
         </w:tc>
         <w:tc>
           <w:tcPr>
-            <w:tcW w:w="6953" w:type="dxa"/>
+            <w:tcW w:w="5812" w:type="dxa"/>
           </w:tcPr>
           <w:p>
             <w:proofErr w:type="gramStart"/>
@@ -6502,7 +10243,7 @@
       <w:tr>
         <w:tc>
           <w:tcPr>
-            <w:tcW w:w="4530" w:type="dxa"/>
+            <w:tcW w:w="5671" w:type="dxa"/>
           </w:tcPr>
           <w:p>
             <w:pPr>
@@ -6530,7 +10271,7 @@
         </w:tc>
         <w:tc>
           <w:tcPr>
-            <w:tcW w:w="6953" w:type="dxa"/>
+            <w:tcW w:w="5812" w:type="dxa"/>
           </w:tcPr>
           <w:p>
             <w:proofErr w:type="gramStart"/>
@@ -6547,7 +10288,7 @@
       <w:tr>
         <w:tc>
           <w:tcPr>
-            <w:tcW w:w="4530" w:type="dxa"/>
+            <w:tcW w:w="5671" w:type="dxa"/>
           </w:tcPr>
           <w:p>
             <w:pPr>
@@ -6573,7 +10314,7 @@
         </w:tc>
         <w:tc>
           <w:tcPr>
-            <w:tcW w:w="6953" w:type="dxa"/>
+            <w:tcW w:w="5812" w:type="dxa"/>
           </w:tcPr>
           <w:p>
             <w:proofErr w:type="gramStart"/>
@@ -7184,7 +10925,16 @@
           <w:rFonts w:ascii="Avenir Book" w:hAnsi="Avenir Book"/>
           <w:sz w:val="22"/>
         </w:rPr>
-        <w:t>myAppName</w:t>
+        <w:t>myAppN</w:t>
+      </w:r>
+      <w:bookmarkStart w:id="0" w:name="_GoBack"/>
+      <w:bookmarkEnd w:id="0"/>
+      <w:r>
+        <w:rPr>
+          <w:rFonts w:ascii="Avenir Book" w:hAnsi="Avenir Book"/>
+          <w:sz w:val="22"/>
+        </w:rPr>
+        <w:t>ame</w:t>
       </w:r>
       <w:proofErr w:type="spellEnd"/>
       <w:r>
@@ -7293,7 +11043,7 @@
         <w:rPr>
           <w:sz w:val="28"/>
         </w:rPr>
-        <w:t>Properties</w:t>
+        <w:t>Members</w:t>
       </w:r>
     </w:p>
     <w:tbl>
@@ -8252,9 +12002,160 @@
 </w:document>
 </file>
 
+<file path=word/endnotes.xml><?xml version="1.0" encoding="utf-8"?>
+<w:endnotes xmlns:wpc="http://schemas.microsoft.com/office/word/2010/wordprocessingCanvas" xmlns:mo="http://schemas.microsoft.com/office/mac/office/2008/main" xmlns:mc="http://schemas.openxmlformats.org/markup-compatibility/2006" xmlns:mv="urn:schemas-microsoft-com:mac:vml" xmlns:o="urn:schemas-microsoft-com:office:office" xmlns:r="http://schemas.openxmlformats.org/officeDocument/2006/relationships" xmlns:m="http://schemas.openxmlformats.org/officeDocument/2006/math" xmlns:v="urn:schemas-microsoft-com:vml" xmlns:wp14="http://schemas.microsoft.com/office/word/2010/wordprocessingDrawing" xmlns:wp="http://schemas.openxmlformats.org/drawingml/2006/wordprocessingDrawing" xmlns:w10="urn:schemas-microsoft-com:office:word" xmlns:w="http://schemas.openxmlformats.org/wordprocessingml/2006/main" xmlns:w14="http://schemas.microsoft.com/office/word/2010/wordml" xmlns:wpg="http://schemas.microsoft.com/office/word/2010/wordprocessingGroup" xmlns:wpi="http://schemas.microsoft.com/office/word/2010/wordprocessingInk" xmlns:wne="http://schemas.microsoft.com/office/word/2006/wordml" xmlns:wps="http://schemas.microsoft.com/office/word/2010/wordprocessingShape" mc:Ignorable="w14 wp14">
+  <w:endnote w:type="separator" w:id="-1">
+    <w:p>
+      <w:r>
+        <w:separator/>
+      </w:r>
+    </w:p>
+  </w:endnote>
+  <w:endnote w:type="continuationSeparator" w:id="0">
+    <w:p>
+      <w:r>
+        <w:continuationSeparator/>
+      </w:r>
+    </w:p>
+  </w:endnote>
+</w:endnotes>
+</file>
+
+<file path=word/footnotes.xml><?xml version="1.0" encoding="utf-8"?>
+<w:footnotes xmlns:wpc="http://schemas.microsoft.com/office/word/2010/wordprocessingCanvas" xmlns:mo="http://schemas.microsoft.com/office/mac/office/2008/main" xmlns:mc="http://schemas.openxmlformats.org/markup-compatibility/2006" xmlns:mv="urn:schemas-microsoft-com:mac:vml" xmlns:o="urn:schemas-microsoft-com:office:office" xmlns:r="http://schemas.openxmlformats.org/officeDocument/2006/relationships" xmlns:m="http://schemas.openxmlformats.org/officeDocument/2006/math" xmlns:v="urn:schemas-microsoft-com:vml" xmlns:wp14="http://schemas.microsoft.com/office/word/2010/wordprocessingDrawing" xmlns:wp="http://schemas.openxmlformats.org/drawingml/2006/wordprocessingDrawing" xmlns:w10="urn:schemas-microsoft-com:office:word" xmlns:w="http://schemas.openxmlformats.org/wordprocessingml/2006/main" xmlns:w14="http://schemas.microsoft.com/office/word/2010/wordml" xmlns:wpg="http://schemas.microsoft.com/office/word/2010/wordprocessingGroup" xmlns:wpi="http://schemas.microsoft.com/office/word/2010/wordprocessingInk" xmlns:wne="http://schemas.microsoft.com/office/word/2006/wordml" xmlns:wps="http://schemas.microsoft.com/office/word/2010/wordprocessingShape" mc:Ignorable="w14 wp14">
+  <w:footnote w:type="separator" w:id="-1">
+    <w:p>
+      <w:r>
+        <w:separator/>
+      </w:r>
+    </w:p>
+  </w:footnote>
+  <w:footnote w:type="continuationSeparator" w:id="0">
+    <w:p>
+      <w:r>
+        <w:continuationSeparator/>
+      </w:r>
+    </w:p>
+  </w:footnote>
+</w:footnotes>
+</file>
+
 <file path=word/numbering.xml><?xml version="1.0" encoding="utf-8"?>
 <w:numbering xmlns:wpc="http://schemas.microsoft.com/office/word/2010/wordprocessingCanvas" xmlns:mo="http://schemas.microsoft.com/office/mac/office/2008/main" xmlns:mc="http://schemas.openxmlformats.org/markup-compatibility/2006" xmlns:mv="urn:schemas-microsoft-com:mac:vml" xmlns:o="urn:schemas-microsoft-com:office:office" xmlns:r="http://schemas.openxmlformats.org/officeDocument/2006/relationships" xmlns:m="http://schemas.openxmlformats.org/officeDocument/2006/math" xmlns:v="urn:schemas-microsoft-com:vml" xmlns:wp14="http://schemas.microsoft.com/office/word/2010/wordprocessingDrawing" xmlns:wp="http://schemas.openxmlformats.org/drawingml/2006/wordprocessingDrawing" xmlns:w10="urn:schemas-microsoft-com:office:word" xmlns:w="http://schemas.openxmlformats.org/wordprocessingml/2006/main" xmlns:w14="http://schemas.microsoft.com/office/word/2010/wordml" xmlns:wpg="http://schemas.microsoft.com/office/word/2010/wordprocessingGroup" xmlns:wpi="http://schemas.microsoft.com/office/word/2010/wordprocessingInk" xmlns:wne="http://schemas.microsoft.com/office/word/2006/wordml" xmlns:wps="http://schemas.microsoft.com/office/word/2010/wordprocessingShape" mc:Ignorable="w14 wp14">
   <w:abstractNum w:abstractNumId="0">
+    <w:nsid w:val="06AD4AC4"/>
+    <w:multiLevelType w:val="hybridMultilevel"/>
+    <w:tmpl w:val="951CE824"/>
+    <w:lvl w:ilvl="0" w:tplc="22D00F06">
+      <w:start w:val="2"/>
+      <w:numFmt w:val="bullet"/>
+      <w:lvlText w:val=""/>
+      <w:lvlJc w:val="left"/>
+      <w:pPr>
+        <w:ind w:left="720" w:hanging="360"/>
+      </w:pPr>
+      <w:rPr>
+        <w:rFonts w:ascii="Symbol" w:eastAsiaTheme="minorEastAsia" w:hAnsi="Symbol" w:cstheme="minorBidi" w:hint="default"/>
+      </w:rPr>
+    </w:lvl>
+    <w:lvl w:ilvl="1" w:tplc="04090003" w:tentative="1">
+      <w:start w:val="1"/>
+      <w:numFmt w:val="bullet"/>
+      <w:lvlText w:val="o"/>
+      <w:lvlJc w:val="left"/>
+      <w:pPr>
+        <w:ind w:left="1440" w:hanging="360"/>
+      </w:pPr>
+      <w:rPr>
+        <w:rFonts w:ascii="Courier New" w:hAnsi="Courier New" w:hint="default"/>
+      </w:rPr>
+    </w:lvl>
+    <w:lvl w:ilvl="2" w:tplc="04090005" w:tentative="1">
+      <w:start w:val="1"/>
+      <w:numFmt w:val="bullet"/>
+      <w:lvlText w:val=""/>
+      <w:lvlJc w:val="left"/>
+      <w:pPr>
+        <w:ind w:left="2160" w:hanging="360"/>
+      </w:pPr>
+      <w:rPr>
+        <w:rFonts w:ascii="Wingdings" w:hAnsi="Wingdings" w:hint="default"/>
+      </w:rPr>
+    </w:lvl>
+    <w:lvl w:ilvl="3" w:tplc="04090001" w:tentative="1">
+      <w:start w:val="1"/>
+      <w:numFmt w:val="bullet"/>
+      <w:lvlText w:val=""/>
+      <w:lvlJc w:val="left"/>
+      <w:pPr>
+        <w:ind w:left="2880" w:hanging="360"/>
+      </w:pPr>
+      <w:rPr>
+        <w:rFonts w:ascii="Symbol" w:hAnsi="Symbol" w:hint="default"/>
+      </w:rPr>
+    </w:lvl>
+    <w:lvl w:ilvl="4" w:tplc="04090003" w:tentative="1">
+      <w:start w:val="1"/>
+      <w:numFmt w:val="bullet"/>
+      <w:lvlText w:val="o"/>
+      <w:lvlJc w:val="left"/>
+      <w:pPr>
+        <w:ind w:left="3600" w:hanging="360"/>
+      </w:pPr>
+      <w:rPr>
+        <w:rFonts w:ascii="Courier New" w:hAnsi="Courier New" w:hint="default"/>
+      </w:rPr>
+    </w:lvl>
+    <w:lvl w:ilvl="5" w:tplc="04090005" w:tentative="1">
+      <w:start w:val="1"/>
+      <w:numFmt w:val="bullet"/>
+      <w:lvlText w:val=""/>
+      <w:lvlJc w:val="left"/>
+      <w:pPr>
+        <w:ind w:left="4320" w:hanging="360"/>
+      </w:pPr>
+      <w:rPr>
+        <w:rFonts w:ascii="Wingdings" w:hAnsi="Wingdings" w:hint="default"/>
+      </w:rPr>
+    </w:lvl>
+    <w:lvl w:ilvl="6" w:tplc="04090001" w:tentative="1">
+      <w:start w:val="1"/>
+      <w:numFmt w:val="bullet"/>
+      <w:lvlText w:val=""/>
+      <w:lvlJc w:val="left"/>
+      <w:pPr>
+        <w:ind w:left="5040" w:hanging="360"/>
+      </w:pPr>
+      <w:rPr>
+        <w:rFonts w:ascii="Symbol" w:hAnsi="Symbol" w:hint="default"/>
+      </w:rPr>
+    </w:lvl>
+    <w:lvl w:ilvl="7" w:tplc="04090003" w:tentative="1">
+      <w:start w:val="1"/>
+      <w:numFmt w:val="bullet"/>
+      <w:lvlText w:val="o"/>
+      <w:lvlJc w:val="left"/>
+      <w:pPr>
+        <w:ind w:left="5760" w:hanging="360"/>
+      </w:pPr>
+      <w:rPr>
+        <w:rFonts w:ascii="Courier New" w:hAnsi="Courier New" w:hint="default"/>
+      </w:rPr>
+    </w:lvl>
+    <w:lvl w:ilvl="8" w:tplc="04090005" w:tentative="1">
+      <w:start w:val="1"/>
+      <w:numFmt w:val="bullet"/>
+      <w:lvlText w:val=""/>
+      <w:lvlJc w:val="left"/>
+      <w:pPr>
+        <w:ind w:left="6480" w:hanging="360"/>
+      </w:pPr>
+      <w:rPr>
+        <w:rFonts w:ascii="Wingdings" w:hAnsi="Wingdings" w:hint="default"/>
+      </w:rPr>
+    </w:lvl>
+  </w:abstractNum>
+  <w:abstractNum w:abstractNumId="1">
     <w:nsid w:val="50C8487C"/>
     <w:multiLevelType w:val="multilevel"/>
     <w:tmpl w:val="DD54A3A8"/>
@@ -8367,7 +12268,7 @@
       </w:rPr>
     </w:lvl>
   </w:abstractNum>
-  <w:abstractNum w:abstractNumId="1">
+  <w:abstractNum w:abstractNumId="2">
     <w:nsid w:val="53D0238B"/>
     <w:multiLevelType w:val="hybridMultilevel"/>
     <w:tmpl w:val="A0F0C860"/>
@@ -8480,7 +12381,7 @@
       </w:rPr>
     </w:lvl>
   </w:abstractNum>
-  <w:abstractNum w:abstractNumId="2">
+  <w:abstractNum w:abstractNumId="3">
     <w:nsid w:val="5BE2323E"/>
     <w:multiLevelType w:val="multilevel"/>
     <w:tmpl w:val="605AF640"/>
@@ -8593,7 +12494,7 @@
       </w:rPr>
     </w:lvl>
   </w:abstractNum>
-  <w:abstractNum w:abstractNumId="3">
+  <w:abstractNum w:abstractNumId="4">
     <w:nsid w:val="7BA94913"/>
     <w:multiLevelType w:val="multilevel"/>
     <w:tmpl w:val="39D6517C"/>
@@ -8707,16 +12608,19 @@
     </w:lvl>
   </w:abstractNum>
   <w:num w:numId="1">
-    <w:abstractNumId w:val="0"/>
+    <w:abstractNumId w:val="1"/>
   </w:num>
   <w:num w:numId="2">
+    <w:abstractNumId w:val="4"/>
+  </w:num>
+  <w:num w:numId="3">
     <w:abstractNumId w:val="3"/>
   </w:num>
-  <w:num w:numId="3">
+  <w:num w:numId="4">
     <w:abstractNumId w:val="2"/>
   </w:num>
-  <w:num w:numId="4">
-    <w:abstractNumId w:val="1"/>
+  <w:num w:numId="5">
+    <w:abstractNumId w:val="0"/>
   </w:num>
 </w:numbering>
 </file>
@@ -8938,6 +12842,31 @@
       </w:tblCellMar>
     </w:tblPr>
   </w:style>
+  <w:style w:type="paragraph" w:styleId="FootnoteText">
+    <w:name w:val="footnote text"/>
+    <w:basedOn w:val="Normal"/>
+    <w:link w:val="FootnoteTextChar"/>
+    <w:uiPriority w:val="99"/>
+    <w:unhideWhenUsed/>
+    <w:rsid w:val="00FD152A"/>
+  </w:style>
+  <w:style w:type="character" w:customStyle="1" w:styleId="FootnoteTextChar">
+    <w:name w:val="Footnote Text Char"/>
+    <w:basedOn w:val="DefaultParagraphFont"/>
+    <w:link w:val="FootnoteText"/>
+    <w:uiPriority w:val="99"/>
+    <w:rsid w:val="00FD152A"/>
+  </w:style>
+  <w:style w:type="character" w:styleId="FootnoteReference">
+    <w:name w:val="footnote reference"/>
+    <w:basedOn w:val="DefaultParagraphFont"/>
+    <w:uiPriority w:val="99"/>
+    <w:unhideWhenUsed/>
+    <w:rsid w:val="00FD152A"/>
+    <w:rPr>
+      <w:vertAlign w:val="superscript"/>
+    </w:rPr>
+  </w:style>
 </w:styles>
 </file>
 
@@ -9157,6 +13086,31 @@
         <w:right w:w="108" w:type="dxa"/>
       </w:tblCellMar>
     </w:tblPr>
+  </w:style>
+  <w:style w:type="paragraph" w:styleId="FootnoteText">
+    <w:name w:val="footnote text"/>
+    <w:basedOn w:val="Normal"/>
+    <w:link w:val="FootnoteTextChar"/>
+    <w:uiPriority w:val="99"/>
+    <w:unhideWhenUsed/>
+    <w:rsid w:val="00FD152A"/>
+  </w:style>
+  <w:style w:type="character" w:customStyle="1" w:styleId="FootnoteTextChar">
+    <w:name w:val="Footnote Text Char"/>
+    <w:basedOn w:val="DefaultParagraphFont"/>
+    <w:link w:val="FootnoteText"/>
+    <w:uiPriority w:val="99"/>
+    <w:rsid w:val="00FD152A"/>
+  </w:style>
+  <w:style w:type="character" w:styleId="FootnoteReference">
+    <w:name w:val="footnote reference"/>
+    <w:basedOn w:val="DefaultParagraphFont"/>
+    <w:uiPriority w:val="99"/>
+    <w:unhideWhenUsed/>
+    <w:rsid w:val="00FD152A"/>
+    <w:rPr>
+      <w:vertAlign w:val="superscript"/>
+    </w:rPr>
   </w:style>
 </w:styles>
 </file>

--- a/NGPS Core Documentation.docx
+++ b/NGPS Core Documentation.docx
@@ -2218,6 +2218,75 @@
             <w:tcW w:w="6600" w:type="dxa"/>
           </w:tcPr>
           <w:p/>
+        </w:tc>
+      </w:tr>
+      <w:tr>
+        <w:trPr>
+          <w:trHeight w:val="306"/>
+        </w:trPr>
+        <w:tc>
+          <w:tcPr>
+            <w:tcW w:w="2138" w:type="dxa"/>
+          </w:tcPr>
+          <w:p>
+            <w:pPr>
+              <w:rPr>
+                <w:sz w:val="22"/>
+              </w:rPr>
+            </w:pPr>
+            <w:proofErr w:type="spellStart"/>
+            <w:proofErr w:type="gramStart"/>
+            <w:r>
+              <w:rPr>
+                <w:sz w:val="22"/>
+              </w:rPr>
+              <w:t>onRotated</w:t>
+            </w:r>
+            <w:proofErr w:type="spellEnd"/>
+            <w:proofErr w:type="gramEnd"/>
+          </w:p>
+        </w:tc>
+        <w:tc>
+          <w:tcPr>
+            <w:tcW w:w="6600" w:type="dxa"/>
+          </w:tcPr>
+          <w:p/>
+        </w:tc>
+      </w:tr>
+      <w:tr>
+        <w:trPr>
+          <w:trHeight w:val="306"/>
+        </w:trPr>
+        <w:tc>
+          <w:tcPr>
+            <w:tcW w:w="2138" w:type="dxa"/>
+          </w:tcPr>
+          <w:p>
+            <w:pPr>
+              <w:rPr>
+                <w:sz w:val="22"/>
+              </w:rPr>
+            </w:pPr>
+            <w:proofErr w:type="spellStart"/>
+            <w:proofErr w:type="gramStart"/>
+            <w:r>
+              <w:rPr>
+                <w:sz w:val="22"/>
+              </w:rPr>
+              <w:t>onScaled</w:t>
+            </w:r>
+            <w:proofErr w:type="spellEnd"/>
+            <w:proofErr w:type="gramEnd"/>
+          </w:p>
+        </w:tc>
+        <w:tc>
+          <w:tcPr>
+            <w:tcW w:w="6600" w:type="dxa"/>
+          </w:tcPr>
+          <w:p>
+            <w:bookmarkStart w:id="0" w:name="_GoBack"/>
+            <w:bookmarkEnd w:id="0"/>
+          </w:p>
         </w:tc>
       </w:tr>
     </w:tbl>
@@ -10925,16 +10994,7 @@
           <w:rFonts w:ascii="Avenir Book" w:hAnsi="Avenir Book"/>
           <w:sz w:val="22"/>
         </w:rPr>
-        <w:t>myAppN</w:t>
-      </w:r>
-      <w:bookmarkStart w:id="0" w:name="_GoBack"/>
-      <w:bookmarkEnd w:id="0"/>
-      <w:r>
-        <w:rPr>
-          <w:rFonts w:ascii="Avenir Book" w:hAnsi="Avenir Book"/>
-          <w:sz w:val="22"/>
-        </w:rPr>
-        <w:t>ame</w:t>
+        <w:t>myAppName</w:t>
       </w:r>
       <w:proofErr w:type="spellEnd"/>
       <w:r>

--- a/NGPS Core Documentation.docx
+++ b/NGPS Core Documentation.docx
@@ -137,11 +137,14 @@
     <w:p>
       <w:pPr>
         <w:pStyle w:val="ListParagraph"/>
+        <w:ind w:firstLine="720"/>
         <w:rPr>
           <w:sz w:val="28"/>
           <w:szCs w:val="28"/>
         </w:rPr>
       </w:pPr>
+      <w:bookmarkStart w:id="0" w:name="_GoBack"/>
+      <w:bookmarkEnd w:id="0"/>
       <w:proofErr w:type="gramStart"/>
       <w:r>
         <w:rPr>
@@ -2283,10 +2286,7 @@
           <w:tcPr>
             <w:tcW w:w="6600" w:type="dxa"/>
           </w:tcPr>
-          <w:p>
-            <w:bookmarkStart w:id="0" w:name="_GoBack"/>
-            <w:bookmarkEnd w:id="0"/>
-          </w:p>
+          <w:p/>
         </w:tc>
       </w:tr>
     </w:tbl>
